--- a/Case 5_AS/A375-Asia-China-Shang-Alligator with Muntjak Deer Horns-Bronze-1800 BCE.docx
+++ b/Case 5_AS/A375-Asia-China-Shang-Alligator with Muntjak Deer Horns-Bronze-1800 BCE.docx
@@ -1,47 +1,32 @@
 
 <file path=word/document.xml><?xml version="1.0" encoding="utf-8"?>
-<w:document xmlns:o="urn:schemas-microsoft-com:office:office" xmlns:r="http://schemas.openxmlformats.org/officeDocument/2006/relationships" xmlns:v="urn:schemas-microsoft-com:vml" xmlns:w="http://schemas.openxmlformats.org/wordprocessingml/2006/main" xmlns:w10="urn:schemas-microsoft-com:office:word" xmlns:wp="http://schemas.openxmlformats.org/drawingml/2006/wordprocessingDrawing" xmlns:wps="http://schemas.microsoft.com/office/word/2010/wordprocessingShape" xmlns:wpg="http://schemas.microsoft.com/office/word/2010/wordprocessingGroup" xmlns:mc="http://schemas.openxmlformats.org/markup-compatibility/2006" xmlns:wp14="http://schemas.microsoft.com/office/word/2010/wordprocessingDrawing" xmlns:w14="http://schemas.microsoft.com/office/word/2010/wordml" mc:Ignorable="w14 wp14">
+<w:document xmlns:wpc="http://schemas.microsoft.com/office/word/2010/wordprocessingCanvas" xmlns:cx="http://schemas.microsoft.com/office/drawing/2014/chartex" xmlns:cx1="http://schemas.microsoft.com/office/drawing/2015/9/8/chartex" xmlns:cx2="http://schemas.microsoft.com/office/drawing/2015/10/21/chartex" xmlns:cx3="http://schemas.microsoft.com/office/drawing/2016/5/9/chartex" xmlns:cx4="http://schemas.microsoft.com/office/drawing/2016/5/10/chartex" xmlns:cx5="http://schemas.microsoft.com/office/drawing/2016/5/11/chartex" xmlns:cx6="http://schemas.microsoft.com/office/drawing/2016/5/12/chartex" xmlns:cx7="http://schemas.microsoft.com/office/drawing/2016/5/13/chartex" xmlns:cx8="http://schemas.microsoft.com/office/drawing/2016/5/14/chartex" xmlns:mc="http://schemas.openxmlformats.org/markup-compatibility/2006" xmlns:aink="http://schemas.microsoft.com/office/drawing/2016/ink" xmlns:am3d="http://schemas.microsoft.com/office/drawing/2017/model3d" xmlns:o="urn:schemas-microsoft-com:office:office" xmlns:r="http://schemas.openxmlformats.org/officeDocument/2006/relationships" xmlns:m="http://schemas.openxmlformats.org/officeDocument/2006/math" xmlns:v="urn:schemas-microsoft-com:vml" xmlns:wp14="http://schemas.microsoft.com/office/word/2010/wordprocessingDrawing" xmlns:wp="http://schemas.openxmlformats.org/drawingml/2006/wordprocessingDrawing" xmlns:w10="urn:schemas-microsoft-com:office:word" xmlns:w="http://schemas.openxmlformats.org/wordprocessingml/2006/main" xmlns:w14="http://schemas.microsoft.com/office/word/2010/wordml" xmlns:w15="http://schemas.microsoft.com/office/word/2012/wordml" xmlns:w16cid="http://schemas.microsoft.com/office/word/2016/wordml/cid" xmlns:w16se="http://schemas.microsoft.com/office/word/2015/wordml/symex" xmlns:wpg="http://schemas.microsoft.com/office/word/2010/wordprocessingGroup" xmlns:wpi="http://schemas.microsoft.com/office/word/2010/wordprocessingInk" xmlns:wne="http://schemas.microsoft.com/office/word/2006/wordml" xmlns:wps="http://schemas.microsoft.com/office/word/2010/wordprocessingShape" mc:Ignorable="w14 w15 w16se w16cid wp14">
   <w:body>
     <w:p>
-      <w:pPr>
-        <w:pStyle w:val="Normal"/>
-        <w:rPr/>
-      </w:pPr>
-      <w:r>
-        <w:rPr/>
-        <w:t>A375-Asia-China-Shang-Alligator with Muntjak Deer Horns-Bronze-1800 BCE</w:t>
-      </w:r>
-    </w:p>
-    <w:p>
-      <w:pPr>
-        <w:pStyle w:val="Normal"/>
-        <w:rPr/>
-      </w:pPr>
-      <w:r>
-        <w:rPr/>
-      </w:r>
-    </w:p>
-    <w:p>
-      <w:pPr>
-        <w:pStyle w:val="Normal"/>
-        <w:rPr/>
-      </w:pPr>
-      <w:r>
-        <w:rPr/>
-      </w:r>
-    </w:p>
-    <w:p>
-      <w:pPr>
-        <w:pStyle w:val="Normal"/>
-        <w:rPr/>
-      </w:pPr>
-      <w:r>
-        <w:rPr/>
+      <w:r>
+        <w:t xml:space="preserve">A375-Asia-China-Shang-Alligator with </w:t>
+      </w:r>
+      <w:proofErr w:type="spellStart"/>
+      <w:r>
+        <w:t>Muntjak</w:t>
+      </w:r>
+      <w:proofErr w:type="spellEnd"/>
+      <w:r>
+        <w:t xml:space="preserve"> Deer Horns-Bronze-1800 BCE</w:t>
+      </w:r>
+    </w:p>
+    <w:p/>
+    <w:p/>
+    <w:p>
+      <w:r>
+        <w:rPr>
+          <w:noProof/>
+        </w:rPr>
         <w:drawing>
           <wp:inline distT="0" distB="0" distL="0" distR="0">
             <wp:extent cx="6067425" cy="2905125"/>
             <wp:effectExtent l="0" t="0" r="0" b="0"/>
-            <wp:docPr id="1" name="Image1" descr="" title=""/>
+            <wp:docPr id="1" name="Image1"/>
             <wp:cNvGraphicFramePr>
               <a:graphicFrameLocks xmlns:a="http://schemas.openxmlformats.org/drawingml/2006/main" noChangeAspect="1"/>
             </wp:cNvGraphicFramePr>
@@ -49,13 +34,13 @@
               <a:graphicData uri="http://schemas.openxmlformats.org/drawingml/2006/picture">
                 <pic:pic xmlns:pic="http://schemas.openxmlformats.org/drawingml/2006/picture">
                   <pic:nvPicPr>
-                    <pic:cNvPr id="1" name="Image1" descr="" title=""/>
+                    <pic:cNvPr id="1" name="Image1"/>
                     <pic:cNvPicPr>
                       <a:picLocks noChangeAspect="1" noChangeArrowheads="1"/>
                     </pic:cNvPicPr>
                   </pic:nvPicPr>
                   <pic:blipFill>
-                    <a:blip r:embed="rId2"/>
+                    <a:blip r:embed="rId4"/>
                     <a:srcRect l="-7" t="-16" r="-7" b="-16"/>
                     <a:stretch>
                       <a:fillRect/>
@@ -77,20 +62,8 @@
         </w:drawing>
       </w:r>
     </w:p>
-    <w:p>
-      <w:pPr>
-        <w:pStyle w:val="Normal"/>
-        <w:rPr/>
-      </w:pPr>
-      <w:r>
-        <w:rPr/>
-      </w:r>
-    </w:p>
-    <w:p>
-      <w:pPr>
-        <w:pStyle w:val="Normal"/>
-        <w:rPr/>
-      </w:pPr>
+    <w:p/>
+    <w:p>
       <w:r>
         <w:rPr>
           <w:rStyle w:val="StrongEmphasis"/>
@@ -99,10 +72,6 @@
       </w:r>
     </w:p>
     <w:p>
-      <w:pPr>
-        <w:pStyle w:val="Normal"/>
-        <w:rPr/>
-      </w:pPr>
       <w:r>
         <w:rPr>
           <w:rStyle w:val="StrongEmphasis"/>
@@ -112,12 +81,10 @@
     </w:p>
     <w:p>
       <w:pPr>
-        <w:pStyle w:val="Normal"/>
         <w:rPr>
           <w:rStyle w:val="StrongEmphasis"/>
-          <w:b w:val="false"/>
-          <w:b w:val="false"/>
-          <w:bCs w:val="false"/>
+          <w:b w:val="0"/>
+          <w:bCs w:val="0"/>
         </w:rPr>
       </w:pPr>
       <w:r>
@@ -127,15 +94,20 @@
         <w:t xml:space="preserve">Formal Label: </w:t>
       </w:r>
       <w:r>
-        <w:rPr/>
-        <w:t>China-Shang-Alligator with Muntjak Deer Horns-Bronze-1800 BCE</w:t>
-      </w:r>
-    </w:p>
-    <w:p>
-      <w:pPr>
-        <w:pStyle w:val="Normal"/>
-        <w:rPr>
-          <w:b/>
+        <w:t xml:space="preserve">China-Shang-Alligator with </w:t>
+      </w:r>
+      <w:proofErr w:type="spellStart"/>
+      <w:r>
+        <w:t>Muntjak</w:t>
+      </w:r>
+      <w:proofErr w:type="spellEnd"/>
+      <w:r>
+        <w:t xml:space="preserve"> Deer Horns-Bronze-1800 BCE</w:t>
+      </w:r>
+    </w:p>
+    <w:p>
+      <w:pPr>
+        <w:rPr>
           <w:b/>
           <w:bCs/>
         </w:rPr>
@@ -150,9 +122,7 @@
     </w:p>
     <w:p>
       <w:pPr>
-        <w:pStyle w:val="Normal"/>
         <w:ind w:firstLine="720"/>
-        <w:rPr/>
       </w:pPr>
       <w:r>
         <w:rPr>
@@ -163,23 +133,100 @@
         <w:t xml:space="preserve">This bronze wine ewer recalls the alligator as a significant indicator of the beginning of the wet season </w:t>
       </w:r>
       <w:r>
-        <w:rPr/>
-        <w:t>has its origins in the Liangzhu site (3400–2250 BCE) in Yuhang County, Zhejiang. Liangzhu was a highly stratified Neolithic city-state in the Yangtze River delta where élites controlled a sphere of influence north to Shanxi and south to Guangdong. DNA recovered from Liangzhu graves shows high frequencies of Haplogroup O1 linking it with modern Austronesians. The use of bronze and jade and other expensive wares (such as silk, lacquer ware, and ivory) in Liangzhu grave sites characterized the social symbolism of Liangzhu élites. About 4200 BP Liangzhu succumbed to a series extreme floods since the cultural layers are interrupted by intrusions of mud and sand. It is also possible that an asteroid created Taihu Lake 4500 BP, which contributed to its demise.</w:t>
-      </w:r>
-    </w:p>
-    <w:p>
-      <w:pPr>
-        <w:pStyle w:val="Normal"/>
+        <w:t xml:space="preserve">has its origins in the </w:t>
+      </w:r>
+      <w:proofErr w:type="spellStart"/>
+      <w:r>
+        <w:t>Liangzhu</w:t>
+      </w:r>
+      <w:proofErr w:type="spellEnd"/>
+      <w:r>
+        <w:t xml:space="preserve"> site (3400–2250 BCE) in </w:t>
+      </w:r>
+      <w:proofErr w:type="spellStart"/>
+      <w:r>
+        <w:t>Yuhang</w:t>
+      </w:r>
+      <w:proofErr w:type="spellEnd"/>
+      <w:r>
+        <w:t xml:space="preserve"> County, Zhejiang. </w:t>
+      </w:r>
+      <w:proofErr w:type="spellStart"/>
+      <w:r>
+        <w:t>Liangzhu</w:t>
+      </w:r>
+      <w:proofErr w:type="spellEnd"/>
+      <w:r>
+        <w:t xml:space="preserve"> was a highly stratified Neolithic city-state in the Yangtze </w:t>
+      </w:r>
+      <w:r>
+        <w:t xml:space="preserve">River delta where élites controlled a sphere of influence north to Shanxi and south to Guangdong. DNA recovered from </w:t>
+      </w:r>
+      <w:proofErr w:type="spellStart"/>
+      <w:r>
+        <w:t>Liangzhu</w:t>
+      </w:r>
+      <w:proofErr w:type="spellEnd"/>
+      <w:r>
+        <w:t xml:space="preserve"> graves shows high frequencies of Haplogroup O1 linking it with modern Austronesians. The use of bronze and jade and other expensiv</w:t>
+      </w:r>
+      <w:r>
+        <w:t xml:space="preserve">e wares (such as silk, lacquer ware, and ivory) in </w:t>
+      </w:r>
+      <w:proofErr w:type="spellStart"/>
+      <w:r>
+        <w:t>Liangzhu</w:t>
+      </w:r>
+      <w:proofErr w:type="spellEnd"/>
+      <w:r>
+        <w:t xml:space="preserve"> grave sites characterized the social symbolism of </w:t>
+      </w:r>
+      <w:proofErr w:type="spellStart"/>
+      <w:r>
+        <w:t>Liangzhu</w:t>
+      </w:r>
+      <w:proofErr w:type="spellEnd"/>
+      <w:r>
+        <w:t xml:space="preserve"> élites. About 4200 BP </w:t>
+      </w:r>
+      <w:proofErr w:type="spellStart"/>
+      <w:r>
+        <w:t>Liangzhu</w:t>
+      </w:r>
+      <w:proofErr w:type="spellEnd"/>
+      <w:r>
+        <w:t xml:space="preserve"> succumbed to a series extreme floods since the cultural layers are interrupted by intrusions of mud and sa</w:t>
+      </w:r>
+      <w:r>
+        <w:t xml:space="preserve">nd. It is also possible that an asteroid created </w:t>
+      </w:r>
+      <w:proofErr w:type="spellStart"/>
+      <w:r>
+        <w:t>Taihu</w:t>
+      </w:r>
+      <w:proofErr w:type="spellEnd"/>
+      <w:r>
+        <w:t xml:space="preserve"> Lake 4500 BP, which contributed to its demise.</w:t>
+      </w:r>
+    </w:p>
+    <w:p>
+      <w:pPr>
         <w:ind w:firstLine="720"/>
         <w:rPr>
-          <w:i/>
           <w:i/>
           <w:iCs/>
         </w:rPr>
       </w:pPr>
       <w:r>
-        <w:rPr/>
-        <w:t xml:space="preserve">This Liangzhu bronze </w:t>
+        <w:t xml:space="preserve">This </w:t>
+      </w:r>
+      <w:proofErr w:type="spellStart"/>
+      <w:r>
+        <w:t>Liangzhu</w:t>
+      </w:r>
+      <w:proofErr w:type="spellEnd"/>
+      <w:r>
+        <w:t xml:space="preserve"> bronze </w:t>
       </w:r>
       <w:r>
         <w:rPr>
@@ -189,7 +236,6 @@
         <w:t>gong</w:t>
       </w:r>
       <w:r>
-        <w:rPr/>
         <w:t xml:space="preserve"> depicts an alligator (</w:t>
       </w:r>
       <w:r>
@@ -197,101 +243,136 @@
           <w:i/>
           <w:iCs/>
         </w:rPr>
-        <w:t>Alligator sinensis</w:t>
-      </w:r>
-      <w:r>
-        <w:rPr/>
-        <w:t xml:space="preserve">) with an iconography incorporating muntjak deer antlers, taotie images of apotropaic animal protectors, and "hooked cloud" motifs and fire symbols on its antlers. </w:t>
-      </w:r>
+        <w:t xml:space="preserve">Alligator </w:t>
+      </w:r>
+      <w:proofErr w:type="spellStart"/>
       <w:r>
         <w:rPr>
           <w:i/>
           <w:iCs/>
         </w:rPr>
-        <w:t>Alligator sinensis</w:t>
-      </w:r>
-      <w:r>
-        <w:rPr/>
-        <w:t xml:space="preserve"> had emigrated west via the Bering land bridge during one of the glacial maxima and had settled in southern China. It was an isolated species that had crocodile cousins in the verdant swamps of Vietnam and Cambodia.  This Chinese alligator although diminutive in size when compared with its New World relative captured the imagination of expert bronze and jade sculptors. </w:t>
-      </w:r>
-    </w:p>
-    <w:p>
-      <w:pPr>
-        <w:pStyle w:val="Normal"/>
-        <w:rPr>
-          <w:i/>
+        <w:t>sinensis</w:t>
+      </w:r>
+      <w:proofErr w:type="spellEnd"/>
+      <w:r>
+        <w:t xml:space="preserve">) with an iconography incorporating </w:t>
+      </w:r>
+      <w:proofErr w:type="spellStart"/>
+      <w:r>
+        <w:t>muntjak</w:t>
+      </w:r>
+      <w:proofErr w:type="spellEnd"/>
+      <w:r>
+        <w:t xml:space="preserve"> deer antlers, taotie images of apotropaic an</w:t>
+      </w:r>
+      <w:r>
+        <w:t xml:space="preserve">imal protectors, and "hooked cloud" motifs and fire symbols on its antlers. </w:t>
+      </w:r>
+      <w:r>
+        <w:rPr>
           <w:i/>
           <w:iCs/>
         </w:rPr>
-      </w:pPr>
+        <w:t xml:space="preserve">Alligator </w:t>
+      </w:r>
+      <w:proofErr w:type="spellStart"/>
       <w:r>
         <w:rPr>
           <w:i/>
           <w:iCs/>
         </w:rPr>
-      </w:r>
-    </w:p>
-    <w:p>
-      <w:pPr>
-        <w:pStyle w:val="Normal"/>
+        <w:t>sinensis</w:t>
+      </w:r>
+      <w:proofErr w:type="spellEnd"/>
+      <w:r>
+        <w:t xml:space="preserve"> had emigrated west via the Bering land bridge during one of the glacial maxima and had settled in southern China. It was an isolated species that had crocodile c</w:t>
+      </w:r>
+      <w:r>
+        <w:t xml:space="preserve">ousins in the verdant swamps of Vietnam and Cambodia.  This Chinese alligator although diminutive in size when compared with its New World relative captured the imagination of expert bronze and jade sculptors. </w:t>
+      </w:r>
+    </w:p>
+    <w:p>
+      <w:pPr>
+        <w:rPr>
+          <w:i/>
+          <w:iCs/>
+        </w:rPr>
+      </w:pPr>
+    </w:p>
+    <w:p>
+      <w:pPr>
         <w:ind w:firstLine="720"/>
-        <w:rPr/>
-      </w:pPr>
-      <w:r>
-        <w:rPr/>
-        <w:t>The reason for this fascination with the Chinese dragon-alligator was that in Neolithic China there was a belief that the appearance of dragons brings about rain. Was there any truth to this belief? It was certainly a question that was being asked in the Confucian era when the rationalist critic Wang Ch'ung (27 - 100 CE) acceded to the existence of unexplained phenomena in the Lun-heng (</w:t>
-      </w:r>
-      <w:r>
-        <w:rPr>
-          <w:lang w:eastAsia="zh-CN"/>
-        </w:rPr>
+      </w:pPr>
+      <w:r>
+        <w:t>The reason for this fascination with the Chi</w:t>
+      </w:r>
+      <w:r>
+        <w:t>nese dragon-alligator was that in Neolithic China there was a belief that the appearance of dragons brings about rain. Was there any truth to this belief? It was certainly a question that was being asked in the Confucian era when the rationalist critic Wan</w:t>
+      </w:r>
+      <w:r>
+        <w:t xml:space="preserve">g </w:t>
+      </w:r>
+      <w:proofErr w:type="spellStart"/>
+      <w:r>
+        <w:t>Ch'ung</w:t>
+      </w:r>
+      <w:proofErr w:type="spellEnd"/>
+      <w:r>
+        <w:t xml:space="preserve"> (27 - 100 CE) acceded to the existence of unexplained phenomena in the </w:t>
+      </w:r>
+      <w:proofErr w:type="spellStart"/>
+      <w:r>
+        <w:t>Lun-heng</w:t>
+      </w:r>
+      <w:proofErr w:type="spellEnd"/>
+      <w:r>
+        <w:t xml:space="preserve"> (</w:t>
+      </w:r>
+      <w:r>
         <w:t>論衡</w:t>
       </w:r>
       <w:r>
-        <w:rPr>
-          <w:lang w:eastAsia="zh-CN"/>
-        </w:rPr>
         <w:t xml:space="preserve">, </w:t>
       </w:r>
       <w:r>
-        <w:rPr/>
-        <w:t>"Discourse balance" ca. 80 CE) a compilation of critical essays on natural science, Chinese mythology, philosophy, and literature. So it may be affirmed that by this date the dragon or alligator principle was rationally accepted as verified by the latest scientific methods available.</w:t>
-      </w:r>
-    </w:p>
-    <w:p>
-      <w:pPr>
-        <w:pStyle w:val="Normal"/>
-        <w:rPr>
-          <w:b/>
+        <w:t xml:space="preserve">"Discourse balance" ca. 80 CE) a compilation of critical essays on natural science, Chinese mythology, philosophy, and literature. </w:t>
+      </w:r>
+      <w:proofErr w:type="gramStart"/>
+      <w:r>
+        <w:t>So</w:t>
+      </w:r>
+      <w:proofErr w:type="gramEnd"/>
+      <w:r>
+        <w:t xml:space="preserve"> it may be affirmed that by t</w:t>
+      </w:r>
+      <w:r>
+        <w:t>his date the dragon or alligator principle was rationally accepted as verified by the latest scientific methods available.</w:t>
+      </w:r>
+    </w:p>
+    <w:p>
+      <w:pPr>
+        <w:rPr>
           <w:b/>
           <w:bCs/>
         </w:rPr>
       </w:pPr>
+    </w:p>
+    <w:p>
+      <w:pPr>
+        <w:ind w:firstLine="720"/>
+      </w:pPr>
+      <w:r>
+        <w:t xml:space="preserve">When reference is made to the alligator in Chinese sources, the reference is to the one genus of Chinese </w:t>
+      </w:r>
+      <w:proofErr w:type="spellStart"/>
       <w:r>
         <w:rPr>
           <w:b/>
-          <w:bCs/>
-        </w:rPr>
-      </w:r>
-    </w:p>
-    <w:p>
-      <w:pPr>
-        <w:pStyle w:val="Normal"/>
-        <w:ind w:firstLine="720"/>
-        <w:rPr/>
-      </w:pPr>
-      <w:r>
-        <w:rPr/>
-        <w:t xml:space="preserve">When reference is made to the alligator in Chinese sources, the reference is to the one genus of Chinese </w:t>
-      </w:r>
-      <w:r>
-        <w:rPr>
-          <w:b/>
         </w:rPr>
         <w:t>Crocodilia</w:t>
       </w:r>
-      <w:r>
-        <w:rPr/>
+      <w:proofErr w:type="spellEnd"/>
+      <w:r>
         <w:t xml:space="preserve">, </w:t>
       </w:r>
       <w:r>
@@ -299,116 +380,187 @@
           <w:i/>
           <w:iCs/>
         </w:rPr>
-        <w:t>Alligator sinensis</w:t>
-      </w:r>
-      <w:r>
-        <w:rPr/>
-        <w:t xml:space="preserve"> (</w:t>
-      </w:r>
-      <w:r>
-        <w:rPr>
-          <w:rFonts w:ascii="Arial" w:hAnsi="Arial" w:cs="Arial"/>
-        </w:rPr>
-        <w:t>揚子鱷</w:t>
-      </w:r>
-      <w:r>
-        <w:rPr/>
-        <w:t xml:space="preserve">, yáng zǐ è) and not to the crocodile, (subfamily </w:t>
-      </w:r>
-      <w:r>
-        <w:rPr>
-          <w:b/>
-        </w:rPr>
-        <w:t>Crocodylinae</w:t>
-      </w:r>
-      <w:r>
-        <w:rPr/>
-        <w:t xml:space="preserve">) or </w:t>
-      </w:r>
-      <w:r>
-        <w:rPr>
-          <w:b/>
-        </w:rPr>
-        <w:t>true crocodiles</w:t>
-      </w:r>
-      <w:r>
-        <w:rPr/>
-        <w:t xml:space="preserve">, large aquatic tetrapods that live throughout the tropics in Africa, Asia (exclusive of China), the Americas and Australia.  The </w:t>
-      </w:r>
-      <w:r>
-        <w:rPr>
-          <w:b/>
-        </w:rPr>
-        <w:t>Crocodilia</w:t>
-      </w:r>
-      <w:r>
-        <w:rPr/>
-        <w:t xml:space="preserve"> (or </w:t>
-      </w:r>
-      <w:r>
-        <w:rPr>
-          <w:b/>
-        </w:rPr>
-        <w:t>Crocodylia</w:t>
-      </w:r>
-      <w:r>
-        <w:rPr/>
-        <w:t xml:space="preserve">) is the Latin order of large, predatory, semi-aquatic reptiles that appeared 83.5 million years ago in the Late Cretaceous period. Crocodilia are the closest living relatives of birds and both are the only known survivors of the </w:t>
-      </w:r>
-      <w:r>
-        <w:rPr>
-          <w:b/>
-        </w:rPr>
-        <w:t>Archosauria, that also i</w:t>
-      </w:r>
-      <w:r>
-        <w:rPr/>
-        <w:t xml:space="preserve">ncludes all extinct dinosaurs, extinct crocodilian relatives, and pterosaurs. There have been no true crocodiles in China. </w:t>
-      </w:r>
-    </w:p>
-    <w:p>
-      <w:pPr>
-        <w:pStyle w:val="Normal"/>
-        <w:rPr/>
-      </w:pPr>
-      <w:r>
-        <w:rPr/>
-      </w:r>
-    </w:p>
-    <w:p>
-      <w:pPr>
-        <w:pStyle w:val="Normal"/>
-        <w:ind w:firstLine="720"/>
-        <w:rPr/>
-      </w:pPr>
+        <w:t xml:space="preserve">Alligator </w:t>
+      </w:r>
+      <w:proofErr w:type="spellStart"/>
       <w:r>
         <w:rPr>
           <w:i/>
           <w:iCs/>
         </w:rPr>
-        <w:t>Alligator sinensis</w:t>
-      </w:r>
-      <w:r>
-        <w:rPr/>
-        <w:t xml:space="preserve"> is one of only two known living species of </w:t>
+        <w:t>sinen</w:t>
       </w:r>
       <w:r>
         <w:rPr>
           <w:i/>
           <w:iCs/>
         </w:rPr>
+        <w:t>sis</w:t>
+      </w:r>
+      <w:proofErr w:type="spellEnd"/>
+      <w:r>
+        <w:t xml:space="preserve"> (</w:t>
+      </w:r>
+      <w:r>
+        <w:rPr>
+          <w:rFonts w:ascii="Arial" w:hAnsi="Arial" w:cs="Arial"/>
+        </w:rPr>
+        <w:t>揚子鱷</w:t>
+      </w:r>
+      <w:r>
+        <w:t xml:space="preserve">, </w:t>
+      </w:r>
+      <w:proofErr w:type="spellStart"/>
+      <w:r>
+        <w:t>yáng</w:t>
+      </w:r>
+      <w:proofErr w:type="spellEnd"/>
+      <w:r>
+        <w:t xml:space="preserve"> </w:t>
+      </w:r>
+      <w:proofErr w:type="spellStart"/>
+      <w:r>
+        <w:t>zǐ</w:t>
+      </w:r>
+      <w:proofErr w:type="spellEnd"/>
+      <w:r>
+        <w:t xml:space="preserve"> è) and not to the crocodile, (subfamily </w:t>
+      </w:r>
+      <w:proofErr w:type="spellStart"/>
+      <w:r>
+        <w:rPr>
+          <w:b/>
+        </w:rPr>
+        <w:t>Crocodylinae</w:t>
+      </w:r>
+      <w:proofErr w:type="spellEnd"/>
+      <w:r>
+        <w:t xml:space="preserve">) or </w:t>
+      </w:r>
+      <w:r>
+        <w:rPr>
+          <w:b/>
+        </w:rPr>
+        <w:t>true crocodiles</w:t>
+      </w:r>
+      <w:r>
+        <w:t xml:space="preserve">, large aquatic </w:t>
+      </w:r>
+      <w:proofErr w:type="spellStart"/>
+      <w:r>
+        <w:t>tetrapods</w:t>
+      </w:r>
+      <w:proofErr w:type="spellEnd"/>
+      <w:r>
+        <w:t xml:space="preserve"> that live throughout the tropics in Africa, Asia (exclusive of China), the Americas and Australia.  The </w:t>
+      </w:r>
+      <w:proofErr w:type="spellStart"/>
+      <w:r>
+        <w:rPr>
+          <w:b/>
+        </w:rPr>
+        <w:t>Crocodilia</w:t>
+      </w:r>
+      <w:proofErr w:type="spellEnd"/>
+      <w:r>
+        <w:t xml:space="preserve"> (or </w:t>
+      </w:r>
+      <w:proofErr w:type="spellStart"/>
+      <w:r>
+        <w:rPr>
+          <w:b/>
+        </w:rPr>
+        <w:t>Crocodylia</w:t>
+      </w:r>
+      <w:proofErr w:type="spellEnd"/>
+      <w:r>
+        <w:t>) is the La</w:t>
+      </w:r>
+      <w:r>
+        <w:t xml:space="preserve">tin order of large, predatory, semi-aquatic reptiles that appeared 83.5 million years ago in the Late Cretaceous period. </w:t>
+      </w:r>
+      <w:proofErr w:type="spellStart"/>
+      <w:r>
+        <w:t>Crocodilia</w:t>
+      </w:r>
+      <w:proofErr w:type="spellEnd"/>
+      <w:r>
+        <w:t xml:space="preserve"> are the closest living </w:t>
+      </w:r>
+      <w:r>
+        <w:lastRenderedPageBreak/>
+        <w:t xml:space="preserve">relatives of birds and both are the only known survivors of the </w:t>
+      </w:r>
+      <w:r>
+        <w:rPr>
+          <w:b/>
+        </w:rPr>
+        <w:t>Archosauria, that also i</w:t>
+      </w:r>
+      <w:r>
+        <w:t>ncludes all e</w:t>
+      </w:r>
+      <w:r>
+        <w:t xml:space="preserve">xtinct dinosaurs, extinct crocodilian relatives, and pterosaurs. There have been no true crocodiles in China. </w:t>
+      </w:r>
+    </w:p>
+    <w:p/>
+    <w:p>
+      <w:pPr>
+        <w:ind w:firstLine="720"/>
+      </w:pPr>
+      <w:r>
+        <w:rPr>
+          <w:i/>
+          <w:iCs/>
+        </w:rPr>
+        <w:t xml:space="preserve">Alligator </w:t>
+      </w:r>
+      <w:proofErr w:type="spellStart"/>
+      <w:r>
+        <w:rPr>
+          <w:i/>
+          <w:iCs/>
+        </w:rPr>
+        <w:t>sinensis</w:t>
+      </w:r>
+      <w:proofErr w:type="spellEnd"/>
+      <w:r>
+        <w:t xml:space="preserve"> is one of only two known living species of </w:t>
+      </w:r>
+      <w:r>
+        <w:rPr>
+          <w:i/>
+          <w:iCs/>
+        </w:rPr>
         <w:t>Alligator</w:t>
       </w:r>
       <w:r>
-        <w:rPr/>
-        <w:t xml:space="preserve">, which is now native only to the lower reaches of the Yangtze River, along Yijiang and Taihu river-basin swamps and in the provinces of Jiangsu, Zhejiang, and Anhui. However, in the past its range was throughout most of southern China. </w:t>
-      </w:r>
-    </w:p>
-    <w:p>
-      <w:pPr>
-        <w:pStyle w:val="Normal"/>
+        <w:t>, which is now native only to the lower reaches of the Yangtze River, alo</w:t>
+      </w:r>
+      <w:r>
+        <w:t xml:space="preserve">ng </w:t>
+      </w:r>
+      <w:proofErr w:type="spellStart"/>
+      <w:r>
+        <w:t>Yijiang</w:t>
+      </w:r>
+      <w:proofErr w:type="spellEnd"/>
+      <w:r>
+        <w:t xml:space="preserve"> and </w:t>
+      </w:r>
+      <w:proofErr w:type="spellStart"/>
+      <w:r>
+        <w:t>Taihu</w:t>
+      </w:r>
+      <w:proofErr w:type="spellEnd"/>
+      <w:r>
+        <w:t xml:space="preserve"> river-basin swamps and in the provinces of Jiangsu, Zhejiang, and Anhui. However, in the past its range was throughout most of southern China. </w:t>
+      </w:r>
+    </w:p>
+    <w:p>
+      <w:pPr>
         <w:jc w:val="center"/>
-        <w:rPr/>
       </w:pPr>
       <w:r>
         <w:rPr>
@@ -416,17 +568,34 @@
         </w:rPr>
         <w:t xml:space="preserve"> </w:t>
       </w:r>
-      <w:r>
-        <w:rPr/>
-        <w:t xml:space="preserve">INCLUDEPICTURE  "C:\\Users\\murcott\\Documents\\Application Data\\Microsoft\\`2013 Nov 12-29\\Local Settings\\Temp\\scl30.jpg" \* MERGEFORMATINET  INCLUDEPICTURE "Application%20Data/Microsoft/%602013%20Nov%2012-29/Local%20Settings/Temp/scl30.jpg" \* MERGEFORMAT </w:t>
-      </w:r>
-      <w:r>
-        <w:rPr/>
+      <w:proofErr w:type="gramStart"/>
+      <w:r>
+        <w:t>INCLUDEPICTURE  "</w:t>
+      </w:r>
+      <w:proofErr w:type="gramEnd"/>
+      <w:r>
+        <w:t>C:\\Users\\</w:t>
+      </w:r>
+      <w:proofErr w:type="spellStart"/>
+      <w:r>
+        <w:t>murcott</w:t>
+      </w:r>
+      <w:proofErr w:type="spellEnd"/>
+      <w:r>
+        <w:t>\\Documents\\Application Data\\Microsoft\\`2013 Nov 12-</w:t>
+      </w:r>
+      <w:r>
+        <w:t xml:space="preserve">29\\Local Settings\\Temp\\scl30.jpg" \* MERGEFORMATINET  INCLUDEPICTURE "Application%20Data/Microsoft/%602013%20Nov%2012-29/Local%20Settings/Temp/scl30.jpg" \* MERGEFORMAT </w:t>
+      </w:r>
+      <w:r>
+        <w:rPr>
+          <w:noProof/>
+        </w:rPr>
         <w:drawing>
           <wp:inline distT="0" distB="0" distL="0" distR="0">
             <wp:extent cx="3818890" cy="2630170"/>
             <wp:effectExtent l="0" t="0" r="0" b="0"/>
-            <wp:docPr id="2" name="Image2" descr="" title=""/>
+            <wp:docPr id="2" name="Image2"/>
             <wp:cNvGraphicFramePr>
               <a:graphicFrameLocks xmlns:a="http://schemas.openxmlformats.org/drawingml/2006/main" noChangeAspect="1"/>
             </wp:cNvGraphicFramePr>
@@ -434,13 +603,13 @@
               <a:graphicData uri="http://schemas.openxmlformats.org/drawingml/2006/picture">
                 <pic:pic xmlns:pic="http://schemas.openxmlformats.org/drawingml/2006/picture">
                   <pic:nvPicPr>
-                    <pic:cNvPr id="2" name="Image2" descr="" title=""/>
+                    <pic:cNvPr id="2" name="Image2"/>
                     <pic:cNvPicPr>
                       <a:picLocks noChangeAspect="1" noChangeArrowheads="1"/>
                     </pic:cNvPicPr>
                   </pic:nvPicPr>
                   <pic:blipFill>
-                    <a:blip r:embed="rId3"/>
+                    <a:blip r:embed="rId5"/>
                     <a:srcRect l="-7" t="-11" r="-7" b="-11"/>
                     <a:stretch>
                       <a:fillRect/>
@@ -463,12 +632,7 @@
       </w:r>
     </w:p>
     <w:p>
-      <w:pPr>
-        <w:pStyle w:val="Normal"/>
-        <w:rPr/>
-      </w:pPr>
-      <w:r>
-        <w:rPr/>
+      <w:r>
         <w:t xml:space="preserve">Range of </w:t>
       </w:r>
       <w:r>
@@ -476,49 +640,100 @@
           <w:i/>
           <w:iCs/>
         </w:rPr>
-        <w:t>Alligator sinensis</w:t>
-      </w:r>
-      <w:r>
-        <w:rPr/>
-        <w:t xml:space="preserve"> coinciding with the jade-working, Neolithic, Liangzhu Culture, ca. 3300-2250 BCE.</w:t>
-      </w:r>
-    </w:p>
-    <w:p>
-      <w:pPr>
-        <w:pStyle w:val="Normal"/>
-        <w:rPr/>
-      </w:pPr>
-      <w:r>
-        <w:rPr/>
-      </w:r>
-    </w:p>
-    <w:p>
-      <w:pPr>
-        <w:pStyle w:val="Normal"/>
-        <w:ind w:firstLine="720"/>
-        <w:rPr/>
-      </w:pPr>
-      <w:r>
-        <w:rPr/>
-        <w:t xml:space="preserve">Unlike its cousin, the American alligator, the Chinese alligator is armored over its entire body a feature of only a few Crocodilia, the order of large reptiles dating back 83.5 million years and named for the so called "pebble-worm" (κροκόδειλος Greek) texture of its body scales, which resembles the later Chinese Bronze Age Shang moiré pattern of curvilinear spirals that fills the interstitial surfaces on ritual bronze vessels. Hence we may infer that the Shang use of this artistic motif is related to </w:t>
-      </w:r>
+        <w:t xml:space="preserve">Alligator </w:t>
+      </w:r>
+      <w:proofErr w:type="spellStart"/>
       <w:r>
         <w:rPr>
           <w:i/>
           <w:iCs/>
         </w:rPr>
-        <w:t xml:space="preserve">Alligator sinensis </w:t>
-      </w:r>
-      <w:r>
-        <w:rPr/>
+        <w:t>sinensis</w:t>
+      </w:r>
+      <w:proofErr w:type="spellEnd"/>
+      <w:r>
+        <w:t xml:space="preserve"> coinciding with the jade-working, Neolithic, </w:t>
+      </w:r>
+      <w:proofErr w:type="spellStart"/>
+      <w:r>
+        <w:t>Liangzhu</w:t>
+      </w:r>
+      <w:proofErr w:type="spellEnd"/>
+      <w:r>
+        <w:t xml:space="preserve"> </w:t>
+      </w:r>
+      <w:r>
+        <w:t>Culture, ca. 3300-2250 BCE.</w:t>
+      </w:r>
+    </w:p>
+    <w:p/>
+    <w:p>
+      <w:pPr>
+        <w:ind w:firstLine="720"/>
+      </w:pPr>
+      <w:r>
+        <w:t xml:space="preserve">Unlike its cousin, the American alligator, the Chinese alligator is armored over its entire body a feature of only a few </w:t>
+      </w:r>
+      <w:proofErr w:type="spellStart"/>
+      <w:r>
+        <w:t>Crocodilia</w:t>
+      </w:r>
+      <w:proofErr w:type="spellEnd"/>
+      <w:r>
+        <w:t>, the order of large reptiles dating back 83.5 million years and named for the so called "pebble</w:t>
+      </w:r>
+      <w:r>
+        <w:t>-worm" (</w:t>
+      </w:r>
+      <w:proofErr w:type="spellStart"/>
+      <w:r>
+        <w:t>κροκόδειλος</w:t>
+      </w:r>
+      <w:proofErr w:type="spellEnd"/>
+      <w:r>
+        <w:t xml:space="preserve"> Greek) texture of its body scales, which resembles the later Chinese Bronze Age Shang moiré pattern of curvilinear spirals that fills the interstitial surfaces on ritual bronze vessels. </w:t>
+      </w:r>
+      <w:proofErr w:type="gramStart"/>
+      <w:r>
+        <w:t>Hence</w:t>
+      </w:r>
+      <w:proofErr w:type="gramEnd"/>
+      <w:r>
+        <w:t xml:space="preserve"> we may infer that the Shang use of this arti</w:t>
+      </w:r>
+      <w:r>
+        <w:t xml:space="preserve">stic motif is related to </w:t>
+      </w:r>
+      <w:r>
+        <w:rPr>
+          <w:i/>
+          <w:iCs/>
+        </w:rPr>
+        <w:t xml:space="preserve">Alligator </w:t>
+      </w:r>
+      <w:proofErr w:type="spellStart"/>
+      <w:r>
+        <w:rPr>
+          <w:i/>
+          <w:iCs/>
+        </w:rPr>
+        <w:t>sinensis</w:t>
+      </w:r>
+      <w:proofErr w:type="spellEnd"/>
+      <w:r>
+        <w:rPr>
+          <w:i/>
+          <w:iCs/>
+        </w:rPr>
+        <w:t xml:space="preserve"> </w:t>
+      </w:r>
+      <w:r>
         <w:t>as the archetypal embodiment of the Chinese concept of dragon, as most of the Shang bronze animal containers representative of mythical animals and dragons have this imagery emblazoned over their bodies.</w:t>
       </w:r>
     </w:p>
     <w:p>
       <w:pPr>
-        <w:pStyle w:val="Normal"/>
         <w:jc w:val="center"/>
-        <w:rPr/>
       </w:pPr>
       <w:r>
         <w:rPr>
@@ -526,17 +741,38 @@
         </w:rPr>
         <w:t xml:space="preserve"> </w:t>
       </w:r>
-      <w:r>
-        <w:rPr/>
-        <w:t xml:space="preserve">INCLUDEPICTURE  "C:\\Users\\murcott\\Documents\\Application Data\\Microsoft\\`2013 Nov 12-29\\Local Settings\\Temp\\scl10.jpg" \* MERGEFORMATINET  INCLUDEPICTURE "Application%20Data/Microsoft/%602013%20Nov%2012-29/Local%20Settings/Temp/scl10.jpg" \* MERGEFORMAT </w:t>
-      </w:r>
-      <w:r>
-        <w:rPr/>
+      <w:proofErr w:type="gramStart"/>
+      <w:r>
+        <w:t>INCLUDE</w:t>
+      </w:r>
+      <w:r>
+        <w:t>PICTURE  "</w:t>
+      </w:r>
+      <w:proofErr w:type="gramEnd"/>
+      <w:r>
+        <w:t>C:\\Users\\</w:t>
+      </w:r>
+      <w:proofErr w:type="spellStart"/>
+      <w:r>
+        <w:t>murcott</w:t>
+      </w:r>
+      <w:proofErr w:type="spellEnd"/>
+      <w:r>
+        <w:t xml:space="preserve">\\Documents\\Application Data\\Microsoft\\`2013 Nov 12-29\\Local Settings\\Temp\\scl10.jpg" \* MERGEFORMATINET  INCLUDEPICTURE </w:t>
+      </w:r>
+      <w:r>
+        <w:lastRenderedPageBreak/>
+        <w:t xml:space="preserve">"Application%20Data/Microsoft/%602013%20Nov%2012-29/Local%20Settings/Temp/scl10.jpg" \* MERGEFORMAT </w:t>
+      </w:r>
+      <w:r>
+        <w:rPr>
+          <w:noProof/>
+        </w:rPr>
         <w:drawing>
           <wp:inline distT="0" distB="0" distL="0" distR="0">
             <wp:extent cx="3505200" cy="3276600"/>
             <wp:effectExtent l="0" t="0" r="0" b="0"/>
-            <wp:docPr id="3" name="Image3" descr="" title=""/>
+            <wp:docPr id="3" name="Image3"/>
             <wp:cNvGraphicFramePr>
               <a:graphicFrameLocks xmlns:a="http://schemas.openxmlformats.org/drawingml/2006/main" noChangeAspect="1"/>
             </wp:cNvGraphicFramePr>
@@ -544,13 +780,13 @@
               <a:graphicData uri="http://schemas.openxmlformats.org/drawingml/2006/picture">
                 <pic:pic xmlns:pic="http://schemas.openxmlformats.org/drawingml/2006/picture">
                   <pic:nvPicPr>
-                    <pic:cNvPr id="3" name="Image3" descr="" title=""/>
+                    <pic:cNvPr id="3" name="Image3"/>
                     <pic:cNvPicPr>
                       <a:picLocks noChangeAspect="1" noChangeArrowheads="1"/>
                     </pic:cNvPicPr>
                   </pic:nvPicPr>
                   <pic:blipFill>
-                    <a:blip r:embed="rId4"/>
+                    <a:blip r:embed="rId6"/>
                     <a:srcRect l="-10" t="-10" r="-10" b="-10"/>
                     <a:stretch>
                       <a:fillRect/>
@@ -575,36 +811,59 @@
     <w:p>
       <w:pPr>
         <w:pStyle w:val="3text"/>
-        <w:rPr/>
       </w:pPr>
       <w:r>
         <w:rPr>
           <w:i/>
           <w:iCs/>
         </w:rPr>
-        <w:t xml:space="preserve">Alligator sinensis </w:t>
-      </w:r>
-      <w:r>
-        <w:rPr/>
-        <w:t>after Wermuth &amp; Fuchs (1978)</w:t>
+        <w:t xml:space="preserve">Alligator </w:t>
+      </w:r>
+      <w:proofErr w:type="spellStart"/>
+      <w:r>
+        <w:rPr>
+          <w:i/>
+          <w:iCs/>
+        </w:rPr>
+        <w:t>sinensis</w:t>
+      </w:r>
+      <w:proofErr w:type="spellEnd"/>
+      <w:r>
+        <w:rPr>
+          <w:i/>
+          <w:iCs/>
+        </w:rPr>
+        <w:t xml:space="preserve"> </w:t>
+      </w:r>
+      <w:r>
+        <w:t xml:space="preserve">after </w:t>
+      </w:r>
+      <w:proofErr w:type="spellStart"/>
+      <w:r>
+        <w:t>Wermuth</w:t>
+      </w:r>
+      <w:proofErr w:type="spellEnd"/>
+      <w:r>
+        <w:t xml:space="preserve"> &amp; Fuchs (1978)</w:t>
+      </w:r>
+      <w:r>
         <w:br/>
       </w:r>
     </w:p>
     <w:p>
       <w:pPr>
         <w:pStyle w:val="3text"/>
-        <w:rPr/>
-      </w:pPr>
-      <w:r>
-        <w:rPr/>
-        <w:t>In fact, this was from a biological and ecological point-of-view entirely reasonable. The Chinese alligators appeared when the monsoonal rains first inundated the patties: this was the harbinger of rice fructification, as the alligators scrambled up the slopes to secure a nesting site to lay their eggs that required access to at least 5 hours of sunlight each day as the females do not incubate their young.</w:t>
-      </w:r>
-    </w:p>
-    <w:p>
-      <w:pPr>
-        <w:pStyle w:val="Normal"/>
-        <w:rPr>
-          <w:b/>
+      </w:pPr>
+      <w:r>
+        <w:t xml:space="preserve">In fact, this was from a biological and ecological point-of-view entirely reasonable. The Chinese alligators appeared when the monsoonal rains first inundated the patties: this was the harbinger of rice </w:t>
+      </w:r>
+      <w:r>
+        <w:t>fructification, as the alligators scrambled up the slopes to secure a nesting site to lay their eggs that required access to at least 5 hours of sunlight each day as the females do not incubate their young.</w:t>
+      </w:r>
+    </w:p>
+    <w:p>
+      <w:pPr>
+        <w:rPr>
           <w:b/>
           <w:bCs/>
         </w:rPr>
@@ -618,55 +877,86 @@
     </w:p>
     <w:p>
       <w:pPr>
-        <w:pStyle w:val="Normal"/>
         <w:ind w:firstLine="720"/>
-        <w:rPr/>
-      </w:pPr>
-      <w:r>
-        <w:rPr/>
-        <w:t xml:space="preserve">The monsoon is a seasonal reversal of air currents accompanied by corresponding changes in precipitation (Ramage 1971). </w:t>
-      </w:r>
-      <w:r>
-        <w:rPr>
-          <w:rStyle w:val="Mwcitebacklink"/>
+      </w:pPr>
+      <w:r>
+        <w:t>The mo</w:t>
+      </w:r>
+      <w:r>
+        <w:t xml:space="preserve">nsoon is a seasonal reversal of air currents accompanied by corresponding changes in precipitation (Ramage 1971). </w:t>
+      </w:r>
+      <w:r>
+        <w:rPr>
+          <w:rStyle w:val="mw-cite-backlink"/>
         </w:rPr>
         <w:t>This</w:t>
       </w:r>
       <w:r>
-        <w:rPr/>
         <w:t xml:space="preserve"> is a seasonal change in atmospheric circulation and precipitation associated with the asymmetric heating of land and sea (</w:t>
       </w:r>
       <w:r>
         <w:rPr>
-          <w:rStyle w:val="Referencetext"/>
-        </w:rPr>
-        <w:t>Trenberth, Stepaniak, Caron 2000)</w:t>
-      </w:r>
-      <w:r>
-        <w:rPr/>
-        <w:t>. Traditionally, "monsoon" refers to the rainy phase of a seasonally-changing pattern of which its alternative is a dry phase. Over oceans, the air temperature remains relatively stable for two reasons: because water has a relatively high specific heat (3.9 to 4.19 J g</w:t>
+          <w:rStyle w:val="reference-text"/>
+        </w:rPr>
+        <w:t xml:space="preserve">Trenberth, </w:t>
+      </w:r>
+      <w:proofErr w:type="spellStart"/>
+      <w:r>
+        <w:rPr>
+          <w:rStyle w:val="reference-text"/>
+        </w:rPr>
+        <w:t>Step</w:t>
+      </w:r>
+      <w:r>
+        <w:rPr>
+          <w:rStyle w:val="reference-text"/>
+        </w:rPr>
+        <w:t>aniak</w:t>
+      </w:r>
+      <w:proofErr w:type="spellEnd"/>
+      <w:r>
+        <w:rPr>
+          <w:rStyle w:val="reference-text"/>
+        </w:rPr>
+        <w:t>, Caron 2000)</w:t>
+      </w:r>
+      <w:r>
+        <w:t>. Traditionally, "monsoon" refers to the rainy phase of a seasonally-changing pattern of which its alternative is a dry phase. Over oceans, the air temperature remains relatively stable for two reasons: because water has a relatively high</w:t>
+      </w:r>
+      <w:r>
+        <w:t xml:space="preserve"> specific heat (3.9 to 4.19 J g</w:t>
       </w:r>
       <w:r>
         <w:rPr>
           <w:vertAlign w:val="superscript"/>
         </w:rPr>
-        <w:t>−1</w:t>
-      </w:r>
-      <w:r>
-        <w:rPr/>
+        <w:t>−</w:t>
+      </w:r>
+      <w:r>
+        <w:rPr>
+          <w:vertAlign w:val="superscript"/>
+        </w:rPr>
+        <w:t>1</w:t>
+      </w:r>
+      <w:r>
         <w:t xml:space="preserve"> K</w:t>
       </w:r>
       <w:r>
         <w:rPr>
           <w:vertAlign w:val="superscript"/>
         </w:rPr>
-        <w:t>−1</w:t>
-      </w:r>
-      <w:r>
-        <w:rPr/>
+        <w:t>−</w:t>
+      </w:r>
+      <w:r>
+        <w:rPr>
+          <w:vertAlign w:val="superscript"/>
+        </w:rPr>
+        <w:t>1</w:t>
+      </w:r>
+      <w:r>
         <w:t>) (</w:t>
       </w:r>
-      <w:hyperlink r:id="rId5">
+      <w:hyperlink r:id="rId7">
         <w:r>
           <w:rPr>
             <w:rStyle w:val="InternetLink"/>
@@ -676,50 +966,67 @@
       </w:hyperlink>
       <w:r>
         <w:rPr>
-          <w:rStyle w:val="Referencetext"/>
+          <w:rStyle w:val="reference-text"/>
         </w:rPr>
         <w:t>)</w:t>
       </w:r>
       <w:r>
-        <w:rPr/>
-        <w:t>, and because both conduction and convection will equilibrate a hot or cold surface with deeper water (up to 50 m.). In contrast, dirt, sand, and rocks have a lower specific heat (0.19 to 0.35 J g</w:t>
+        <w:t>, and because both conduction and convection will equilibrate a h</w:t>
+      </w:r>
+      <w:r>
+        <w:t>ot or cold surface with deeper water (up to 50 m.). In contrast, dirt, sand, and rocks have a lower specific heat (0.19 to 0.35 J g</w:t>
       </w:r>
       <w:r>
         <w:rPr>
           <w:vertAlign w:val="superscript"/>
         </w:rPr>
-        <w:t>−1</w:t>
-      </w:r>
-      <w:r>
-        <w:rPr/>
+        <w:t>−</w:t>
+      </w:r>
+      <w:r>
+        <w:rPr>
+          <w:vertAlign w:val="superscript"/>
+        </w:rPr>
+        <w:t>1</w:t>
+      </w:r>
+      <w:r>
         <w:t xml:space="preserve"> K</w:t>
       </w:r>
       <w:r>
         <w:rPr>
           <w:vertAlign w:val="superscript"/>
         </w:rPr>
-        <w:t>−1</w:t>
-      </w:r>
-      <w:r>
-        <w:rPr/>
+        <w:t>−</w:t>
+      </w:r>
+      <w:r>
+        <w:rPr>
+          <w:vertAlign w:val="superscript"/>
+        </w:rPr>
+        <w:t>1</w:t>
+      </w:r>
+      <w:r>
         <w:t>) (</w:t>
       </w:r>
-      <w:hyperlink r:id="rId6">
+      <w:hyperlink r:id="rId8">
         <w:r>
           <w:rPr>
             <w:rStyle w:val="InternetLink"/>
           </w:rPr>
-          <w:t>http://www.engineeringtoolbox.com/specific-heat-solids-d_154.html</w:t>
+          <w:t>http://www.engineeringtoolbox.c</w:t>
+        </w:r>
+        <w:r>
+          <w:rPr>
+            <w:rStyle w:val="InternetLink"/>
+          </w:rPr>
+          <w:t>om/specific-heat-solids-d_154.html</w:t>
         </w:r>
       </w:hyperlink>
       <w:r>
         <w:rPr>
-          <w:rStyle w:val="Referencetext"/>
+          <w:rStyle w:val="reference-text"/>
         </w:rPr>
         <w:t>)</w:t>
       </w:r>
       <w:r>
-        <w:rPr/>
         <w:t>, which can only transmit heat into the earth by conduction and not by convection. Therefore, bodies of water stay at a more even temperature, while land temperature is more variable.</w:t>
       </w:r>
     </w:p>
@@ -727,164 +1034,209 @@
       <w:pPr>
         <w:pStyle w:val="NormalWeb"/>
         <w:ind w:firstLine="720"/>
-        <w:rPr/>
-      </w:pPr>
-      <w:r>
-        <w:rPr/>
-        <w:t>During warmer months sunlight heats the surfaces of both land and oceans, but land temperatures rise more quickly because it has a lower specific heat. As the land's surface becomes warmer, the air above it expands and an area of low pressure develops. Meanwhile, the ocean water which has a higher specific heat remains at a lower temperature than the land, and the air above it retains a higher pressure. This difference in pressure (lower over land and higher over water) causes sea breezes to flow from the ocean to the land, bringing moist air inland. This moist air rises to a higher altitude over land and then it flows back toward the ocean (thus completing the cycle). However, when the air rises, and while it is still over the land, the air cools with the higher elevation it attains. This decreases the air's ability to hold water, and this causes precipitation over the land. This is why summer monsoons cause so much rain over land.</w:t>
-      </w:r>
-    </w:p>
-    <w:p>
-      <w:pPr>
-        <w:pStyle w:val="Normal"/>
-        <w:rPr/>
-      </w:pPr>
-      <w:r>
-        <w:rPr/>
-      </w:r>
-    </w:p>
+      </w:pPr>
+      <w:r>
+        <w:t>During warmer months sunlight heats t</w:t>
+      </w:r>
+      <w:r>
+        <w:t>he surfaces of both land and oceans, but land temperatures rise more quickly because it has a lower specific heat. As the land's surface becomes warmer, the air above it expands and an area of low pressure develops. Meanwhile, the ocean water which has a h</w:t>
+      </w:r>
+      <w:r>
+        <w:t xml:space="preserve">igher specific heat remains at a lower temperature than the land, and the air above it retains a higher pressure. This difference in pressure (lower over land and higher over water) causes sea breezes to flow from the ocean to the land, bringing moist air </w:t>
+      </w:r>
+      <w:r>
+        <w:t>inland. This moist air rises to a higher altitude over land and then it flows back toward the ocean (thus completing the cycle). However, when the air rises, and while it is still over the land, the air cools with the higher elevation it attains. This decr</w:t>
+      </w:r>
+      <w:r>
+        <w:t>eases the air's ability to hold water, and this causes precipitation over the land. This is why summer monsoons cause so much rain over land.</w:t>
+      </w:r>
+    </w:p>
+    <w:p/>
     <w:p>
       <w:pPr>
         <w:pStyle w:val="NormalWeb"/>
         <w:ind w:firstLine="720"/>
-        <w:rPr/>
-      </w:pPr>
-      <w:r>
-        <w:rPr/>
-        <w:t>A unique depiction of a late Neolithic jade alligator from the Liangzhu Culture (3300-2250 BCE) has been discovered recently that portrays the denizen of the watery deep in white jade. This jade alligator has motifs carved on its surface that relate to both the heavens (cloud motifs) and to water (reptilian motifs, perhaps alligators) and curvilinear moiré spirals. The coincidence of this imagery of heavens and water suggests the ecological demands of Neolithic agriculture in China: the need for water as predicted from the seasonal monsoonal season when the rains would ensue to ensure a productive harvest.</w:t>
+      </w:pPr>
+      <w:r>
+        <w:lastRenderedPageBreak/>
+        <w:t xml:space="preserve">A unique depiction of a late Neolithic jade alligator from the </w:t>
+      </w:r>
+      <w:proofErr w:type="spellStart"/>
+      <w:r>
+        <w:t>Liangzhu</w:t>
+      </w:r>
+      <w:proofErr w:type="spellEnd"/>
+      <w:r>
+        <w:t xml:space="preserve"> Culture (3300-2250 BCE) has been </w:t>
+      </w:r>
+      <w:r>
+        <w:t>discovered recently that portrays the denizen of the watery deep in white jade. This jade alligator has motifs carved on its surface that relate to both the heavens (cloud motifs) and to water (reptilian motifs, perhaps alligators) and curvilinear moiré sp</w:t>
+      </w:r>
+      <w:r>
+        <w:t>irals. The coincidence of this imagery of heavens and water suggests the ecological demands of Neolithic agriculture in China: the need for water as predicted from the seasonal monsoonal season when the rains would ensue to ensure a productive harvest.</w:t>
       </w:r>
     </w:p>
     <w:p>
       <w:pPr>
         <w:pStyle w:val="NormalWeb"/>
-        <w:rPr/>
-      </w:pPr>
-      <w:r>
-        <w:rPr/>
-        <w:t xml:space="preserve">It is provocative that the moiré pattern of curvilinear spirals on Neolithic jade cloud motifs and on Shang Dynasty bronze vessels have this image of a cyclic pattern associated with the heavens. </w:t>
-      </w:r>
-    </w:p>
-    <w:p>
-      <w:pPr>
-        <w:pStyle w:val="Normal"/>
-        <w:rPr/>
-      </w:pPr>
-      <w:r>
-        <w:rPr/>
-        <w:t xml:space="preserve">A description of an entire ritual to invoke rain is included in the </w:t>
-      </w:r>
+      </w:pPr>
+      <w:r>
+        <w:t xml:space="preserve">It </w:t>
+      </w:r>
+      <w:r>
+        <w:t xml:space="preserve">is provocative that the moiré pattern of curvilinear spirals on Neolithic jade cloud motifs and on Shang Dynasty bronze vessels have this image of a cyclic pattern associated with the heavens. </w:t>
+      </w:r>
+    </w:p>
+    <w:p>
+      <w:r>
+        <w:t>A description of an entire ritual to invoke rain is included i</w:t>
+      </w:r>
+      <w:r>
+        <w:t xml:space="preserve">n the </w:t>
+      </w:r>
+      <w:proofErr w:type="spellStart"/>
       <w:r>
         <w:rPr>
           <w:rStyle w:val="Emphasis"/>
         </w:rPr>
-        <w:t xml:space="preserve">Ch'un-ch'iu fan-lu by </w:t>
-      </w:r>
-      <w:r>
-        <w:rPr/>
-        <w:t>Tung Chung-shu. It was in this ritual that a unique jade alligator like this one held a prominent place for the alligator was the repository of the sacred libation that could invoke the dragon spirit and usher in the monsoonal rains.</w:t>
-      </w:r>
-    </w:p>
-    <w:p>
-      <w:pPr>
-        <w:pStyle w:val="Normal"/>
-        <w:rPr>
-          <w:b/>
+        <w:t>Ch'un-ch'iu</w:t>
+      </w:r>
+      <w:proofErr w:type="spellEnd"/>
+      <w:r>
+        <w:rPr>
+          <w:rStyle w:val="Emphasis"/>
+        </w:rPr>
+        <w:t xml:space="preserve"> fan-</w:t>
+      </w:r>
+      <w:proofErr w:type="spellStart"/>
+      <w:r>
+        <w:rPr>
+          <w:rStyle w:val="Emphasis"/>
+        </w:rPr>
+        <w:t>lu</w:t>
+      </w:r>
+      <w:proofErr w:type="spellEnd"/>
+      <w:r>
+        <w:rPr>
+          <w:rStyle w:val="Emphasis"/>
+        </w:rPr>
+        <w:t xml:space="preserve"> by </w:t>
+      </w:r>
+      <w:r>
+        <w:t>Tung Chung-</w:t>
+      </w:r>
+      <w:proofErr w:type="spellStart"/>
+      <w:r>
+        <w:t>shu</w:t>
+      </w:r>
+      <w:proofErr w:type="spellEnd"/>
+      <w:r>
+        <w:t>. It was in this ritual that a unique jade alligator like this one held a prominent place for the alligator was the repository of the sacred libation that could invoke the dragon spirit and usher in the monsoonal r</w:t>
+      </w:r>
+      <w:r>
+        <w:t>ains.</w:t>
+      </w:r>
+    </w:p>
+    <w:p>
+      <w:pPr>
+        <w:rPr>
           <w:b/>
           <w:bCs/>
         </w:rPr>
       </w:pPr>
+    </w:p>
+    <w:p>
       <w:r>
         <w:rPr>
           <w:b/>
-          <w:bCs/>
-        </w:rPr>
-      </w:r>
-    </w:p>
-    <w:p>
-      <w:pPr>
-        <w:pStyle w:val="Normal"/>
-        <w:rPr/>
-      </w:pPr>
-      <w:r>
+        </w:rPr>
+        <w:t xml:space="preserve">LC Classification: </w:t>
+      </w:r>
+      <w:r>
+        <w:t>NK5750.</w:t>
+      </w:r>
+      <w:proofErr w:type="gramStart"/>
+      <w:r>
+        <w:t>2.A</w:t>
+      </w:r>
+      <w:proofErr w:type="gramEnd"/>
+      <w:r>
+        <w:t>1</w:t>
+      </w:r>
+    </w:p>
+    <w:p>
+      <w:r>
+        <w:rPr>
+          <w:rStyle w:val="StrongEmphasis"/>
+        </w:rPr>
+        <w:t>Date or Time Horizon:</w:t>
+      </w:r>
+      <w:r>
+        <w:t xml:space="preserve"> </w:t>
+      </w:r>
+      <w:proofErr w:type="spellStart"/>
+      <w:r>
+        <w:t>Liangzhu</w:t>
+      </w:r>
+      <w:proofErr w:type="spellEnd"/>
+      <w:r>
+        <w:t xml:space="preserve"> culture, 3300-2250 BCE</w:t>
+      </w:r>
+      <w:r>
+        <w:rPr>
+          <w:rStyle w:val="StrongEmphasis"/>
+        </w:rPr>
+        <w:t xml:space="preserve"> </w:t>
+      </w:r>
+    </w:p>
+    <w:p>
+      <w:r>
+        <w:rPr>
+          <w:rStyle w:val="StrongEmphasis"/>
+        </w:rPr>
+        <w:t>Geographical Area:</w:t>
+      </w:r>
+      <w:r>
+        <w:t xml:space="preserve"> </w:t>
+      </w:r>
+      <w:proofErr w:type="spellStart"/>
+      <w:r>
+        <w:t>Liangzhu</w:t>
+      </w:r>
+      <w:proofErr w:type="spellEnd"/>
+      <w:r>
+        <w:t xml:space="preserve"> culture, lower Yangzi River Valley</w:t>
+      </w:r>
+    </w:p>
+    <w:p>
+      <w:pPr>
         <w:rPr>
           <w:b/>
         </w:rPr>
-        <w:t xml:space="preserve">LC Classification: </w:t>
-      </w:r>
-      <w:r>
-        <w:rPr/>
-        <w:t>NK5750.2.A1</w:t>
-      </w:r>
-    </w:p>
-    <w:p>
-      <w:pPr>
-        <w:pStyle w:val="Normal"/>
-        <w:rPr/>
-      </w:pPr>
-      <w:r>
-        <w:rPr>
-          <w:rStyle w:val="StrongEmphasis"/>
-        </w:rPr>
-        <w:t>Date or Time Horizon:</w:t>
-      </w:r>
-      <w:r>
-        <w:rPr/>
-        <w:t xml:space="preserve"> Liangzhu culture, 3300-2250 BCE</w:t>
-      </w:r>
-      <w:r>
-        <w:rPr>
-          <w:rStyle w:val="StrongEmphasis"/>
-        </w:rPr>
-        <w:t xml:space="preserve"> </w:t>
-      </w:r>
-    </w:p>
-    <w:p>
-      <w:pPr>
-        <w:pStyle w:val="Normal"/>
-        <w:rPr/>
-      </w:pPr>
-      <w:r>
-        <w:rPr>
-          <w:rStyle w:val="StrongEmphasis"/>
-        </w:rPr>
-        <w:t>Geographical Area:</w:t>
-      </w:r>
-      <w:r>
-        <w:rPr/>
-        <w:t xml:space="preserve"> Liangzhu culture, lower Yangzi River Valley</w:t>
-      </w:r>
-    </w:p>
-    <w:p>
-      <w:pPr>
-        <w:pStyle w:val="Normal"/>
+      </w:pPr>
+      <w:r>
         <w:rPr>
           <w:b/>
-          <w:b/>
-        </w:rPr>
-      </w:pPr>
-      <w:r>
-        <w:rPr>
-          <w:b/>
         </w:rPr>
         <w:t xml:space="preserve">Map: </w:t>
       </w:r>
     </w:p>
     <w:p>
       <w:pPr>
-        <w:pStyle w:val="Normal"/>
-        <w:rPr>
-          <w:lang w:val="en-US" w:eastAsia="en-US"/>
-        </w:rPr>
-      </w:pPr>
-      <w:r>
-        <w:rPr>
-          <w:lang w:val="en-US" w:eastAsia="en-US"/>
+        <w:rPr>
+          <w:lang w:eastAsia="en-US"/>
+        </w:rPr>
+      </w:pPr>
+      <w:r>
+        <w:rPr>
+          <w:noProof/>
+          <w:lang w:eastAsia="en-US"/>
         </w:rPr>
         <w:drawing>
           <wp:inline distT="0" distB="0" distL="0" distR="0">
             <wp:extent cx="3676650" cy="2581275"/>
             <wp:effectExtent l="0" t="0" r="0" b="0"/>
-            <wp:docPr id="4" name="Picture 1" descr="" title=""/>
+            <wp:docPr id="4" name="Picture 1"/>
             <wp:cNvGraphicFramePr>
               <a:graphicFrameLocks xmlns:a="http://schemas.openxmlformats.org/drawingml/2006/main" noChangeAspect="1"/>
             </wp:cNvGraphicFramePr>
@@ -892,13 +1244,13 @@
               <a:graphicData uri="http://schemas.openxmlformats.org/drawingml/2006/picture">
                 <pic:pic xmlns:pic="http://schemas.openxmlformats.org/drawingml/2006/picture">
                   <pic:nvPicPr>
-                    <pic:cNvPr id="4" name="Picture 1" descr="" title=""/>
+                    <pic:cNvPr id="4" name="Picture 1"/>
                     <pic:cNvPicPr>
                       <a:picLocks noChangeAspect="1" noChangeArrowheads="1"/>
                     </pic:cNvPicPr>
                   </pic:nvPicPr>
                   <pic:blipFill>
-                    <a:blip r:embed="rId7"/>
+                    <a:blip r:embed="rId9"/>
                     <a:srcRect l="-13" t="-18" r="-13" b="-18"/>
                     <a:stretch>
                       <a:fillRect/>
@@ -922,24 +1274,18 @@
     </w:p>
     <w:p>
       <w:pPr>
-        <w:pStyle w:val="Normal"/>
         <w:rPr>
           <w:b/>
-          <w:b/>
-        </w:rPr>
-      </w:pPr>
-      <w:r>
-        <w:rPr>
-          <w:lang w:val="en-US" w:eastAsia="en-US"/>
+        </w:rPr>
+      </w:pPr>
+      <w:r>
+        <w:rPr>
+          <w:lang w:eastAsia="en-US"/>
         </w:rPr>
         <w:t>Source: Google Earth</w:t>
       </w:r>
     </w:p>
     <w:p>
-      <w:pPr>
-        <w:pStyle w:val="Normal"/>
-        <w:rPr/>
-      </w:pPr>
       <w:r>
         <w:rPr>
           <w:b/>
@@ -951,10 +1297,8 @@
       <w:pPr>
         <w:pStyle w:val="NormalWeb"/>
         <w:spacing w:before="0" w:after="0"/>
-        <w:rPr/>
-      </w:pPr>
-      <w:r>
-        <w:rPr/>
+      </w:pPr>
+      <w:r>
         <w:t>Northeast corner: N 30°24'48", E 120°00'17"</w:t>
       </w:r>
     </w:p>
@@ -962,21 +1306,20 @@
       <w:pPr>
         <w:pStyle w:val="NormalWeb"/>
         <w:spacing w:before="0" w:after="0"/>
-        <w:rPr/>
-      </w:pPr>
-      <w:r>
-        <w:rPr/>
-        <w:t>Northwest corner: N 30°24'41", E 119°58'58"</w:t>
+      </w:pPr>
+      <w:r>
+        <w:t>Northwest</w:t>
+      </w:r>
+      <w:r>
+        <w:t xml:space="preserve"> corner: N 30°24'41", E 119°58'58"</w:t>
       </w:r>
     </w:p>
     <w:p>
       <w:pPr>
         <w:pStyle w:val="NormalWeb"/>
         <w:spacing w:before="0" w:after="0"/>
-        <w:rPr/>
-      </w:pPr>
-      <w:r>
-        <w:rPr/>
+      </w:pPr>
+      <w:r>
         <w:t>Southeast corner: N 30°23'20", E 120 00'19"</w:t>
       </w:r>
     </w:p>
@@ -984,32 +1327,19 @@
       <w:pPr>
         <w:pStyle w:val="NormalWeb"/>
         <w:spacing w:before="0" w:after="0"/>
-        <w:rPr/>
-      </w:pPr>
-      <w:r>
-        <w:rPr/>
+      </w:pPr>
+      <w:r>
         <w:t>Southwest corner: N 30°22'55", E 119°58'28"</w:t>
       </w:r>
     </w:p>
     <w:p>
       <w:pPr>
-        <w:pStyle w:val="Normal"/>
         <w:rPr>
           <w:b/>
-          <w:b/>
-        </w:rPr>
-      </w:pPr>
-      <w:r>
-        <w:rPr>
-          <w:b/>
-        </w:rPr>
-      </w:r>
-    </w:p>
-    <w:p>
-      <w:pPr>
-        <w:pStyle w:val="Normal"/>
-        <w:rPr/>
-      </w:pPr>
+        </w:rPr>
+      </w:pPr>
+    </w:p>
+    <w:p>
       <w:r>
         <w:rPr>
           <w:rStyle w:val="StrongEmphasis"/>
@@ -1017,15 +1347,18 @@
         <w:t>Cultural Affiliation:</w:t>
       </w:r>
       <w:r>
-        <w:rPr/>
-        <w:t xml:space="preserve"> Liangzhu culture, lower Yangzi River Valley, 3300-2250 BCE</w:t>
-      </w:r>
-    </w:p>
-    <w:p>
-      <w:pPr>
-        <w:pStyle w:val="Normal"/>
-        <w:rPr/>
-      </w:pPr>
+        <w:t xml:space="preserve"> </w:t>
+      </w:r>
+      <w:proofErr w:type="spellStart"/>
+      <w:r>
+        <w:t>Liangzhu</w:t>
+      </w:r>
+      <w:proofErr w:type="spellEnd"/>
+      <w:r>
+        <w:t xml:space="preserve"> culture, lower Yangzi River Valley, 3300-2250 BCE</w:t>
+      </w:r>
+    </w:p>
+    <w:p>
       <w:r>
         <w:rPr>
           <w:rStyle w:val="StrongEmphasis"/>
@@ -1033,7 +1366,6 @@
         <w:t>Medium:</w:t>
       </w:r>
       <w:r>
-        <w:rPr/>
         <w:t xml:space="preserve"> Jade</w:t>
       </w:r>
     </w:p>
@@ -1051,7 +1383,6 @@
         <w:t>Dimensions:</w:t>
       </w:r>
       <w:r>
-        <w:rPr/>
         <w:t xml:space="preserve"> </w:t>
       </w:r>
       <w:r>
@@ -1068,14 +1399,18 @@
           <w:sz w:val="27"/>
           <w:szCs w:val="27"/>
         </w:rPr>
-        <w:t>38 cm; 4.96 in; H 17 cm; 6.69 in</w:t>
-      </w:r>
-    </w:p>
-    <w:p>
-      <w:pPr>
-        <w:pStyle w:val="Normal"/>
-        <w:rPr/>
-      </w:pPr>
+        <w:t xml:space="preserve">38 cm; 4.96 in; H 17 </w:t>
+      </w:r>
+      <w:r>
+        <w:rPr>
+          <w:color w:val="000000"/>
+          <w:sz w:val="27"/>
+          <w:szCs w:val="27"/>
+        </w:rPr>
+        <w:t>cm; 6.69 in</w:t>
+      </w:r>
+    </w:p>
+    <w:p>
       <w:r>
         <w:rPr>
           <w:rStyle w:val="StrongEmphasis"/>
@@ -1084,10 +1419,6 @@
       </w:r>
     </w:p>
     <w:p>
-      <w:pPr>
-        <w:pStyle w:val="Normal"/>
-        <w:rPr/>
-      </w:pPr>
       <w:r>
         <w:rPr>
           <w:rStyle w:val="StrongEmphasis"/>
@@ -1097,9 +1428,7 @@
     </w:p>
     <w:p>
       <w:pPr>
-        <w:pStyle w:val="Normal"/>
-        <w:rPr>
-          <w:b/>
+        <w:rPr>
           <w:b/>
           <w:bCs/>
         </w:rPr>
@@ -1111,15 +1440,12 @@
         <w:t>Provenance:</w:t>
       </w:r>
       <w:r>
-        <w:rPr/>
         <w:t xml:space="preserve"> </w:t>
       </w:r>
     </w:p>
     <w:p>
       <w:pPr>
-        <w:pStyle w:val="Normal"/>
-        <w:rPr>
-          <w:b/>
+        <w:rPr>
           <w:b/>
           <w:bCs/>
         </w:rPr>
@@ -1131,20 +1457,14 @@
         <w:t xml:space="preserve">Discussion: </w:t>
       </w:r>
       <w:r>
-        <w:rPr/>
         <w:t>from an old Chinese collection</w:t>
       </w:r>
     </w:p>
     <w:p>
-      <w:pPr>
-        <w:pStyle w:val="Normal"/>
-        <w:rPr/>
-      </w:pPr>
-      <w:r>
-        <w:rPr/>
+      <w:r>
         <w:t>Gongs/ kung1 (</w:t>
       </w:r>
-      <w:hyperlink r:id="rId8">
+      <w:hyperlink r:id="rId10">
         <w:r>
           <w:rPr>
             <w:rStyle w:val="InternetLink"/>
@@ -1153,46 +1473,62 @@
         </w:r>
       </w:hyperlink>
       <w:r>
-        <w:rPr/>
-        <w:t>) are wine pitchers, used in the Shang and Zhou dynasties ca. 1700 to 900 BCE in shamanic rituals. Shamans (Wu</w:t>
-      </w:r>
-      <w:r>
-        <w:rPr>
-          <w:rStyle w:val="Shorttext"/>
+        <w:t>) are wine pitchers, used in the Shang and Zhou dynasties ca. 1700 to 900 BCE in shamanic rit</w:t>
+      </w:r>
+      <w:r>
+        <w:t>uals. Shamans (Wu</w:t>
+      </w:r>
+      <w:r>
+        <w:rPr>
+          <w:rStyle w:val="shorttext"/>
           <w:lang w:eastAsia="zh-TW"/>
         </w:rPr>
         <w:t>巫</w:t>
       </w:r>
       <w:r>
         <w:rPr>
-          <w:rStyle w:val="Shorttext"/>
+          <w:rStyle w:val="shorttext"/>
           <w:lang w:eastAsia="zh-TW"/>
         </w:rPr>
         <w:t>) in Chinese spirituality could be both men and women, In the oracle bone script the pictograph was written</w:t>
       </w:r>
     </w:p>
     <w:p>
-      <w:pPr>
-        <w:pStyle w:val="Normal"/>
-        <w:rPr/>
-      </w:pPr>
       <w:r>
         <w:rPr>
           <w:rFonts w:eastAsia="Times New Roman"/>
         </w:rPr>
+        <w:lastRenderedPageBreak/>
         <w:t xml:space="preserve"> </w:t>
       </w:r>
-      <w:r>
-        <w:rPr/>
-        <w:t xml:space="preserve">INCLUDEPICTURE  "C:\\Users\\murcott\\Local Settings\\Temp\\scl12.jpg" \* MERGEFORMATINET  INCLUDEPICTURE "../Local%20Settings/Temp/scl12.jpg" \* MERGEFORMAT </w:t>
-      </w:r>
-      <w:r>
-        <w:rPr/>
+      <w:proofErr w:type="gramStart"/>
+      <w:r>
+        <w:t>INCLUDEPICTURE  "</w:t>
+      </w:r>
+      <w:proofErr w:type="gramEnd"/>
+      <w:r>
+        <w:t>C:\\Users\\</w:t>
+      </w:r>
+      <w:proofErr w:type="spellStart"/>
+      <w:r>
+        <w:t>murcott</w:t>
+      </w:r>
+      <w:proofErr w:type="spellEnd"/>
+      <w:r>
+        <w:t>\\Local Settings\\Temp\\scl12.jpg" \* MERGEFORMATINET  INCLUDEPICTURE "../Local%20Settings/Tem</w:t>
+      </w:r>
+      <w:r>
+        <w:t xml:space="preserve">p/scl12.jpg" \* MERGEFORMAT </w:t>
+      </w:r>
+      <w:r>
+        <w:rPr>
+          <w:noProof/>
+        </w:rPr>
         <w:drawing>
           <wp:inline distT="0" distB="0" distL="0" distR="0">
             <wp:extent cx="447675" cy="714375"/>
             <wp:effectExtent l="0" t="0" r="0" b="0"/>
-            <wp:docPr id="5" name="Image4" descr="" title=""/>
+            <wp:docPr id="5" name="Image4"/>
             <wp:cNvGraphicFramePr>
               <a:graphicFrameLocks xmlns:a="http://schemas.openxmlformats.org/drawingml/2006/main" noChangeAspect="1"/>
             </wp:cNvGraphicFramePr>
@@ -1200,13 +1536,13 @@
               <a:graphicData uri="http://schemas.openxmlformats.org/drawingml/2006/picture">
                 <pic:pic xmlns:pic="http://schemas.openxmlformats.org/drawingml/2006/picture">
                   <pic:nvPicPr>
-                    <pic:cNvPr id="5" name="Image4" descr="" title=""/>
+                    <pic:cNvPr id="5" name="Image4"/>
                     <pic:cNvPicPr>
                       <a:picLocks noChangeAspect="1" noChangeArrowheads="1"/>
                     </pic:cNvPicPr>
                   </pic:nvPicPr>
                   <pic:blipFill>
-                    <a:blip r:embed="rId9"/>
+                    <a:blip r:embed="rId11"/>
                     <a:srcRect l="-108" t="-67" r="-108" b="-67"/>
                     <a:stretch>
                       <a:fillRect/>
@@ -1228,16 +1564,25 @@
         </w:drawing>
       </w:r>
       <w:r>
-        <w:rPr/>
-        <w:t xml:space="preserve">  INCLUDEPICTURE  "C:\\Users\\murcott\\Local Settings\\Temp\\scl14.jpg" \* MERGEFORMATINET  INCLUDEPICTURE "../Local%20Settings/Temp/scl14.jpg" \* MERGEFORMAT </w:t>
-      </w:r>
-      <w:r>
-        <w:rPr/>
+        <w:t xml:space="preserve">  INCLUDEPICTURE  "C:\\Users\\</w:t>
+      </w:r>
+      <w:proofErr w:type="spellStart"/>
+      <w:r>
+        <w:t>murcott</w:t>
+      </w:r>
+      <w:proofErr w:type="spellEnd"/>
+      <w:r>
+        <w:t xml:space="preserve">\\Local Settings\\Temp\\scl14.jpg" \* MERGEFORMATINET  INCLUDEPICTURE "../Local%20Settings/Temp/scl14.jpg" \* MERGEFORMAT </w:t>
+      </w:r>
+      <w:r>
+        <w:rPr>
+          <w:noProof/>
+        </w:rPr>
         <w:drawing>
           <wp:inline distT="0" distB="0" distL="0" distR="0">
             <wp:extent cx="581025" cy="685800"/>
             <wp:effectExtent l="0" t="0" r="0" b="0"/>
-            <wp:docPr id="6" name="Image5" descr="" title=""/>
+            <wp:docPr id="6" name="Image5"/>
             <wp:cNvGraphicFramePr>
               <a:graphicFrameLocks xmlns:a="http://schemas.openxmlformats.org/drawingml/2006/main" noChangeAspect="1"/>
             </wp:cNvGraphicFramePr>
@@ -1245,13 +1590,13 @@
               <a:graphicData uri="http://schemas.openxmlformats.org/drawingml/2006/picture">
                 <pic:pic xmlns:pic="http://schemas.openxmlformats.org/drawingml/2006/picture">
                   <pic:nvPicPr>
-                    <pic:cNvPr id="6" name="Image5" descr="" title=""/>
+                    <pic:cNvPr id="6" name="Image5"/>
                     <pic:cNvPicPr>
                       <a:picLocks noChangeAspect="1" noChangeArrowheads="1"/>
                     </pic:cNvPicPr>
                   </pic:nvPicPr>
                   <pic:blipFill>
-                    <a:blip r:embed="rId10"/>
+                    <a:blip r:embed="rId12"/>
                     <a:srcRect l="-83" t="-70" r="-83" b="-70"/>
                     <a:stretch>
                       <a:fillRect/>
@@ -1273,16 +1618,28 @@
         </w:drawing>
       </w:r>
       <w:r>
-        <w:rPr/>
-        <w:t xml:space="preserve">  INCLUDEPICTURE  "C:\\Users\\murcott\\Local Settings\\Temp\\scl16.jpg" \* MERGEFORMATINET  INCLUDEPICTURE "../Local%20Settings/Temp/scl16.jpg" \* MERGEFORMAT </w:t>
-      </w:r>
-      <w:r>
-        <w:rPr/>
+        <w:t xml:space="preserve">  INCLUDEPICTURE  "C:\\Users\\</w:t>
+      </w:r>
+      <w:proofErr w:type="spellStart"/>
+      <w:r>
+        <w:t>murcott</w:t>
+      </w:r>
+      <w:proofErr w:type="spellEnd"/>
+      <w:r>
+        <w:t>\\Local Settings\\Temp\\scl16.</w:t>
+      </w:r>
+      <w:r>
+        <w:t xml:space="preserve">jpg" \* MERGEFORMATINET  INCLUDEPICTURE "../Local%20Settings/Temp/scl16.jpg" \* MERGEFORMAT </w:t>
+      </w:r>
+      <w:r>
+        <w:rPr>
+          <w:noProof/>
+        </w:rPr>
         <w:drawing>
           <wp:inline distT="0" distB="0" distL="0" distR="0">
             <wp:extent cx="476250" cy="609600"/>
             <wp:effectExtent l="0" t="0" r="0" b="0"/>
-            <wp:docPr id="7" name="Image6" descr="" title=""/>
+            <wp:docPr id="7" name="Image6"/>
             <wp:cNvGraphicFramePr>
               <a:graphicFrameLocks xmlns:a="http://schemas.openxmlformats.org/drawingml/2006/main" noChangeAspect="1"/>
             </wp:cNvGraphicFramePr>
@@ -1290,13 +1647,13 @@
               <a:graphicData uri="http://schemas.openxmlformats.org/drawingml/2006/picture">
                 <pic:pic xmlns:pic="http://schemas.openxmlformats.org/drawingml/2006/picture">
                   <pic:nvPicPr>
-                    <pic:cNvPr id="7" name="Image6" descr="" title=""/>
+                    <pic:cNvPr id="7" name="Image6"/>
                     <pic:cNvPicPr>
                       <a:picLocks noChangeAspect="1" noChangeArrowheads="1"/>
                     </pic:cNvPicPr>
                   </pic:nvPicPr>
                   <pic:blipFill>
-                    <a:blip r:embed="rId11"/>
+                    <a:blip r:embed="rId13"/>
                     <a:srcRect l="-101" t="-79" r="-101" b="-79"/>
                     <a:stretch>
                       <a:fillRect/>
@@ -1318,20 +1675,19 @@
         </w:drawing>
       </w:r>
       <w:r>
-        <w:rPr/>
         <w:t xml:space="preserve"> </w:t>
       </w:r>
     </w:p>
     <w:p>
-      <w:pPr>
-        <w:pStyle w:val="Normal"/>
-        <w:rPr/>
-      </w:pPr>
-      <w:r>
-        <w:rPr/>
-        <w:t xml:space="preserve">KangXi: </w:t>
-      </w:r>
-      <w:hyperlink r:id="rId12">
+      <w:proofErr w:type="spellStart"/>
+      <w:r>
+        <w:t>KangXi</w:t>
+      </w:r>
+      <w:proofErr w:type="spellEnd"/>
+      <w:r>
+        <w:t xml:space="preserve">: </w:t>
+      </w:r>
+      <w:hyperlink r:id="rId14">
         <w:r>
           <w:rPr>
             <w:rStyle w:val="InternetLink"/>
@@ -1340,60 +1696,51 @@
         </w:r>
       </w:hyperlink>
       <w:r>
-        <w:rPr/>
         <w:t>, character 19 from http://www.kangxizidian.com/kangxi/0325.gif</w:t>
       </w:r>
     </w:p>
-    <w:p>
-      <w:pPr>
-        <w:pStyle w:val="Normal"/>
-        <w:rPr/>
-      </w:pPr>
-      <w:r>
-        <w:rPr/>
-      </w:r>
-    </w:p>
-    <w:p>
-      <w:pPr>
-        <w:pStyle w:val="Normal"/>
-        <w:rPr/>
-      </w:pPr>
-      <w:r>
-        <w:rPr/>
-      </w:r>
-    </w:p>
-    <w:p>
-      <w:pPr>
-        <w:pStyle w:val="Normal"/>
-        <w:rPr/>
-      </w:pPr>
-      <w:r>
-        <w:rPr/>
-        <w:t>In this ritual the participants would enter ecstatic trances and visit the places the animals depicted on these vessels were thought to inhabit, usually inaccessible high mountain or underwater retreats. The origin of the term comes from the oracle bone script:</w:t>
-      </w:r>
-    </w:p>
-    <w:p>
-      <w:pPr>
-        <w:pStyle w:val="Normal"/>
-        <w:rPr/>
-      </w:pPr>
+    <w:p/>
+    <w:p/>
+    <w:p>
+      <w:r>
+        <w:t xml:space="preserve">In this </w:t>
+      </w:r>
+      <w:r>
+        <w:t>ritual the participants would enter ecstatic trances and visit the places the animals depicted on these vessels were thought to inhabit, usually inaccessible high mountain or underwater retreats. The origin of the term comes from the oracle bone script:</w:t>
+      </w:r>
+    </w:p>
+    <w:p>
       <w:r>
         <w:rPr>
           <w:rFonts w:eastAsia="Times New Roman"/>
         </w:rPr>
         <w:t xml:space="preserve">  </w:t>
       </w:r>
-      <w:r>
-        <w:rPr/>
-        <w:t xml:space="preserve">INCLUDEPICTURE  "C:\\Users\\murcott\\Local Settings\\Temp\\scl8.jpg" \* MERGEFORMATINET  INCLUDEPICTURE "../Local%20Settings/Temp/scl8.jpg" \* MERGEFORMAT </w:t>
-      </w:r>
-      <w:r>
-        <w:rPr/>
+      <w:proofErr w:type="gramStart"/>
+      <w:r>
+        <w:t>INCLUDEPICTURE  "</w:t>
+      </w:r>
+      <w:proofErr w:type="gramEnd"/>
+      <w:r>
+        <w:t>C:\\Users\\</w:t>
+      </w:r>
+      <w:proofErr w:type="spellStart"/>
+      <w:r>
+        <w:t>murcott</w:t>
+      </w:r>
+      <w:proofErr w:type="spellEnd"/>
+      <w:r>
+        <w:t xml:space="preserve">\\Local Settings\\Temp\\scl8.jpg" \* MERGEFORMATINET  INCLUDEPICTURE "../Local%20Settings/Temp/scl8.jpg" \* MERGEFORMAT </w:t>
+      </w:r>
+      <w:r>
+        <w:rPr>
+          <w:noProof/>
+        </w:rPr>
         <w:drawing>
           <wp:inline distT="0" distB="0" distL="0" distR="0">
             <wp:extent cx="581025" cy="695325"/>
             <wp:effectExtent l="0" t="0" r="0" b="0"/>
-            <wp:docPr id="8" name="Image7" descr="" title=""/>
+            <wp:docPr id="8" name="Image7"/>
             <wp:cNvGraphicFramePr>
               <a:graphicFrameLocks xmlns:a="http://schemas.openxmlformats.org/drawingml/2006/main" noChangeAspect="1"/>
             </wp:cNvGraphicFramePr>
@@ -1401,13 +1748,13 @@
               <a:graphicData uri="http://schemas.openxmlformats.org/drawingml/2006/picture">
                 <pic:pic xmlns:pic="http://schemas.openxmlformats.org/drawingml/2006/picture">
                   <pic:nvPicPr>
-                    <pic:cNvPr id="8" name="Image7" descr="" title=""/>
+                    <pic:cNvPr id="8" name="Image7"/>
                     <pic:cNvPicPr>
                       <a:picLocks noChangeAspect="1" noChangeArrowheads="1"/>
                     </pic:cNvPicPr>
                   </pic:nvPicPr>
                   <pic:blipFill>
-                    <a:blip r:embed="rId13"/>
+                    <a:blip r:embed="rId15"/>
                     <a:srcRect l="-84" t="-70" r="-84" b="-70"/>
                     <a:stretch>
                       <a:fillRect/>
@@ -1429,16 +1776,28 @@
         </w:drawing>
       </w:r>
       <w:r>
-        <w:rPr/>
-        <w:t xml:space="preserve">  INCLUDEPICTURE  "C:\\Users\\murcott\\Local Settings\\Temp\\scl9.jpg" \* MERGEFORMATINET  INCLUDEPICTURE "../Local%20Settings/Temp/scl9.jpg" \* MERGEFORMAT </w:t>
-      </w:r>
-      <w:r>
-        <w:rPr/>
+        <w:t xml:space="preserve">  INCLUDEPICTURE  "C:\\Users\\</w:t>
+      </w:r>
+      <w:proofErr w:type="spellStart"/>
+      <w:r>
+        <w:t>murcott</w:t>
+      </w:r>
+      <w:proofErr w:type="spellEnd"/>
+      <w:r>
+        <w:t>\\Local Settings\\Temp\\scl9.jpg" \* MERGEFORMATINET  INCLUDEPI</w:t>
+      </w:r>
+      <w:r>
+        <w:t xml:space="preserve">CTURE "../Local%20Settings/Temp/scl9.jpg" \* MERGEFORMAT </w:t>
+      </w:r>
+      <w:r>
+        <w:rPr>
+          <w:noProof/>
+        </w:rPr>
         <w:drawing>
           <wp:inline distT="0" distB="0" distL="0" distR="0">
             <wp:extent cx="571500" cy="685800"/>
             <wp:effectExtent l="0" t="0" r="0" b="0"/>
-            <wp:docPr id="9" name="Image8" descr="" title=""/>
+            <wp:docPr id="9" name="Image8"/>
             <wp:cNvGraphicFramePr>
               <a:graphicFrameLocks xmlns:a="http://schemas.openxmlformats.org/drawingml/2006/main" noChangeAspect="1"/>
             </wp:cNvGraphicFramePr>
@@ -1446,13 +1805,13 @@
               <a:graphicData uri="http://schemas.openxmlformats.org/drawingml/2006/picture">
                 <pic:pic xmlns:pic="http://schemas.openxmlformats.org/drawingml/2006/picture">
                   <pic:nvPicPr>
-                    <pic:cNvPr id="9" name="Image8" descr="" title=""/>
+                    <pic:cNvPr id="9" name="Image8"/>
                     <pic:cNvPicPr>
                       <a:picLocks noChangeAspect="1" noChangeArrowheads="1"/>
                     </pic:cNvPicPr>
                   </pic:nvPicPr>
                   <pic:blipFill>
-                    <a:blip r:embed="rId14"/>
+                    <a:blip r:embed="rId16"/>
                     <a:srcRect l="-84" t="-70" r="-84" b="-70"/>
                     <a:stretch>
                       <a:fillRect/>
@@ -1474,16 +1833,25 @@
         </w:drawing>
       </w:r>
       <w:r>
-        <w:rPr/>
-        <w:t xml:space="preserve">  INCLUDEPICTURE  "C:\\Users\\murcott\\Local Settings\\Temp\\scl10.jpg" \* MERGEFORMATINET  INCLUDEPICTURE "../Local%20Settings/Temp/scl10.jpg" \* MERGEFORMAT </w:t>
-      </w:r>
-      <w:r>
-        <w:rPr/>
+        <w:t xml:space="preserve">  INCLUDEPICTURE  "C:\\Users\\</w:t>
+      </w:r>
+      <w:proofErr w:type="spellStart"/>
+      <w:r>
+        <w:t>murcott</w:t>
+      </w:r>
+      <w:proofErr w:type="spellEnd"/>
+      <w:r>
+        <w:t xml:space="preserve">\\Local Settings\\Temp\\scl10.jpg" \* MERGEFORMATINET  INCLUDEPICTURE "../Local%20Settings/Temp/scl10.jpg" \* MERGEFORMAT </w:t>
+      </w:r>
+      <w:r>
+        <w:rPr>
+          <w:noProof/>
+        </w:rPr>
         <w:drawing>
           <wp:inline distT="0" distB="0" distL="0" distR="0">
             <wp:extent cx="485775" cy="704850"/>
             <wp:effectExtent l="0" t="0" r="0" b="0"/>
-            <wp:docPr id="10" name="Image9" descr="" title=""/>
+            <wp:docPr id="10" name="Image9"/>
             <wp:cNvGraphicFramePr>
               <a:graphicFrameLocks xmlns:a="http://schemas.openxmlformats.org/drawingml/2006/main" noChangeAspect="1"/>
             </wp:cNvGraphicFramePr>
@@ -1491,13 +1859,13 @@
               <a:graphicData uri="http://schemas.openxmlformats.org/drawingml/2006/picture">
                 <pic:pic xmlns:pic="http://schemas.openxmlformats.org/drawingml/2006/picture">
                   <pic:nvPicPr>
-                    <pic:cNvPr id="10" name="Image9" descr="" title=""/>
+                    <pic:cNvPr id="10" name="Image9"/>
                     <pic:cNvPicPr>
                       <a:picLocks noChangeAspect="1" noChangeArrowheads="1"/>
                     </pic:cNvPicPr>
                   </pic:nvPicPr>
                   <pic:blipFill>
-                    <a:blip r:embed="rId15"/>
+                    <a:blip r:embed="rId17"/>
                     <a:srcRect l="-99" t="-68" r="-99" b="-68"/>
                     <a:stretch>
                       <a:fillRect/>
@@ -1520,15 +1888,15 @@
       </w:r>
     </w:p>
     <w:p>
-      <w:pPr>
-        <w:pStyle w:val="Normal"/>
-        <w:rPr/>
-      </w:pPr>
-      <w:r>
-        <w:rPr/>
-        <w:t xml:space="preserve">KangXi: </w:t>
-      </w:r>
-      <w:hyperlink r:id="rId16">
+      <w:proofErr w:type="spellStart"/>
+      <w:r>
+        <w:t>KangXi</w:t>
+      </w:r>
+      <w:proofErr w:type="spellEnd"/>
+      <w:r>
+        <w:t xml:space="preserve">: </w:t>
+      </w:r>
+      <w:hyperlink r:id="rId18">
         <w:r>
           <w:rPr>
             <w:rStyle w:val="InternetLink"/>
@@ -1537,30 +1905,18 @@
         </w:r>
       </w:hyperlink>
       <w:r>
-        <w:rPr/>
         <w:t xml:space="preserve"> from http://www.kangxizidian.com/kangxi/1142.gif.</w:t>
       </w:r>
     </w:p>
-    <w:p>
-      <w:pPr>
-        <w:pStyle w:val="Normal"/>
-        <w:rPr/>
-      </w:pPr>
-      <w:r>
-        <w:rPr/>
-      </w:r>
-    </w:p>
-    <w:p>
-      <w:pPr>
-        <w:pStyle w:val="Normal"/>
-        <w:rPr/>
-      </w:pPr>
-      <w:r>
-        <w:rPr/>
-        <w:t>The ritual bronze vessels usually have a vertical handle often in the shape of the neck and head of an animal with stylized horns, and the spout of the vessel is in the form of the head of a creature whose mouth constitutes the end of the spout. They are decorated with taotie</w:t>
-      </w:r>
-      <w:r>
-        <w:rPr/>
+    <w:p/>
+    <w:p>
+      <w:r>
+        <w:t>The ritual bronze vessels usually have a vertical handle often in the shape of the neck and head of an animal with stylized horns, and the spout of the vessel is</w:t>
+      </w:r>
+      <w:r>
+        <w:t xml:space="preserve"> in the form of the head of a creature whose mouth constitutes the end of the spout. They are decorated with taotie</w:t>
+      </w:r>
+      <w:r>
         <w:t>饕餮</w:t>
       </w:r>
       <w:r>
@@ -1570,504 +1926,452 @@
         <w:t xml:space="preserve"> </w:t>
       </w:r>
       <w:r>
-        <w:rPr/>
         <w:t xml:space="preserve">designs in the form of frontal, bilaterally symmetrical, zoomorphic masks with raised eyes and no lower jaw. </w:t>
       </w:r>
     </w:p>
-    <w:p>
-      <w:pPr>
-        <w:pStyle w:val="Normal"/>
-        <w:rPr/>
-      </w:pPr>
-      <w:r>
-        <w:rPr/>
-      </w:r>
-    </w:p>
-    <w:p>
-      <w:pPr>
-        <w:pStyle w:val="Normal"/>
-        <w:rPr/>
-      </w:pPr>
-      <w:r>
-        <w:rPr/>
-        <w:t xml:space="preserve">The taotie design has been traced to the Liangzhu culture (3310–2250 BCE), the last Neolithic jade culture in the Yangtze River Delta, that produced large ritual jades, incised with the taotie motif. Its area of influence extended from around Lake Tai north to Nanjing, east to Shanghai and south to Hangzhou. </w:t>
-      </w:r>
-    </w:p>
-    <w:p>
-      <w:pPr>
-        <w:pStyle w:val="Normal"/>
-        <w:rPr/>
-      </w:pPr>
-      <w:r>
-        <w:rPr/>
-      </w:r>
-    </w:p>
-    <w:p>
-      <w:pPr>
-        <w:pStyle w:val="Normal"/>
-        <w:rPr/>
-      </w:pPr>
-      <w:r>
-        <w:rPr/>
-        <w:t>The two theories of the origin and meaning of taotie motifs are that the ancient face masks encompass the personae of either 1) shamans or 2) the god-kings. If the former interpretation is held they may represent faces of animals used in the sacrificial ceremonies. If the latter interpretation is held the faces were those of the god-kings who were the link between humankind and their deceased ancestors (Jordan Paper). When the taotie design is incorporated into the it appears to confirm to the first interpretation, as the wine that was placed in these vessels could be construed as the sacrificial blood of the (mythic) animal(s) depicted that was to render the spirit of the animal's vitality in those who imbibed its "blood". In the latter interpretation the imbibing of the sacrificial blood was that of the god-king with whom the participant would then enter into union.</w:t>
-      </w:r>
-    </w:p>
-    <w:p>
-      <w:pPr>
-        <w:pStyle w:val="Normal"/>
-        <w:rPr/>
-      </w:pPr>
-      <w:r>
-        <w:rPr/>
-      </w:r>
-    </w:p>
-    <w:p>
-      <w:pPr>
-        <w:pStyle w:val="Normal"/>
-        <w:rPr/>
-      </w:pPr>
-      <w:r>
-        <w:rPr/>
-        <w:t xml:space="preserve">Imbibing of sacrificial blood to attain union with the sacrificed one is an ancient theme that was incorporated into Dionysian libations and into the Christian Eucharist and retains distinct shamanic and later Gnostic overtones of attaining spiritual union with the spiritual mediator between heaven and earth. </w:t>
-      </w:r>
-    </w:p>
-    <w:p>
-      <w:pPr>
-        <w:pStyle w:val="Normal"/>
-        <w:rPr>
-          <w:b/>
+    <w:p/>
+    <w:p>
+      <w:r>
+        <w:t xml:space="preserve">The taotie design has been </w:t>
+      </w:r>
+      <w:r>
+        <w:t xml:space="preserve">traced to the </w:t>
+      </w:r>
+      <w:proofErr w:type="spellStart"/>
+      <w:r>
+        <w:t>Liangzhu</w:t>
+      </w:r>
+      <w:proofErr w:type="spellEnd"/>
+      <w:r>
+        <w:t xml:space="preserve"> culture (3310–2250 BCE), the last Neolithic jade culture in the Yangtze River Delta, that produced large ritual jades, incised with the taotie motif. Its area of influence extended from around Lake Tai north to Nanjing, east to Shang</w:t>
+      </w:r>
+      <w:r>
+        <w:t xml:space="preserve">hai and south to Hangzhou. </w:t>
+      </w:r>
+    </w:p>
+    <w:p/>
+    <w:p>
+      <w:r>
+        <w:t xml:space="preserve">The two theories of the origin and meaning of taotie motifs are that the ancient face masks encompass the personae of either 1) shamans or 2) the god-kings. If the former interpretation is </w:t>
+      </w:r>
+      <w:proofErr w:type="gramStart"/>
+      <w:r>
+        <w:t>held</w:t>
+      </w:r>
+      <w:proofErr w:type="gramEnd"/>
+      <w:r>
+        <w:t xml:space="preserve"> they may represent faces of anima</w:t>
+      </w:r>
+      <w:r>
+        <w:t>ls used in the sacrificial ceremonies. If the latter interpretation is held the faces were those of the god-kings who were the link between humankind and their deceased ancestors (Jordan Paper). When the taotie design is incorporated into the it appears to</w:t>
+      </w:r>
+      <w:r>
+        <w:t xml:space="preserve"> confirm to the first interpretation, as the wine that was placed in these vessels could be </w:t>
+      </w:r>
+      <w:r>
+        <w:lastRenderedPageBreak/>
+        <w:t>construed as the sacrificial blood of the (mythic) animal(s) depicted that was to render the spirit of the animal's vitality in those who imbibed its "blood". In th</w:t>
+      </w:r>
+      <w:r>
+        <w:t>e latter interpretation the imbibing of the sacrificial blood was that of the god-king with whom the participant would then enter into union.</w:t>
+      </w:r>
+    </w:p>
+    <w:p/>
+    <w:p>
+      <w:r>
+        <w:t>Imbibing of sacrificial blood to attain union with the sacrificed one is an ancient theme that was incorporated i</w:t>
+      </w:r>
+      <w:r>
+        <w:t xml:space="preserve">nto Dionysian libations and into the Christian Eucharist and retains distinct shamanic and later Gnostic overtones of attaining spiritual union with the spiritual mediator between heaven and earth. </w:t>
+      </w:r>
+    </w:p>
+    <w:p>
+      <w:pPr>
+        <w:rPr>
           <w:b/>
           <w:bCs/>
         </w:rPr>
       </w:pPr>
-      <w:r>
+    </w:p>
+    <w:p>
+      <w:pPr>
+        <w:rPr>
+          <w:b/>
+        </w:rPr>
+      </w:pPr>
+      <w:r>
+        <w:rPr>
+          <w:b/>
+        </w:rPr>
+        <w:t>References:</w:t>
+      </w:r>
+    </w:p>
+    <w:p>
+      <w:r>
+        <w:t xml:space="preserve">Chang, K.C., Xu, P. and Lu, L. 2005. </w:t>
+      </w:r>
+      <w:r>
+        <w:rPr>
+          <w:i/>
+          <w:iCs/>
+        </w:rPr>
+        <w:t>The for</w:t>
+      </w:r>
+      <w:r>
+        <w:rPr>
+          <w:i/>
+          <w:iCs/>
+        </w:rPr>
+        <w:t>mation of Chinese civilization: an archaeological perspective</w:t>
+      </w:r>
+      <w:r>
+        <w:t>. New Haven: Yale University Press.</w:t>
+      </w:r>
+    </w:p>
+    <w:p/>
+    <w:p>
+      <w:r>
+        <w:t>Frazer, James George. 1911.</w:t>
+      </w:r>
+      <w:r>
+        <w:rPr>
+          <w:rStyle w:val="Emphasis"/>
+        </w:rPr>
+        <w:t>The Magic Art and the Evolution of Kings, The Golden Bough, v. 2.</w:t>
+      </w:r>
+      <w:r>
+        <w:t xml:space="preserve">  London: Macmillan.</w:t>
+      </w:r>
+    </w:p>
+    <w:p>
+      <w:pPr>
+        <w:rPr>
+          <w:rFonts w:cs="Symbol"/>
+        </w:rPr>
+      </w:pPr>
+      <w:r>
+        <w:rPr>
+          <w:rFonts w:eastAsia="Times New Roman"/>
+        </w:rPr>
+        <w:t xml:space="preserve"> </w:t>
+      </w:r>
+    </w:p>
+    <w:p>
+      <w:pPr>
+        <w:rPr>
+          <w:rFonts w:cs="Symbol"/>
+        </w:rPr>
+      </w:pPr>
+    </w:p>
+    <w:p>
+      <w:pPr>
+        <w:rPr>
+          <w:rStyle w:val="HTMLCite"/>
+          <w:i w:val="0"/>
+        </w:rPr>
+      </w:pPr>
+      <w:r>
+        <w:rPr>
+          <w:rStyle w:val="HTMLCite"/>
+        </w:rPr>
+        <w:t xml:space="preserve">Li, Hui; Huang, Ying; </w:t>
+      </w:r>
+      <w:proofErr w:type="spellStart"/>
+      <w:r>
+        <w:rPr>
+          <w:rStyle w:val="HTMLCite"/>
+        </w:rPr>
+        <w:t>Mustavich</w:t>
+      </w:r>
+      <w:proofErr w:type="spellEnd"/>
+      <w:r>
+        <w:rPr>
+          <w:rStyle w:val="HTMLCite"/>
+        </w:rPr>
+        <w:t xml:space="preserve">, Laura F.; Zhang, Fan; Tan, Jing-Ze; Wang, ling-E; Qian, Ji; Gao, Meng-He; </w:t>
+      </w:r>
+      <w:proofErr w:type="spellStart"/>
+      <w:r>
+        <w:rPr>
+          <w:rStyle w:val="HTMLCite"/>
+        </w:rPr>
+        <w:t>Jin</w:t>
+      </w:r>
+      <w:proofErr w:type="spellEnd"/>
+      <w:r>
+        <w:rPr>
+          <w:rStyle w:val="HTMLCite"/>
+        </w:rPr>
+        <w:t xml:space="preserve">, Li. 2007. "Y chromosomes of prehistoric people along the Yangtze River," Human Genetics </w:t>
+      </w:r>
+      <w:r>
+        <w:rPr>
+          <w:rStyle w:val="HTMLCite"/>
+          <w:b/>
+        </w:rPr>
+        <w:t>122</w:t>
+      </w:r>
+      <w:r>
+        <w:rPr>
+          <w:rStyle w:val="HTMLCite"/>
+        </w:rPr>
+        <w:t>: 383–388.</w:t>
+      </w:r>
+    </w:p>
+    <w:p>
+      <w:pPr>
+        <w:rPr>
+          <w:rStyle w:val="HTMLCite"/>
+          <w:rFonts w:cs="Symbol"/>
+          <w:i w:val="0"/>
+        </w:rPr>
+      </w:pPr>
+    </w:p>
+    <w:p>
+      <w:r>
+        <w:rPr>
+          <w:rStyle w:val="HTMLCite"/>
+        </w:rPr>
+        <w:t>Wu, Li. 2014. "Holocene environmental cha</w:t>
+      </w:r>
+      <w:r>
+        <w:rPr>
+          <w:rStyle w:val="HTMLCite"/>
+        </w:rPr>
+        <w:t xml:space="preserve">nge and its impacts on human settlement in the Shanghai Area, East China," Catena. </w:t>
+      </w:r>
+      <w:r>
+        <w:rPr>
+          <w:rStyle w:val="HTMLCite"/>
+          <w:b/>
+        </w:rPr>
+        <w:t>114</w:t>
+      </w:r>
+      <w:r>
+        <w:rPr>
+          <w:rStyle w:val="HTMLCite"/>
+        </w:rPr>
+        <w:t>: 78–89</w:t>
+      </w:r>
+    </w:p>
+    <w:p>
+      <w:pPr>
+        <w:rPr>
+          <w:rStyle w:val="HTMLCite"/>
+        </w:rPr>
+      </w:pPr>
+    </w:p>
+    <w:p>
+      <w:pPr>
+        <w:rPr>
+          <w:rFonts w:cs="Symbol"/>
+          <w:i/>
+        </w:rPr>
+      </w:pPr>
+      <w:r>
+        <w:rPr>
+          <w:rStyle w:val="HTMLCite"/>
+        </w:rPr>
+        <w:t xml:space="preserve">Zhang, Chia; Hsiao-Chun, Hung. 2008. "The Neolithic of Southern China–Origin, Development, and </w:t>
+      </w:r>
+      <w:proofErr w:type="spellStart"/>
+      <w:r>
+        <w:rPr>
+          <w:rStyle w:val="HTMLCite"/>
+        </w:rPr>
+        <w:t>Dispersal,"Asian</w:t>
+      </w:r>
+      <w:proofErr w:type="spellEnd"/>
+      <w:r>
+        <w:rPr>
+          <w:rStyle w:val="HTMLCite"/>
+        </w:rPr>
+        <w:t xml:space="preserve"> Perspectives. </w:t>
+      </w:r>
+      <w:r>
+        <w:rPr>
+          <w:rStyle w:val="HTMLCite"/>
+          <w:b/>
+        </w:rPr>
+        <w:t>47</w:t>
+      </w:r>
+      <w:r>
+        <w:rPr>
+          <w:rStyle w:val="HTMLCite"/>
+        </w:rPr>
+        <w:t>:2, 309–310.</w:t>
+      </w:r>
+    </w:p>
+    <w:p>
+      <w:pPr>
+        <w:rPr>
+          <w:rFonts w:cs="Symbol"/>
+          <w:i/>
+        </w:rPr>
+      </w:pPr>
+    </w:p>
+    <w:p>
+      <w:r>
+        <w:t>Zhou Ying. 2007. "T</w:t>
+      </w:r>
+      <w:r>
+        <w:t xml:space="preserve">he Dawn of the Oriental Civilization: </w:t>
+      </w:r>
+      <w:proofErr w:type="spellStart"/>
+      <w:r>
+        <w:t>Liangzhu</w:t>
+      </w:r>
+      <w:proofErr w:type="spellEnd"/>
+      <w:r>
+        <w:t xml:space="preserve"> site and </w:t>
+      </w:r>
+      <w:proofErr w:type="spellStart"/>
+      <w:r>
+        <w:t>Liangzhu</w:t>
+      </w:r>
+      <w:proofErr w:type="spellEnd"/>
+      <w:r>
+        <w:t xml:space="preserve"> culture. Beijing: China Intercontinental Press.</w:t>
+      </w:r>
+    </w:p>
+    <w:p>
+      <w:pPr>
         <w:rPr>
           <w:b/>
           <w:bCs/>
         </w:rPr>
-      </w:r>
-    </w:p>
-    <w:p>
-      <w:pPr>
-        <w:pStyle w:val="Normal"/>
-        <w:rPr>
-          <w:b/>
-          <w:b/>
-        </w:rPr>
-      </w:pPr>
-      <w:r>
-        <w:rPr>
-          <w:b/>
-        </w:rPr>
-        <w:t>References:</w:t>
-      </w:r>
-    </w:p>
-    <w:p>
-      <w:pPr>
-        <w:pStyle w:val="Normal"/>
-        <w:rPr/>
-      </w:pPr>
-      <w:r>
-        <w:rPr/>
-        <w:t xml:space="preserve">Chang, K.C., Xu, P. and Lu, L. 2005. </w:t>
-      </w:r>
-      <w:r>
-        <w:rPr>
-          <w:i/>
-          <w:iCs/>
-        </w:rPr>
-        <w:t>The formation of Chinese civilization: an archaeological perspective</w:t>
-      </w:r>
-      <w:r>
-        <w:rPr/>
-        <w:t>. New Haven: Yale University Press.</w:t>
-      </w:r>
-    </w:p>
-    <w:p>
-      <w:pPr>
-        <w:pStyle w:val="Normal"/>
-        <w:rPr/>
-      </w:pPr>
-      <w:r>
-        <w:rPr/>
-      </w:r>
-    </w:p>
-    <w:p>
-      <w:pPr>
-        <w:pStyle w:val="Normal"/>
-        <w:rPr/>
-      </w:pPr>
-      <w:r>
-        <w:rPr/>
-        <w:t>Frazer, James George. 1911.</w:t>
-      </w:r>
-      <w:r>
-        <w:rPr>
-          <w:rStyle w:val="Emphasis"/>
-        </w:rPr>
-        <w:t>The Magic Art and the Evolution of Kings, The Golden Bough, v. 2.</w:t>
-      </w:r>
-      <w:r>
-        <w:rPr/>
-        <w:t xml:space="preserve">  London: Macmillan.</w:t>
-      </w:r>
-    </w:p>
-    <w:p>
-      <w:pPr>
-        <w:pStyle w:val="Normal"/>
-        <w:rPr>
-          <w:rFonts w:cs="Symbol"/>
-        </w:rPr>
-      </w:pPr>
-      <w:r>
-        <w:rPr>
-          <w:rFonts w:eastAsia="Times New Roman" w:cs="Times New Roman"/>
-        </w:rPr>
-        <w:t xml:space="preserve"> </w:t>
-      </w:r>
-    </w:p>
-    <w:p>
-      <w:pPr>
-        <w:pStyle w:val="Normal"/>
-        <w:rPr>
-          <w:rFonts w:cs="Symbol"/>
-        </w:rPr>
-      </w:pPr>
-      <w:r>
-        <w:rPr>
-          <w:rFonts w:cs="Symbol"/>
-        </w:rPr>
-      </w:r>
-    </w:p>
-    <w:p>
-      <w:pPr>
-        <w:pStyle w:val="Normal"/>
-        <w:rPr>
-          <w:rStyle w:val="HTMLCite"/>
-          <w:i w:val="false"/>
-          <w:i w:val="false"/>
-        </w:rPr>
-      </w:pPr>
-      <w:r>
-        <w:rPr>
-          <w:rStyle w:val="HTMLCite"/>
-        </w:rPr>
-        <w:t xml:space="preserve">Li, Hui; Huang, Ying; Mustavich, Laura F.; Zhang, Fan; Tan, Jing-Ze; Wang, ling-E; Qian, Ji; Gao, Meng-He; Jin, Li. 2007. "Y chromosomes of prehistoric people along the Yangtze River," Human Genetics </w:t>
-      </w:r>
-      <w:r>
-        <w:rPr>
-          <w:rStyle w:val="HTMLCite"/>
-          <w:b/>
-        </w:rPr>
-        <w:t>122</w:t>
-      </w:r>
-      <w:r>
-        <w:rPr>
-          <w:rStyle w:val="HTMLCite"/>
-        </w:rPr>
-        <w:t>: 383–388.</w:t>
-      </w:r>
-    </w:p>
-    <w:p>
-      <w:pPr>
-        <w:pStyle w:val="Normal"/>
-        <w:rPr>
-          <w:rStyle w:val="HTMLCite"/>
-          <w:rFonts w:cs="Symbol"/>
-          <w:i w:val="false"/>
-          <w:i w:val="false"/>
-        </w:rPr>
-      </w:pPr>
-      <w:r>
-        <w:rPr/>
-      </w:r>
-    </w:p>
-    <w:p>
-      <w:pPr>
-        <w:pStyle w:val="Normal"/>
-        <w:rPr/>
-      </w:pPr>
-      <w:r>
-        <w:rPr>
-          <w:rStyle w:val="HTMLCite"/>
-        </w:rPr>
-        <w:t xml:space="preserve">Wu, Li. 2014. "Holocene environmental change and its impacts on human settlement in the Shanghai Area, East China," Catena. </w:t>
-      </w:r>
-      <w:r>
-        <w:rPr>
-          <w:rStyle w:val="HTMLCite"/>
-          <w:b/>
-        </w:rPr>
-        <w:t>114</w:t>
-      </w:r>
-      <w:r>
-        <w:rPr>
-          <w:rStyle w:val="HTMLCite"/>
-        </w:rPr>
-        <w:t>: 78–89</w:t>
-      </w:r>
-    </w:p>
-    <w:p>
-      <w:pPr>
-        <w:pStyle w:val="Normal"/>
-        <w:rPr>
-          <w:rStyle w:val="HTMLCite"/>
-        </w:rPr>
-      </w:pPr>
-      <w:r>
-        <w:rPr/>
-      </w:r>
-    </w:p>
-    <w:p>
-      <w:pPr>
-        <w:pStyle w:val="Normal"/>
-        <w:rPr>
-          <w:rFonts w:cs="Symbol"/>
-          <w:i/>
-          <w:i/>
-        </w:rPr>
-      </w:pPr>
-      <w:r>
-        <w:rPr>
-          <w:rStyle w:val="HTMLCite"/>
-        </w:rPr>
-        <w:t xml:space="preserve">Zhang, Chia; Hsiao-Chun, Hung. 2008. "The Neolithic of Southern China–Origin, Development, and Dispersal,"Asian Perspectives. </w:t>
-      </w:r>
-      <w:r>
-        <w:rPr>
-          <w:rStyle w:val="HTMLCite"/>
-          <w:b/>
-        </w:rPr>
-        <w:t>47</w:t>
-      </w:r>
-      <w:r>
-        <w:rPr>
-          <w:rStyle w:val="HTMLCite"/>
-        </w:rPr>
-        <w:t>:2, 309–310.</w:t>
-      </w:r>
-    </w:p>
-    <w:p>
-      <w:pPr>
-        <w:pStyle w:val="Normal"/>
-        <w:rPr>
-          <w:rFonts w:cs="Symbol"/>
-          <w:i/>
-          <w:i/>
-        </w:rPr>
-      </w:pPr>
-      <w:r>
-        <w:rPr>
-          <w:rFonts w:cs="Symbol"/>
-          <w:i/>
-        </w:rPr>
-      </w:r>
-    </w:p>
-    <w:p>
-      <w:pPr>
-        <w:pStyle w:val="Normal"/>
-        <w:rPr/>
-      </w:pPr>
-      <w:r>
-        <w:rPr/>
-        <w:t>Zhou Ying. 2007. "The Dawn of the Oriental Civilization: Liangzhu site and Liangzhu culture. Beijing: China Intercontinental Press.</w:t>
-      </w:r>
-    </w:p>
-    <w:p>
-      <w:pPr>
-        <w:pStyle w:val="Normal"/>
-        <w:rPr>
-          <w:b/>
+      </w:pPr>
+    </w:p>
+    <w:p>
+      <w:pPr>
+        <w:rPr>
           <w:b/>
           <w:bCs/>
         </w:rPr>
       </w:pPr>
-      <w:r>
+    </w:p>
+    <w:p/>
+    <w:p>
+      <w:pPr>
+        <w:rPr>
+          <w:rStyle w:val="StrongEmphasis"/>
+        </w:rPr>
+      </w:pPr>
+    </w:p>
+    <w:p>
+      <w:r>
+        <w:rPr>
+          <w:rStyle w:val="StrongEmphasis"/>
+        </w:rPr>
+        <w:t>Accession Number:</w:t>
+      </w:r>
+      <w:r>
+        <w:t xml:space="preserve"> </w:t>
+      </w:r>
+    </w:p>
+    <w:p>
+      <w:pPr>
         <w:rPr>
           <w:b/>
           <w:bCs/>
         </w:rPr>
-      </w:r>
-    </w:p>
-    <w:p>
-      <w:pPr>
-        <w:pStyle w:val="Normal"/>
-        <w:rPr>
-          <w:b/>
+      </w:pPr>
+      <w:r>
+        <w:rPr>
           <w:b/>
           <w:bCs/>
         </w:rPr>
-      </w:pPr>
+        <w:t xml:space="preserve">LC Classification: </w:t>
+      </w:r>
+      <w:r>
+        <w:t>NK5750</w:t>
+      </w:r>
+    </w:p>
+    <w:p>
+      <w:r>
+        <w:rPr>
+          <w:rStyle w:val="StrongEmphasis"/>
+        </w:rPr>
+        <w:t>Date or Time Horizon:</w:t>
+      </w:r>
+      <w:r>
+        <w:t xml:space="preserve"> </w:t>
+      </w:r>
+    </w:p>
+    <w:p>
+      <w:r>
+        <w:rPr>
+          <w:rStyle w:val="StrongEmphasis"/>
+        </w:rPr>
+        <w:t>Geographical Area:</w:t>
+      </w:r>
+      <w:r>
+        <w:t xml:space="preserve"> </w:t>
+      </w:r>
+    </w:p>
+    <w:p>
       <w:r>
         <w:rPr>
           <w:b/>
-          <w:bCs/>
-        </w:rPr>
-      </w:r>
-    </w:p>
-    <w:p>
-      <w:pPr>
-        <w:pStyle w:val="Normal"/>
-        <w:rPr/>
-      </w:pPr>
-      <w:r>
-        <w:rPr/>
-      </w:r>
-    </w:p>
-    <w:p>
-      <w:pPr>
-        <w:pStyle w:val="Normal"/>
+        </w:rPr>
+        <w:t>Map:</w:t>
+      </w:r>
+    </w:p>
+    <w:p>
+      <w:pPr>
+        <w:rPr>
+          <w:b/>
+        </w:rPr>
+      </w:pPr>
+      <w:r>
+        <w:rPr>
+          <w:b/>
+        </w:rPr>
+        <w:t>GPS coordinates:</w:t>
+      </w:r>
+    </w:p>
+    <w:p>
+      <w:r>
         <w:rPr>
           <w:rStyle w:val="StrongEmphasis"/>
         </w:rPr>
-      </w:pPr>
-      <w:r>
-        <w:rPr/>
-      </w:r>
-    </w:p>
-    <w:p>
-      <w:pPr>
-        <w:pStyle w:val="Normal"/>
-        <w:rPr/>
-      </w:pPr>
+        <w:t xml:space="preserve">Cultural </w:t>
+      </w:r>
       <w:r>
         <w:rPr>
           <w:rStyle w:val="StrongEmphasis"/>
         </w:rPr>
-        <w:t>Accession Number:</w:t>
-      </w:r>
-      <w:r>
-        <w:rPr/>
+        <w:t>Affiliation:</w:t>
+      </w:r>
+      <w:r>
         <w:t xml:space="preserve"> </w:t>
       </w:r>
     </w:p>
     <w:p>
-      <w:pPr>
-        <w:pStyle w:val="Normal"/>
-        <w:rPr>
-          <w:b/>
-          <w:b/>
-          <w:bCs/>
-        </w:rPr>
-      </w:pPr>
-      <w:r>
-        <w:rPr>
-          <w:b/>
-          <w:bCs/>
-        </w:rPr>
-        <w:t xml:space="preserve">LC Classification: </w:t>
-      </w:r>
-      <w:r>
-        <w:rPr/>
-        <w:t>NK5750</w:t>
-      </w:r>
-    </w:p>
-    <w:p>
-      <w:pPr>
-        <w:pStyle w:val="Normal"/>
-        <w:rPr/>
-      </w:pPr>
       <w:r>
         <w:rPr>
           <w:rStyle w:val="StrongEmphasis"/>
         </w:rPr>
-        <w:t>Date or Time Horizon:</w:t>
-      </w:r>
-      <w:r>
-        <w:rPr/>
+        <w:t>Media:</w:t>
+      </w:r>
+      <w:r>
         <w:t xml:space="preserve"> </w:t>
       </w:r>
     </w:p>
     <w:p>
       <w:pPr>
-        <w:pStyle w:val="Normal"/>
-        <w:rPr/>
+        <w:pStyle w:val="NormalWeb"/>
+        <w:rPr>
+          <w:color w:val="0000FF"/>
+        </w:rPr>
       </w:pPr>
       <w:r>
         <w:rPr>
           <w:rStyle w:val="StrongEmphasis"/>
         </w:rPr>
-        <w:t>Geographical Area:</w:t>
-      </w:r>
-      <w:r>
-        <w:rPr/>
-        <w:t xml:space="preserve"> </w:t>
-      </w:r>
-    </w:p>
-    <w:p>
-      <w:pPr>
-        <w:pStyle w:val="Normal"/>
-        <w:rPr/>
-      </w:pPr>
-      <w:r>
-        <w:rPr>
-          <w:b/>
-        </w:rPr>
-        <w:t>Map:</w:t>
-      </w:r>
-    </w:p>
-    <w:p>
-      <w:pPr>
-        <w:pStyle w:val="Normal"/>
-        <w:rPr>
-          <w:b/>
-          <w:b/>
-        </w:rPr>
-      </w:pPr>
-      <w:r>
-        <w:rPr>
-          <w:b/>
-        </w:rPr>
-        <w:t>GPS coordinates:</w:t>
-      </w:r>
-    </w:p>
-    <w:p>
-      <w:pPr>
-        <w:pStyle w:val="Normal"/>
-        <w:rPr/>
-      </w:pPr>
-      <w:r>
-        <w:rPr>
-          <w:rStyle w:val="StrongEmphasis"/>
-        </w:rPr>
-        <w:t>Cultural Affiliation:</w:t>
-      </w:r>
-      <w:r>
-        <w:rPr/>
-        <w:t xml:space="preserve"> </w:t>
-      </w:r>
-    </w:p>
-    <w:p>
-      <w:pPr>
-        <w:pStyle w:val="Normal"/>
-        <w:rPr/>
-      </w:pPr>
-      <w:r>
-        <w:rPr>
-          <w:rStyle w:val="StrongEmphasis"/>
-        </w:rPr>
-        <w:t>Media:</w:t>
-      </w:r>
-      <w:r>
-        <w:rPr/>
-        <w:t xml:space="preserve"> </w:t>
-      </w:r>
-    </w:p>
-    <w:p>
-      <w:pPr>
-        <w:pStyle w:val="NormalWeb"/>
-        <w:rPr>
-          <w:color w:val="0000FF"/>
-        </w:rPr>
-      </w:pPr>
-      <w:r>
-        <w:rPr>
-          <w:rStyle w:val="StrongEmphasis"/>
-        </w:rPr>
         <w:t>Dimensions:</w:t>
       </w:r>
       <w:r>
-        <w:rPr/>
         <w:t xml:space="preserve"> </w:t>
       </w:r>
       <w:r>
@@ -2088,10 +2392,6 @@
       </w:r>
     </w:p>
     <w:p>
-      <w:pPr>
-        <w:pStyle w:val="Normal"/>
-        <w:rPr/>
-      </w:pPr>
       <w:r>
         <w:rPr>
           <w:rStyle w:val="StrongEmphasis"/>
@@ -2100,10 +2400,6 @@
       </w:r>
     </w:p>
     <w:p>
-      <w:pPr>
-        <w:pStyle w:val="Normal"/>
-        <w:rPr/>
-      </w:pPr>
       <w:r>
         <w:rPr>
           <w:rStyle w:val="StrongEmphasis"/>
@@ -2113,9 +2409,7 @@
     </w:p>
     <w:p>
       <w:pPr>
-        <w:pStyle w:val="Normal"/>
-        <w:rPr>
-          <w:b/>
+        <w:rPr>
           <w:b/>
           <w:bCs/>
         </w:rPr>
@@ -2127,15 +2421,12 @@
         <w:t>Provenance:</w:t>
       </w:r>
       <w:r>
-        <w:rPr/>
         <w:t xml:space="preserve"> </w:t>
       </w:r>
     </w:p>
     <w:p>
       <w:pPr>
-        <w:pStyle w:val="Normal"/>
-        <w:rPr>
-          <w:b/>
+        <w:rPr>
           <w:b/>
           <w:bCs/>
         </w:rPr>
@@ -2150,9 +2441,7 @@
     </w:p>
     <w:p>
       <w:pPr>
-        <w:pStyle w:val="Normal"/>
-        <w:rPr>
-          <w:b/>
+        <w:rPr>
           <w:b/>
           <w:bCs/>
         </w:rPr>
@@ -2165,42 +2454,10 @@
         <w:t>References:</w:t>
       </w:r>
     </w:p>
-    <w:p>
-      <w:pPr>
-        <w:pStyle w:val="Normal"/>
-        <w:rPr/>
-      </w:pPr>
-      <w:r>
-        <w:rPr/>
-      </w:r>
-    </w:p>
-    <w:p>
-      <w:pPr>
-        <w:pStyle w:val="Normal"/>
-        <w:rPr/>
-      </w:pPr>
-      <w:r>
-        <w:rPr/>
-      </w:r>
-    </w:p>
-    <w:p>
-      <w:pPr>
-        <w:pStyle w:val="Normal"/>
-        <w:rPr/>
-      </w:pPr>
-      <w:r>
-        <w:rPr/>
-      </w:r>
-    </w:p>
-    <w:p>
-      <w:pPr>
-        <w:pStyle w:val="Normal"/>
-        <w:rPr/>
-      </w:pPr>
-      <w:r>
-        <w:rPr/>
-      </w:r>
-    </w:p>
+    <w:p/>
+    <w:p/>
+    <w:p/>
+    <w:p/>
     <w:p>
       <w:pPr>
         <w:pStyle w:val="NormalWeb"/>
@@ -2214,7 +2471,28 @@
           <w:sz w:val="27"/>
           <w:szCs w:val="27"/>
         </w:rPr>
-        <w:t>Credible Antique,very rare.</w:t>
+        <w:lastRenderedPageBreak/>
+        <w:t xml:space="preserve">Credible </w:t>
+      </w:r>
+      <w:proofErr w:type="spellStart"/>
+      <w:proofErr w:type="gramStart"/>
+      <w:r>
+        <w:rPr>
+          <w:color w:val="0000FF"/>
+          <w:sz w:val="27"/>
+          <w:szCs w:val="27"/>
+        </w:rPr>
+        <w:t>Antique,very</w:t>
+      </w:r>
+      <w:proofErr w:type="spellEnd"/>
+      <w:proofErr w:type="gramEnd"/>
+      <w:r>
+        <w:rPr>
+          <w:color w:val="0000FF"/>
+          <w:sz w:val="27"/>
+          <w:szCs w:val="27"/>
+        </w:rPr>
+        <w:t xml:space="preserve"> rare.</w:t>
       </w:r>
       <w:r>
         <w:rPr>
@@ -2222,8 +2500,48 @@
           <w:sz w:val="27"/>
           <w:szCs w:val="27"/>
         </w:rPr>
-        <w:t xml:space="preserve"> Bronze Wine Ware Pot GONG.Dragon Statues on the body.Beautiful color with proper size. </w:t>
-      </w:r>
+        <w:t xml:space="preserve"> Bronze Wine Ware Pot </w:t>
+      </w:r>
+      <w:proofErr w:type="spellStart"/>
+      <w:r>
+        <w:rPr>
+          <w:color w:val="000000"/>
+          <w:sz w:val="27"/>
+          <w:szCs w:val="27"/>
+        </w:rPr>
+        <w:t>GONG.Dragon</w:t>
+      </w:r>
+      <w:proofErr w:type="spellEnd"/>
+      <w:r>
+        <w:rPr>
+          <w:color w:val="000000"/>
+          <w:sz w:val="27"/>
+          <w:szCs w:val="27"/>
+        </w:rPr>
+        <w:t xml:space="preserve"> Statues on the </w:t>
+      </w:r>
+      <w:proofErr w:type="spellStart"/>
+      <w:proofErr w:type="gramStart"/>
+      <w:r>
+        <w:rPr>
+          <w:color w:val="000000"/>
+          <w:sz w:val="27"/>
+          <w:szCs w:val="27"/>
+        </w:rPr>
+        <w:t>body.Beautiful</w:t>
+      </w:r>
+      <w:proofErr w:type="spellEnd"/>
+      <w:proofErr w:type="gramEnd"/>
+      <w:r>
+        <w:rPr>
+          <w:color w:val="000000"/>
+          <w:sz w:val="27"/>
+          <w:szCs w:val="27"/>
+        </w:rPr>
+        <w:t xml:space="preserve"> color with proper size. </w:t>
+      </w:r>
+      <w:proofErr w:type="spellStart"/>
+      <w:proofErr w:type="gramStart"/>
       <w:r>
         <w:rPr>
           <w:color w:val="0000FF"/>
@@ -2238,34 +2556,37 @@
           <w:sz w:val="27"/>
           <w:szCs w:val="27"/>
         </w:rPr>
-        <w:t>Rust on the body, museum quality</w:t>
-      </w:r>
-    </w:p>
-    <w:p>
-      <w:pPr>
-        <w:pStyle w:val="Normal"/>
+        <w:t>Rust</w:t>
+      </w:r>
+      <w:proofErr w:type="spellEnd"/>
+      <w:proofErr w:type="gramEnd"/>
+      <w:r>
+        <w:rPr>
+          <w:color w:val="000000"/>
+          <w:sz w:val="27"/>
+          <w:szCs w:val="27"/>
+        </w:rPr>
+        <w:t xml:space="preserve"> on the body, museum quality</w:t>
+      </w:r>
+    </w:p>
+    <w:p>
+      <w:pPr>
         <w:rPr>
           <w:color w:val="0000FF"/>
         </w:rPr>
       </w:pPr>
-      <w:r>
-        <w:rPr>
-          <w:color w:val="0000FF"/>
-        </w:rPr>
-      </w:r>
-    </w:p>
-    <w:p>
-      <w:pPr>
-        <w:pStyle w:val="Normal"/>
-        <w:rPr/>
-      </w:pPr>
-      <w:r>
-        <w:rPr/>
+    </w:p>
+    <w:p>
+      <w:r>
+        <w:rPr>
+          <w:noProof/>
+        </w:rPr>
+        <w:lastRenderedPageBreak/>
         <w:drawing>
           <wp:inline distT="0" distB="0" distL="0" distR="0">
             <wp:extent cx="5724525" cy="2171700"/>
             <wp:effectExtent l="0" t="0" r="0" b="0"/>
-            <wp:docPr id="11" name="Image10" descr="" title=""/>
+            <wp:docPr id="11" name="Image10"/>
             <wp:cNvGraphicFramePr>
               <a:graphicFrameLocks xmlns:a="http://schemas.openxmlformats.org/drawingml/2006/main" noChangeAspect="1"/>
             </wp:cNvGraphicFramePr>
@@ -2273,13 +2594,13 @@
               <a:graphicData uri="http://schemas.openxmlformats.org/drawingml/2006/picture">
                 <pic:pic xmlns:pic="http://schemas.openxmlformats.org/drawingml/2006/picture">
                   <pic:nvPicPr>
-                    <pic:cNvPr id="11" name="Image10" descr="" title=""/>
+                    <pic:cNvPr id="11" name="Image10"/>
                     <pic:cNvPicPr>
                       <a:picLocks noChangeAspect="1" noChangeArrowheads="1"/>
                     </pic:cNvPicPr>
                   </pic:nvPicPr>
                   <pic:blipFill>
-                    <a:blip r:embed="rId17"/>
+                    <a:blip r:embed="rId19"/>
                     <a:srcRect l="-8" t="-22" r="-8" b="-22"/>
                     <a:stretch>
                       <a:fillRect/>
@@ -2301,12 +2622,15 @@
         </w:drawing>
       </w:r>
       <w:r>
-        <w:rPr/>
+        <w:rPr>
+          <w:noProof/>
+        </w:rPr>
+        <w:lastRenderedPageBreak/>
         <w:drawing>
           <wp:inline distT="0" distB="0" distL="0" distR="0">
             <wp:extent cx="5495925" cy="8448675"/>
             <wp:effectExtent l="0" t="0" r="0" b="0"/>
-            <wp:docPr id="12" name="Image11" descr="" title=""/>
+            <wp:docPr id="12" name="Image11"/>
             <wp:cNvGraphicFramePr>
               <a:graphicFrameLocks xmlns:a="http://schemas.openxmlformats.org/drawingml/2006/main" noChangeAspect="1"/>
             </wp:cNvGraphicFramePr>
@@ -2314,13 +2638,13 @@
               <a:graphicData uri="http://schemas.openxmlformats.org/drawingml/2006/picture">
                 <pic:pic xmlns:pic="http://schemas.openxmlformats.org/drawingml/2006/picture">
                   <pic:nvPicPr>
-                    <pic:cNvPr id="12" name="Image11" descr="" title=""/>
+                    <pic:cNvPr id="12" name="Image11"/>
                     <pic:cNvPicPr>
                       <a:picLocks noChangeAspect="1" noChangeArrowheads="1"/>
                     </pic:cNvPicPr>
                   </pic:nvPicPr>
                   <pic:blipFill>
-                    <a:blip r:embed="rId18"/>
+                    <a:blip r:embed="rId20"/>
                     <a:srcRect l="-8" t="-5" r="-8" b="-5"/>
                     <a:stretch>
                       <a:fillRect/>
@@ -2342,12 +2666,15 @@
         </w:drawing>
       </w:r>
       <w:r>
-        <w:rPr/>
+        <w:rPr>
+          <w:noProof/>
+        </w:rPr>
+        <w:lastRenderedPageBreak/>
         <w:drawing>
           <wp:inline distT="0" distB="0" distL="0" distR="0">
             <wp:extent cx="6067425" cy="3743325"/>
             <wp:effectExtent l="0" t="0" r="0" b="0"/>
-            <wp:docPr id="13" name="Image12" descr="" title=""/>
+            <wp:docPr id="13" name="Image12"/>
             <wp:cNvGraphicFramePr>
               <a:graphicFrameLocks xmlns:a="http://schemas.openxmlformats.org/drawingml/2006/main" noChangeAspect="1"/>
             </wp:cNvGraphicFramePr>
@@ -2355,13 +2682,13 @@
               <a:graphicData uri="http://schemas.openxmlformats.org/drawingml/2006/picture">
                 <pic:pic xmlns:pic="http://schemas.openxmlformats.org/drawingml/2006/picture">
                   <pic:nvPicPr>
-                    <pic:cNvPr id="13" name="Image12" descr="" title=""/>
+                    <pic:cNvPr id="13" name="Image12"/>
                     <pic:cNvPicPr>
                       <a:picLocks noChangeAspect="1" noChangeArrowheads="1"/>
                     </pic:cNvPicPr>
                   </pic:nvPicPr>
                   <pic:blipFill>
-                    <a:blip r:embed="rId19"/>
+                    <a:blip r:embed="rId21"/>
                     <a:srcRect l="-7" t="-12" r="-7" b="-12"/>
                     <a:stretch>
                       <a:fillRect/>
@@ -2383,12 +2710,15 @@
         </w:drawing>
       </w:r>
       <w:r>
-        <w:rPr/>
+        <w:rPr>
+          <w:noProof/>
+        </w:rPr>
+        <w:lastRenderedPageBreak/>
         <w:drawing>
           <wp:inline distT="0" distB="0" distL="0" distR="0">
             <wp:extent cx="5514975" cy="5781675"/>
             <wp:effectExtent l="0" t="0" r="0" b="0"/>
-            <wp:docPr id="14" name="Image13" descr="" title=""/>
+            <wp:docPr id="14" name="Image13"/>
             <wp:cNvGraphicFramePr>
               <a:graphicFrameLocks xmlns:a="http://schemas.openxmlformats.org/drawingml/2006/main" noChangeAspect="1"/>
             </wp:cNvGraphicFramePr>
@@ -2396,13 +2726,13 @@
               <a:graphicData uri="http://schemas.openxmlformats.org/drawingml/2006/picture">
                 <pic:pic xmlns:pic="http://schemas.openxmlformats.org/drawingml/2006/picture">
                   <pic:nvPicPr>
-                    <pic:cNvPr id="14" name="Image13" descr="" title=""/>
+                    <pic:cNvPr id="14" name="Image13"/>
                     <pic:cNvPicPr>
                       <a:picLocks noChangeAspect="1" noChangeArrowheads="1"/>
                     </pic:cNvPicPr>
                   </pic:nvPicPr>
                   <pic:blipFill>
-                    <a:blip r:embed="rId20"/>
+                    <a:blip r:embed="rId22"/>
                     <a:srcRect l="-8" t="-8" r="-8" b="-8"/>
                     <a:stretch>
                       <a:fillRect/>
@@ -2425,17 +2755,16 @@
       </w:r>
     </w:p>
     <w:p>
-      <w:pPr>
-        <w:pStyle w:val="Normal"/>
-        <w:rPr/>
-      </w:pPr>
-      <w:r>
-        <w:rPr/>
+      <w:r>
+        <w:rPr>
+          <w:noProof/>
+        </w:rPr>
+        <w:lastRenderedPageBreak/>
         <w:drawing>
           <wp:inline distT="0" distB="0" distL="0" distR="0">
             <wp:extent cx="5991225" cy="6172200"/>
             <wp:effectExtent l="0" t="0" r="0" b="0"/>
-            <wp:docPr id="15" name="Image14" descr="" title=""/>
+            <wp:docPr id="15" name="Image14"/>
             <wp:cNvGraphicFramePr>
               <a:graphicFrameLocks xmlns:a="http://schemas.openxmlformats.org/drawingml/2006/main" noChangeAspect="1"/>
             </wp:cNvGraphicFramePr>
@@ -2443,13 +2772,13 @@
               <a:graphicData uri="http://schemas.openxmlformats.org/drawingml/2006/picture">
                 <pic:pic xmlns:pic="http://schemas.openxmlformats.org/drawingml/2006/picture">
                   <pic:nvPicPr>
-                    <pic:cNvPr id="15" name="Image14" descr="" title=""/>
+                    <pic:cNvPr id="15" name="Image14"/>
                     <pic:cNvPicPr>
                       <a:picLocks noChangeAspect="1" noChangeArrowheads="1"/>
                     </pic:cNvPicPr>
                   </pic:nvPicPr>
                   <pic:blipFill>
-                    <a:blip r:embed="rId21"/>
+                    <a:blip r:embed="rId23"/>
                     <a:srcRect l="-8" t="-7" r="-8" b="-7"/>
                     <a:stretch>
                       <a:fillRect/>
@@ -2471,12 +2800,15 @@
         </w:drawing>
       </w:r>
       <w:r>
-        <w:rPr/>
+        <w:rPr>
+          <w:noProof/>
+        </w:rPr>
+        <w:lastRenderedPageBreak/>
         <w:drawing>
           <wp:inline distT="0" distB="0" distL="0" distR="0">
             <wp:extent cx="6038850" cy="4362450"/>
             <wp:effectExtent l="0" t="0" r="0" b="0"/>
-            <wp:docPr id="16" name="Image15" descr="" title=""/>
+            <wp:docPr id="16" name="Image15"/>
             <wp:cNvGraphicFramePr>
               <a:graphicFrameLocks xmlns:a="http://schemas.openxmlformats.org/drawingml/2006/main" noChangeAspect="1"/>
             </wp:cNvGraphicFramePr>
@@ -2484,13 +2816,13 @@
               <a:graphicData uri="http://schemas.openxmlformats.org/drawingml/2006/picture">
                 <pic:pic xmlns:pic="http://schemas.openxmlformats.org/drawingml/2006/picture">
                   <pic:nvPicPr>
-                    <pic:cNvPr id="16" name="Image15" descr="" title=""/>
+                    <pic:cNvPr id="16" name="Image15"/>
                     <pic:cNvPicPr>
                       <a:picLocks noChangeAspect="1" noChangeArrowheads="1"/>
                     </pic:cNvPicPr>
                   </pic:nvPicPr>
                   <pic:blipFill>
-                    <a:blip r:embed="rId22"/>
+                    <a:blip r:embed="rId24"/>
                     <a:srcRect l="-8" t="-11" r="-8" b="-11"/>
                     <a:stretch>
                       <a:fillRect/>
@@ -2513,27 +2845,21 @@
       </w:r>
     </w:p>
     <w:p>
-      <w:pPr>
-        <w:pStyle w:val="Normal"/>
-        <w:rPr/>
-      </w:pPr>
-      <w:r>
-        <w:rPr/>
+      <w:r>
         <w:t xml:space="preserve">Water wave carvings on knob with diamond reptilian skin pattern of snakes on lid. </w:t>
       </w:r>
     </w:p>
     <w:p>
-      <w:pPr>
-        <w:pStyle w:val="Normal"/>
-        <w:rPr/>
-      </w:pPr>
-      <w:r>
-        <w:rPr/>
+      <w:r>
+        <w:rPr>
+          <w:noProof/>
+        </w:rPr>
+        <w:lastRenderedPageBreak/>
         <w:drawing>
           <wp:inline distT="0" distB="0" distL="0" distR="0">
             <wp:extent cx="6057900" cy="4600575"/>
             <wp:effectExtent l="0" t="0" r="0" b="0"/>
-            <wp:docPr id="17" name="Image16" descr="" title=""/>
+            <wp:docPr id="17" name="Image16"/>
             <wp:cNvGraphicFramePr>
               <a:graphicFrameLocks xmlns:a="http://schemas.openxmlformats.org/drawingml/2006/main" noChangeAspect="1"/>
             </wp:cNvGraphicFramePr>
@@ -2541,13 +2867,13 @@
               <a:graphicData uri="http://schemas.openxmlformats.org/drawingml/2006/picture">
                 <pic:pic xmlns:pic="http://schemas.openxmlformats.org/drawingml/2006/picture">
                   <pic:nvPicPr>
-                    <pic:cNvPr id="17" name="Image16" descr="" title=""/>
+                    <pic:cNvPr id="17" name="Image16"/>
                     <pic:cNvPicPr>
                       <a:picLocks noChangeAspect="1" noChangeArrowheads="1"/>
                     </pic:cNvPicPr>
                   </pic:nvPicPr>
                   <pic:blipFill>
-                    <a:blip r:embed="rId23"/>
+                    <a:blip r:embed="rId25"/>
                     <a:srcRect l="-7" t="-10" r="-7" b="-10"/>
                     <a:stretch>
                       <a:fillRect/>
@@ -2569,12 +2895,15 @@
         </w:drawing>
       </w:r>
       <w:r>
-        <w:rPr/>
+        <w:rPr>
+          <w:noProof/>
+        </w:rPr>
+        <w:lastRenderedPageBreak/>
         <w:drawing>
           <wp:inline distT="0" distB="0" distL="0" distR="0">
             <wp:extent cx="6038850" cy="4733925"/>
             <wp:effectExtent l="0" t="0" r="0" b="0"/>
-            <wp:docPr id="18" name="Image17" descr="" title=""/>
+            <wp:docPr id="18" name="Image17"/>
             <wp:cNvGraphicFramePr>
               <a:graphicFrameLocks xmlns:a="http://schemas.openxmlformats.org/drawingml/2006/main" noChangeAspect="1"/>
             </wp:cNvGraphicFramePr>
@@ -2582,13 +2911,13 @@
               <a:graphicData uri="http://schemas.openxmlformats.org/drawingml/2006/picture">
                 <pic:pic xmlns:pic="http://schemas.openxmlformats.org/drawingml/2006/picture">
                   <pic:nvPicPr>
-                    <pic:cNvPr id="18" name="Image17" descr="" title=""/>
+                    <pic:cNvPr id="18" name="Image17"/>
                     <pic:cNvPicPr>
                       <a:picLocks noChangeAspect="1" noChangeArrowheads="1"/>
                     </pic:cNvPicPr>
                   </pic:nvPicPr>
                   <pic:blipFill>
-                    <a:blip r:embed="rId24"/>
+                    <a:blip r:embed="rId26"/>
                     <a:srcRect l="-8" t="-10" r="-8" b="-10"/>
                     <a:stretch>
                       <a:fillRect/>
@@ -2612,7 +2941,6 @@
     </w:p>
     <w:p>
       <w:pPr>
-        <w:pStyle w:val="Normal"/>
         <w:rPr>
           <w:color w:val="0000FF"/>
           <w:sz w:val="27"/>
@@ -2625,21 +2953,38 @@
           <w:sz w:val="27"/>
           <w:szCs w:val="27"/>
         </w:rPr>
-        <w:t>4Rings on the body, which was used for connecting the rope and body..</w:t>
-      </w:r>
-    </w:p>
-    <w:p>
-      <w:pPr>
-        <w:pStyle w:val="Normal"/>
-        <w:rPr/>
-      </w:pPr>
-      <w:r>
-        <w:rPr/>
+        <w:t xml:space="preserve">4Rings on the body, which was </w:t>
+      </w:r>
+      <w:r>
+        <w:rPr>
+          <w:color w:val="0000FF"/>
+          <w:sz w:val="27"/>
+          <w:szCs w:val="27"/>
+        </w:rPr>
+        <w:t xml:space="preserve">used for connecting the rope and </w:t>
+      </w:r>
+      <w:proofErr w:type="gramStart"/>
+      <w:r>
+        <w:rPr>
+          <w:color w:val="0000FF"/>
+          <w:sz w:val="27"/>
+          <w:szCs w:val="27"/>
+        </w:rPr>
+        <w:t>body..</w:t>
+      </w:r>
+      <w:proofErr w:type="gramEnd"/>
+    </w:p>
+    <w:p>
+      <w:r>
+        <w:rPr>
+          <w:noProof/>
+        </w:rPr>
+        <w:lastRenderedPageBreak/>
         <w:drawing>
           <wp:inline distT="0" distB="0" distL="0" distR="0">
             <wp:extent cx="6076950" cy="4562475"/>
             <wp:effectExtent l="0" t="0" r="0" b="0"/>
-            <wp:docPr id="19" name="Image18" descr="" title=""/>
+            <wp:docPr id="19" name="Image18"/>
             <wp:cNvGraphicFramePr>
               <a:graphicFrameLocks xmlns:a="http://schemas.openxmlformats.org/drawingml/2006/main" noChangeAspect="1"/>
             </wp:cNvGraphicFramePr>
@@ -2647,13 +2992,13 @@
               <a:graphicData uri="http://schemas.openxmlformats.org/drawingml/2006/picture">
                 <pic:pic xmlns:pic="http://schemas.openxmlformats.org/drawingml/2006/picture">
                   <pic:nvPicPr>
-                    <pic:cNvPr id="19" name="Image18" descr="" title=""/>
+                    <pic:cNvPr id="19" name="Image18"/>
                     <pic:cNvPicPr>
                       <a:picLocks noChangeAspect="1" noChangeArrowheads="1"/>
                     </pic:cNvPicPr>
                   </pic:nvPicPr>
                   <pic:blipFill>
-                    <a:blip r:embed="rId25"/>
+                    <a:blip r:embed="rId27"/>
                     <a:srcRect l="-7" t="-10" r="-7" b="-10"/>
                     <a:stretch>
                       <a:fillRect/>
@@ -2676,17 +3021,16 @@
       </w:r>
     </w:p>
     <w:p>
-      <w:pPr>
-        <w:pStyle w:val="Normal"/>
-        <w:rPr/>
-      </w:pPr>
-      <w:r>
-        <w:rPr/>
+      <w:r>
+        <w:rPr>
+          <w:noProof/>
+        </w:rPr>
+        <w:lastRenderedPageBreak/>
         <w:drawing>
           <wp:inline distT="0" distB="0" distL="0" distR="0">
             <wp:extent cx="5924550" cy="9172575"/>
             <wp:effectExtent l="0" t="0" r="0" b="0"/>
-            <wp:docPr id="20" name="Image19" descr="" title=""/>
+            <wp:docPr id="20" name="Image19"/>
             <wp:cNvGraphicFramePr>
               <a:graphicFrameLocks xmlns:a="http://schemas.openxmlformats.org/drawingml/2006/main" noChangeAspect="1"/>
             </wp:cNvGraphicFramePr>
@@ -2694,13 +3038,13 @@
               <a:graphicData uri="http://schemas.openxmlformats.org/drawingml/2006/picture">
                 <pic:pic xmlns:pic="http://schemas.openxmlformats.org/drawingml/2006/picture">
                   <pic:nvPicPr>
-                    <pic:cNvPr id="20" name="Image19" descr="" title=""/>
+                    <pic:cNvPr id="20" name="Image19"/>
                     <pic:cNvPicPr>
                       <a:picLocks noChangeAspect="1" noChangeArrowheads="1"/>
                     </pic:cNvPicPr>
                   </pic:nvPicPr>
                   <pic:blipFill>
-                    <a:blip r:embed="rId26"/>
+                    <a:blip r:embed="rId28"/>
                     <a:srcRect l="-8" t="-5" r="-8" b="-5"/>
                     <a:stretch>
                       <a:fillRect/>
@@ -2722,12 +3066,15 @@
         </w:drawing>
       </w:r>
       <w:r>
-        <w:rPr/>
+        <w:rPr>
+          <w:noProof/>
+        </w:rPr>
+        <w:lastRenderedPageBreak/>
         <w:drawing>
           <wp:inline distT="0" distB="0" distL="0" distR="0">
             <wp:extent cx="6057900" cy="6362700"/>
             <wp:effectExtent l="0" t="0" r="0" b="0"/>
-            <wp:docPr id="21" name="Image20" descr="" title=""/>
+            <wp:docPr id="21" name="Image20"/>
             <wp:cNvGraphicFramePr>
               <a:graphicFrameLocks xmlns:a="http://schemas.openxmlformats.org/drawingml/2006/main" noChangeAspect="1"/>
             </wp:cNvGraphicFramePr>
@@ -2735,13 +3082,13 @@
               <a:graphicData uri="http://schemas.openxmlformats.org/drawingml/2006/picture">
                 <pic:pic xmlns:pic="http://schemas.openxmlformats.org/drawingml/2006/picture">
                   <pic:nvPicPr>
-                    <pic:cNvPr id="21" name="Image20" descr="" title=""/>
+                    <pic:cNvPr id="21" name="Image20"/>
                     <pic:cNvPicPr>
                       <a:picLocks noChangeAspect="1" noChangeArrowheads="1"/>
                     </pic:cNvPicPr>
                   </pic:nvPicPr>
                   <pic:blipFill>
-                    <a:blip r:embed="rId27"/>
+                    <a:blip r:embed="rId29"/>
                     <a:srcRect l="-7" t="-7" r="-7" b="-7"/>
                     <a:stretch>
                       <a:fillRect/>
@@ -2769,12 +3116,15 @@
         <w:t xml:space="preserve"> </w:t>
       </w:r>
       <w:r>
-        <w:rPr/>
+        <w:rPr>
+          <w:noProof/>
+        </w:rPr>
+        <w:lastRenderedPageBreak/>
         <w:drawing>
           <wp:inline distT="0" distB="0" distL="0" distR="0">
             <wp:extent cx="6543675" cy="7915275"/>
             <wp:effectExtent l="0" t="0" r="0" b="0"/>
-            <wp:docPr id="22" name="Image21" descr="" title=""/>
+            <wp:docPr id="22" name="Image21"/>
             <wp:cNvGraphicFramePr>
               <a:graphicFrameLocks xmlns:a="http://schemas.openxmlformats.org/drawingml/2006/main" noChangeAspect="1"/>
             </wp:cNvGraphicFramePr>
@@ -2782,13 +3132,13 @@
               <a:graphicData uri="http://schemas.openxmlformats.org/drawingml/2006/picture">
                 <pic:pic xmlns:pic="http://schemas.openxmlformats.org/drawingml/2006/picture">
                   <pic:nvPicPr>
-                    <pic:cNvPr id="22" name="Image21" descr="" title=""/>
+                    <pic:cNvPr id="22" name="Image21"/>
                     <pic:cNvPicPr>
                       <a:picLocks noChangeAspect="1" noChangeArrowheads="1"/>
                     </pic:cNvPicPr>
                   </pic:nvPicPr>
                   <pic:blipFill>
-                    <a:blip r:embed="rId28"/>
+                    <a:blip r:embed="rId30"/>
                     <a:srcRect l="-7" t="-6" r="-7" b="-6"/>
                     <a:stretch>
                       <a:fillRect/>
@@ -2817,27 +3167,29 @@
       </w:r>
     </w:p>
     <w:p>
-      <w:pPr>
-        <w:pStyle w:val="Normal"/>
-        <w:rPr/>
-      </w:pPr>
-      <w:r>
-        <w:rPr/>
-        <w:t>View of snout and composite antler-horns: bottle-shaped muntjak deer antlers with curved argali horns carved on them.</w:t>
-      </w:r>
-    </w:p>
-    <w:p>
-      <w:pPr>
-        <w:pStyle w:val="Normal"/>
-        <w:rPr/>
-      </w:pPr>
-      <w:r>
-        <w:rPr/>
+      <w:r>
+        <w:t xml:space="preserve">View of snout and composite antler-horns: bottle-shaped </w:t>
+      </w:r>
+      <w:proofErr w:type="spellStart"/>
+      <w:r>
+        <w:t>muntjak</w:t>
+      </w:r>
+      <w:proofErr w:type="spellEnd"/>
+      <w:r>
+        <w:t xml:space="preserve"> deer antlers with curved argali horns carved on them.</w:t>
+      </w:r>
+    </w:p>
+    <w:p>
+      <w:r>
+        <w:rPr>
+          <w:noProof/>
+        </w:rPr>
+        <w:lastRenderedPageBreak/>
         <w:drawing>
           <wp:inline distT="0" distB="0" distL="0" distR="0">
             <wp:extent cx="5851525" cy="6431280"/>
             <wp:effectExtent l="0" t="0" r="0" b="0"/>
-            <wp:docPr id="23" name="Image22" descr="" title=""/>
+            <wp:docPr id="23" name="Image22"/>
             <wp:cNvGraphicFramePr>
               <a:graphicFrameLocks xmlns:a="http://schemas.openxmlformats.org/drawingml/2006/main" noChangeAspect="1"/>
             </wp:cNvGraphicFramePr>
@@ -2845,13 +3197,13 @@
               <a:graphicData uri="http://schemas.openxmlformats.org/drawingml/2006/picture">
                 <pic:pic xmlns:pic="http://schemas.openxmlformats.org/drawingml/2006/picture">
                   <pic:nvPicPr>
-                    <pic:cNvPr id="23" name="Image22" descr="" title=""/>
+                    <pic:cNvPr id="23" name="Image22"/>
                     <pic:cNvPicPr>
                       <a:picLocks noChangeAspect="1" noChangeArrowheads="1"/>
                     </pic:cNvPicPr>
                   </pic:nvPicPr>
                   <pic:blipFill>
-                    <a:blip r:embed="rId29"/>
+                    <a:blip r:embed="rId31"/>
                     <a:srcRect l="-7" t="-7" r="-7" b="-7"/>
                     <a:stretch>
                       <a:fillRect/>
@@ -2880,27 +3232,21 @@
       </w:r>
     </w:p>
     <w:p>
-      <w:pPr>
-        <w:pStyle w:val="Normal"/>
-        <w:rPr/>
-      </w:pPr>
-      <w:r>
-        <w:rPr/>
+      <w:r>
         <w:t xml:space="preserve">Shark-like snout with shark-like teeth. </w:t>
       </w:r>
     </w:p>
     <w:p>
-      <w:pPr>
-        <w:pStyle w:val="Normal"/>
-        <w:rPr/>
-      </w:pPr>
-      <w:r>
-        <w:rPr/>
+      <w:r>
+        <w:rPr>
+          <w:noProof/>
+        </w:rPr>
+        <w:lastRenderedPageBreak/>
         <w:drawing>
           <wp:inline distT="0" distB="0" distL="0" distR="0">
             <wp:extent cx="6048375" cy="4476750"/>
             <wp:effectExtent l="0" t="0" r="0" b="0"/>
-            <wp:docPr id="24" name="Image23" descr="" title=""/>
+            <wp:docPr id="24" name="Image23"/>
             <wp:cNvGraphicFramePr>
               <a:graphicFrameLocks xmlns:a="http://schemas.openxmlformats.org/drawingml/2006/main" noChangeAspect="1"/>
             </wp:cNvGraphicFramePr>
@@ -2908,13 +3254,13 @@
               <a:graphicData uri="http://schemas.openxmlformats.org/drawingml/2006/picture">
                 <pic:pic xmlns:pic="http://schemas.openxmlformats.org/drawingml/2006/picture">
                   <pic:nvPicPr>
-                    <pic:cNvPr id="24" name="Image23" descr="" title=""/>
+                    <pic:cNvPr id="24" name="Image23"/>
                     <pic:cNvPicPr>
                       <a:picLocks noChangeAspect="1" noChangeArrowheads="1"/>
                     </pic:cNvPicPr>
                   </pic:nvPicPr>
                   <pic:blipFill>
-                    <a:blip r:embed="rId30"/>
+                    <a:blip r:embed="rId32"/>
                     <a:srcRect l="-7" t="-10" r="-7" b="-10"/>
                     <a:stretch>
                       <a:fillRect/>
@@ -2943,27 +3289,24 @@
       </w:r>
     </w:p>
     <w:p>
-      <w:pPr>
-        <w:pStyle w:val="Normal"/>
-        <w:rPr/>
-      </w:pPr>
-      <w:r>
-        <w:rPr/>
-        <w:t>Composite curvilinear water motifs within circles and diamond patterned snake skin on dorsal ridge.</w:t>
-      </w:r>
-    </w:p>
-    <w:p>
-      <w:pPr>
-        <w:pStyle w:val="Normal"/>
-        <w:rPr/>
-      </w:pPr>
-      <w:r>
-        <w:rPr/>
+      <w:r>
+        <w:t xml:space="preserve">Composite curvilinear water motifs </w:t>
+      </w:r>
+      <w:r>
+        <w:t>within circles and diamond patterned snake skin on dorsal ridge.</w:t>
+      </w:r>
+    </w:p>
+    <w:p>
+      <w:r>
+        <w:rPr>
+          <w:noProof/>
+        </w:rPr>
+        <w:lastRenderedPageBreak/>
         <w:drawing>
           <wp:inline distT="0" distB="0" distL="0" distR="0">
             <wp:extent cx="6029325" cy="6991350"/>
             <wp:effectExtent l="0" t="0" r="0" b="0"/>
-            <wp:docPr id="25" name="Image24" descr="" title=""/>
+            <wp:docPr id="25" name="Image24"/>
             <wp:cNvGraphicFramePr>
               <a:graphicFrameLocks xmlns:a="http://schemas.openxmlformats.org/drawingml/2006/main" noChangeAspect="1"/>
             </wp:cNvGraphicFramePr>
@@ -2971,13 +3314,13 @@
               <a:graphicData uri="http://schemas.openxmlformats.org/drawingml/2006/picture">
                 <pic:pic xmlns:pic="http://schemas.openxmlformats.org/drawingml/2006/picture">
                   <pic:nvPicPr>
-                    <pic:cNvPr id="25" name="Image24" descr="" title=""/>
+                    <pic:cNvPr id="25" name="Image24"/>
                     <pic:cNvPicPr>
                       <a:picLocks noChangeAspect="1" noChangeArrowheads="1"/>
                     </pic:cNvPicPr>
                   </pic:nvPicPr>
                   <pic:blipFill>
-                    <a:blip r:embed="rId31"/>
+                    <a:blip r:embed="rId33"/>
                     <a:srcRect l="-8" t="-6" r="-8" b="-6"/>
                     <a:stretch>
                       <a:fillRect/>
@@ -3000,18 +3343,12 @@
       </w:r>
     </w:p>
     <w:p>
-      <w:pPr>
-        <w:pStyle w:val="Normal"/>
-        <w:rPr/>
-      </w:pPr>
-      <w:r>
-        <w:rPr/>
+      <w:r>
         <w:t xml:space="preserve">Water wave carvings on knob with diamond snake-skin pattern on lid. </w:t>
       </w:r>
     </w:p>
     <w:p>
       <w:pPr>
-        <w:pStyle w:val="Normal"/>
         <w:rPr>
           <w:color w:val="0000FF"/>
           <w:sz w:val="27"/>
@@ -3019,12 +3356,15 @@
         </w:rPr>
       </w:pPr>
       <w:r>
-        <w:rPr/>
+        <w:rPr>
+          <w:noProof/>
+        </w:rPr>
+        <w:lastRenderedPageBreak/>
         <w:drawing>
           <wp:inline distT="0" distB="0" distL="0" distR="0">
             <wp:extent cx="6076950" cy="5810250"/>
             <wp:effectExtent l="0" t="0" r="0" b="0"/>
-            <wp:docPr id="26" name="Image25" descr="" title=""/>
+            <wp:docPr id="26" name="Image25"/>
             <wp:cNvGraphicFramePr>
               <a:graphicFrameLocks xmlns:a="http://schemas.openxmlformats.org/drawingml/2006/main" noChangeAspect="1"/>
             </wp:cNvGraphicFramePr>
@@ -3032,13 +3372,13 @@
               <a:graphicData uri="http://schemas.openxmlformats.org/drawingml/2006/picture">
                 <pic:pic xmlns:pic="http://schemas.openxmlformats.org/drawingml/2006/picture">
                   <pic:nvPicPr>
-                    <pic:cNvPr id="26" name="Image25" descr="" title=""/>
+                    <pic:cNvPr id="26" name="Image25"/>
                     <pic:cNvPicPr>
                       <a:picLocks noChangeAspect="1" noChangeArrowheads="1"/>
                     </pic:cNvPicPr>
                   </pic:nvPicPr>
                   <pic:blipFill>
-                    <a:blip r:embed="rId32"/>
+                    <a:blip r:embed="rId34"/>
                     <a:srcRect l="-7" t="-8" r="-7" b="-8"/>
                     <a:stretch>
                       <a:fillRect/>
@@ -3066,12 +3406,15 @@
         <w:t xml:space="preserve"> </w:t>
       </w:r>
       <w:r>
-        <w:rPr/>
+        <w:rPr>
+          <w:noProof/>
+        </w:rPr>
+        <w:lastRenderedPageBreak/>
         <w:drawing>
           <wp:inline distT="0" distB="0" distL="0" distR="0">
             <wp:extent cx="5353050" cy="4457700"/>
             <wp:effectExtent l="0" t="0" r="0" b="0"/>
-            <wp:docPr id="27" name="Image26" descr="" title=""/>
+            <wp:docPr id="27" name="Image26"/>
             <wp:cNvGraphicFramePr>
               <a:graphicFrameLocks xmlns:a="http://schemas.openxmlformats.org/drawingml/2006/main" noChangeAspect="1"/>
             </wp:cNvGraphicFramePr>
@@ -3079,13 +3422,13 @@
               <a:graphicData uri="http://schemas.openxmlformats.org/drawingml/2006/picture">
                 <pic:pic xmlns:pic="http://schemas.openxmlformats.org/drawingml/2006/picture">
                   <pic:nvPicPr>
-                    <pic:cNvPr id="27" name="Image26" descr="" title=""/>
+                    <pic:cNvPr id="27" name="Image26"/>
                     <pic:cNvPicPr>
                       <a:picLocks noChangeAspect="1" noChangeArrowheads="1"/>
                     </pic:cNvPicPr>
                   </pic:nvPicPr>
                   <pic:blipFill>
-                    <a:blip r:embed="rId33"/>
+                    <a:blip r:embed="rId35"/>
                     <a:srcRect l="-9" t="-10" r="-9" b="-10"/>
                     <a:stretch>
                       <a:fillRect/>
@@ -3113,12 +3456,14 @@
         <w:t xml:space="preserve"> </w:t>
       </w:r>
       <w:r>
-        <w:rPr/>
+        <w:rPr>
+          <w:noProof/>
+        </w:rPr>
         <w:drawing>
           <wp:inline distT="0" distB="0" distL="0" distR="0">
             <wp:extent cx="6038850" cy="3714750"/>
             <wp:effectExtent l="0" t="0" r="0" b="0"/>
-            <wp:docPr id="28" name="Image27" descr="" title=""/>
+            <wp:docPr id="28" name="Image27"/>
             <wp:cNvGraphicFramePr>
               <a:graphicFrameLocks xmlns:a="http://schemas.openxmlformats.org/drawingml/2006/main" noChangeAspect="1"/>
             </wp:cNvGraphicFramePr>
@@ -3126,13 +3471,13 @@
               <a:graphicData uri="http://schemas.openxmlformats.org/drawingml/2006/picture">
                 <pic:pic xmlns:pic="http://schemas.openxmlformats.org/drawingml/2006/picture">
                   <pic:nvPicPr>
-                    <pic:cNvPr id="28" name="Image27" descr="" title=""/>
+                    <pic:cNvPr id="28" name="Image27"/>
                     <pic:cNvPicPr>
                       <a:picLocks noChangeAspect="1" noChangeArrowheads="1"/>
                     </pic:cNvPicPr>
                   </pic:nvPicPr>
                   <pic:blipFill>
-                    <a:blip r:embed="rId34"/>
+                    <a:blip r:embed="rId36"/>
                     <a:srcRect l="-8" t="-13" r="-8" b="-13"/>
                     <a:stretch>
                       <a:fillRect/>
@@ -3160,12 +3505,15 @@
         <w:t xml:space="preserve"> </w:t>
       </w:r>
       <w:r>
-        <w:rPr/>
+        <w:rPr>
+          <w:noProof/>
+        </w:rPr>
+        <w:lastRenderedPageBreak/>
         <w:drawing>
           <wp:inline distT="0" distB="0" distL="0" distR="0">
             <wp:extent cx="6057900" cy="5572125"/>
             <wp:effectExtent l="0" t="0" r="0" b="0"/>
-            <wp:docPr id="29" name="Image28" descr="" title=""/>
+            <wp:docPr id="29" name="Image28"/>
             <wp:cNvGraphicFramePr>
               <a:graphicFrameLocks xmlns:a="http://schemas.openxmlformats.org/drawingml/2006/main" noChangeAspect="1"/>
             </wp:cNvGraphicFramePr>
@@ -3173,13 +3521,13 @@
               <a:graphicData uri="http://schemas.openxmlformats.org/drawingml/2006/picture">
                 <pic:pic xmlns:pic="http://schemas.openxmlformats.org/drawingml/2006/picture">
                   <pic:nvPicPr>
-                    <pic:cNvPr id="29" name="Image28" descr="" title=""/>
+                    <pic:cNvPr id="29" name="Image28"/>
                     <pic:cNvPicPr>
                       <a:picLocks noChangeAspect="1" noChangeArrowheads="1"/>
                     </pic:cNvPicPr>
                   </pic:nvPicPr>
                   <pic:blipFill>
-                    <a:blip r:embed="rId35"/>
+                    <a:blip r:embed="rId37"/>
                     <a:srcRect l="-7" t="-8" r="-7" b="-8"/>
                     <a:stretch>
                       <a:fillRect/>
@@ -3207,12 +3555,15 @@
         <w:t xml:space="preserve"> </w:t>
       </w:r>
       <w:r>
-        <w:rPr/>
+        <w:rPr>
+          <w:noProof/>
+        </w:rPr>
+        <w:lastRenderedPageBreak/>
         <w:drawing>
           <wp:inline distT="0" distB="0" distL="0" distR="0">
             <wp:extent cx="6067425" cy="4000500"/>
             <wp:effectExtent l="0" t="0" r="0" b="0"/>
-            <wp:docPr id="30" name="Image29" descr="" title=""/>
+            <wp:docPr id="30" name="Image29"/>
             <wp:cNvGraphicFramePr>
               <a:graphicFrameLocks xmlns:a="http://schemas.openxmlformats.org/drawingml/2006/main" noChangeAspect="1"/>
             </wp:cNvGraphicFramePr>
@@ -3220,13 +3571,13 @@
               <a:graphicData uri="http://schemas.openxmlformats.org/drawingml/2006/picture">
                 <pic:pic xmlns:pic="http://schemas.openxmlformats.org/drawingml/2006/picture">
                   <pic:nvPicPr>
-                    <pic:cNvPr id="30" name="Image29" descr="" title=""/>
+                    <pic:cNvPr id="30" name="Image29"/>
                     <pic:cNvPicPr>
                       <a:picLocks noChangeAspect="1" noChangeArrowheads="1"/>
                     </pic:cNvPicPr>
                   </pic:nvPicPr>
                   <pic:blipFill>
-                    <a:blip r:embed="rId36"/>
+                    <a:blip r:embed="rId38"/>
                     <a:srcRect l="-7" t="-12" r="-7" b="-12"/>
                     <a:stretch>
                       <a:fillRect/>
@@ -3254,12 +3605,14 @@
         <w:t xml:space="preserve"> </w:t>
       </w:r>
       <w:r>
-        <w:rPr/>
+        <w:rPr>
+          <w:noProof/>
+        </w:rPr>
         <w:drawing>
           <wp:inline distT="0" distB="0" distL="0" distR="0">
             <wp:extent cx="6038850" cy="4810125"/>
             <wp:effectExtent l="0" t="0" r="0" b="0"/>
-            <wp:docPr id="31" name="Image30" descr="" title=""/>
+            <wp:docPr id="31" name="Image30"/>
             <wp:cNvGraphicFramePr>
               <a:graphicFrameLocks xmlns:a="http://schemas.openxmlformats.org/drawingml/2006/main" noChangeAspect="1"/>
             </wp:cNvGraphicFramePr>
@@ -3267,13 +3620,13 @@
               <a:graphicData uri="http://schemas.openxmlformats.org/drawingml/2006/picture">
                 <pic:pic xmlns:pic="http://schemas.openxmlformats.org/drawingml/2006/picture">
                   <pic:nvPicPr>
-                    <pic:cNvPr id="31" name="Image30" descr="" title=""/>
+                    <pic:cNvPr id="31" name="Image30"/>
                     <pic:cNvPicPr>
                       <a:picLocks noChangeAspect="1" noChangeArrowheads="1"/>
                     </pic:cNvPicPr>
                   </pic:nvPicPr>
                   <pic:blipFill>
-                    <a:blip r:embed="rId37"/>
+                    <a:blip r:embed="rId39"/>
                     <a:srcRect l="-8" t="-10" r="-8" b="-10"/>
                     <a:stretch>
                       <a:fillRect/>
@@ -3301,12 +3654,15 @@
         <w:t xml:space="preserve"> </w:t>
       </w:r>
       <w:r>
-        <w:rPr/>
+        <w:rPr>
+          <w:noProof/>
+        </w:rPr>
+        <w:lastRenderedPageBreak/>
         <w:drawing>
           <wp:inline distT="0" distB="0" distL="0" distR="0">
             <wp:extent cx="6048375" cy="4505325"/>
             <wp:effectExtent l="0" t="0" r="0" b="0"/>
-            <wp:docPr id="32" name="Image31" descr="" title=""/>
+            <wp:docPr id="32" name="Image31"/>
             <wp:cNvGraphicFramePr>
               <a:graphicFrameLocks xmlns:a="http://schemas.openxmlformats.org/drawingml/2006/main" noChangeAspect="1"/>
             </wp:cNvGraphicFramePr>
@@ -3314,13 +3670,13 @@
               <a:graphicData uri="http://schemas.openxmlformats.org/drawingml/2006/picture">
                 <pic:pic xmlns:pic="http://schemas.openxmlformats.org/drawingml/2006/picture">
                   <pic:nvPicPr>
-                    <pic:cNvPr id="32" name="Image31" descr="" title=""/>
+                    <pic:cNvPr id="32" name="Image31"/>
                     <pic:cNvPicPr>
                       <a:picLocks noChangeAspect="1" noChangeArrowheads="1"/>
                     </pic:cNvPicPr>
                   </pic:nvPicPr>
                   <pic:blipFill>
-                    <a:blip r:embed="rId38"/>
+                    <a:blip r:embed="rId40"/>
                     <a:srcRect l="-7" t="-10" r="-7" b="-10"/>
                     <a:stretch>
                       <a:fillRect/>
@@ -3348,12 +3704,14 @@
         <w:t xml:space="preserve"> </w:t>
       </w:r>
       <w:r>
-        <w:rPr/>
+        <w:rPr>
+          <w:noProof/>
+        </w:rPr>
         <w:drawing>
           <wp:inline distT="0" distB="0" distL="0" distR="0">
             <wp:extent cx="6057900" cy="4724400"/>
             <wp:effectExtent l="0" t="0" r="0" b="0"/>
-            <wp:docPr id="33" name="Image32" descr="" title=""/>
+            <wp:docPr id="33" name="Image32"/>
             <wp:cNvGraphicFramePr>
               <a:graphicFrameLocks xmlns:a="http://schemas.openxmlformats.org/drawingml/2006/main" noChangeAspect="1"/>
             </wp:cNvGraphicFramePr>
@@ -3361,13 +3719,13 @@
               <a:graphicData uri="http://schemas.openxmlformats.org/drawingml/2006/picture">
                 <pic:pic xmlns:pic="http://schemas.openxmlformats.org/drawingml/2006/picture">
                   <pic:nvPicPr>
-                    <pic:cNvPr id="33" name="Image32" descr="" title=""/>
+                    <pic:cNvPr id="33" name="Image32"/>
                     <pic:cNvPicPr>
                       <a:picLocks noChangeAspect="1" noChangeArrowheads="1"/>
                     </pic:cNvPicPr>
                   </pic:nvPicPr>
                   <pic:blipFill>
-                    <a:blip r:embed="rId39"/>
+                    <a:blip r:embed="rId41"/>
                     <a:srcRect l="-7" t="-10" r="-7" b="-10"/>
                     <a:stretch>
                       <a:fillRect/>
@@ -3395,12 +3753,15 @@
         <w:t xml:space="preserve"> </w:t>
       </w:r>
       <w:r>
-        <w:rPr/>
+        <w:rPr>
+          <w:noProof/>
+        </w:rPr>
+        <w:lastRenderedPageBreak/>
         <w:drawing>
           <wp:inline distT="0" distB="0" distL="0" distR="0">
             <wp:extent cx="6076950" cy="5410200"/>
             <wp:effectExtent l="0" t="0" r="0" b="0"/>
-            <wp:docPr id="34" name="Image33" descr="" title=""/>
+            <wp:docPr id="34" name="Image33"/>
             <wp:cNvGraphicFramePr>
               <a:graphicFrameLocks xmlns:a="http://schemas.openxmlformats.org/drawingml/2006/main" noChangeAspect="1"/>
             </wp:cNvGraphicFramePr>
@@ -3408,13 +3769,13 @@
               <a:graphicData uri="http://schemas.openxmlformats.org/drawingml/2006/picture">
                 <pic:pic xmlns:pic="http://schemas.openxmlformats.org/drawingml/2006/picture">
                   <pic:nvPicPr>
-                    <pic:cNvPr id="34" name="Image33" descr="" title=""/>
+                    <pic:cNvPr id="34" name="Image33"/>
                     <pic:cNvPicPr>
                       <a:picLocks noChangeAspect="1" noChangeArrowheads="1"/>
                     </pic:cNvPicPr>
                   </pic:nvPicPr>
                   <pic:blipFill>
-                    <a:blip r:embed="rId40"/>
+                    <a:blip r:embed="rId42"/>
                     <a:srcRect l="-7" t="-8" r="-7" b="-8"/>
                     <a:stretch>
                       <a:fillRect/>
@@ -3442,12 +3803,15 @@
         <w:t xml:space="preserve"> </w:t>
       </w:r>
       <w:r>
-        <w:rPr/>
+        <w:rPr>
+          <w:noProof/>
+        </w:rPr>
+        <w:lastRenderedPageBreak/>
         <w:drawing>
           <wp:inline distT="0" distB="0" distL="0" distR="0">
             <wp:extent cx="5553075" cy="5791200"/>
             <wp:effectExtent l="0" t="0" r="0" b="0"/>
-            <wp:docPr id="35" name="Image34" descr="" title=""/>
+            <wp:docPr id="35" name="Image34"/>
             <wp:cNvGraphicFramePr>
               <a:graphicFrameLocks xmlns:a="http://schemas.openxmlformats.org/drawingml/2006/main" noChangeAspect="1"/>
             </wp:cNvGraphicFramePr>
@@ -3455,13 +3819,13 @@
               <a:graphicData uri="http://schemas.openxmlformats.org/drawingml/2006/picture">
                 <pic:pic xmlns:pic="http://schemas.openxmlformats.org/drawingml/2006/picture">
                   <pic:nvPicPr>
-                    <pic:cNvPr id="35" name="Image34" descr="" title=""/>
+                    <pic:cNvPr id="35" name="Image34"/>
                     <pic:cNvPicPr>
                       <a:picLocks noChangeAspect="1" noChangeArrowheads="1"/>
                     </pic:cNvPicPr>
                   </pic:nvPicPr>
                   <pic:blipFill>
-                    <a:blip r:embed="rId41"/>
+                    <a:blip r:embed="rId43"/>
                     <a:srcRect l="-8" t="-8" r="-8" b="-8"/>
                     <a:stretch>
                       <a:fillRect/>
@@ -3494,7 +3858,6 @@
     </w:p>
     <w:p>
       <w:pPr>
-        <w:pStyle w:val="Normal"/>
         <w:rPr>
           <w:color w:val="0000FF"/>
           <w:sz w:val="27"/>
@@ -3510,72 +3873,616 @@
         <w:t>Sealing words on the body.</w:t>
       </w:r>
     </w:p>
-    <w:p>
-      <w:pPr>
-        <w:pStyle w:val="Normal"/>
-        <w:rPr/>
-      </w:pPr>
-      <w:r>
-        <w:rPr/>
-      </w:r>
-    </w:p>
-    <w:p>
-      <w:pPr>
-        <w:pStyle w:val="Normal"/>
-        <w:rPr/>
-      </w:pPr>
-      <w:r>
-        <w:rPr/>
-      </w:r>
+    <w:p/>
+    <w:p>
+      <w:r>
+        <w:t>NK5750</w:t>
+      </w:r>
+    </w:p>
+    <w:p>
+      <w:pPr>
+        <w:pStyle w:val="NormalWeb"/>
+        <w:rPr>
+          <w:color w:val="0000FF"/>
+        </w:rPr>
+      </w:pPr>
+      <w:proofErr w:type="gramStart"/>
+      <w:r>
+        <w:rPr>
+          <w:color w:val="0000FF"/>
+          <w:sz w:val="27"/>
+          <w:szCs w:val="27"/>
+        </w:rPr>
+        <w:t>LENGTH:</w:t>
+      </w:r>
+      <w:r>
+        <w:rPr>
+          <w:color w:val="000000"/>
+          <w:sz w:val="27"/>
+          <w:szCs w:val="27"/>
+        </w:rPr>
+        <w:t>38CM/14.96Inches</w:t>
+      </w:r>
+      <w:proofErr w:type="gramEnd"/>
+    </w:p>
+    <w:p>
+      <w:pPr>
+        <w:pStyle w:val="NormalWeb"/>
+        <w:rPr>
+          <w:color w:val="0000FF"/>
+        </w:rPr>
+      </w:pPr>
+      <w:proofErr w:type="gramStart"/>
+      <w:r>
+        <w:rPr>
+          <w:color w:val="0000FF"/>
+          <w:sz w:val="27"/>
+          <w:szCs w:val="27"/>
+        </w:rPr>
+        <w:t>HEIGHT:</w:t>
+      </w:r>
+      <w:r>
+        <w:rPr>
+          <w:color w:val="000000"/>
+          <w:sz w:val="27"/>
+          <w:szCs w:val="27"/>
+        </w:rPr>
+        <w:t>17CM/6.69Inches</w:t>
+      </w:r>
+      <w:proofErr w:type="gramEnd"/>
+    </w:p>
+    <w:p>
+      <w:pPr>
+        <w:pStyle w:val="NormalWeb"/>
+        <w:rPr>
+          <w:color w:val="0000FF"/>
+        </w:rPr>
+      </w:pPr>
+      <w:r>
+        <w:rPr>
+          <w:color w:val="0000FF"/>
+          <w:sz w:val="27"/>
+          <w:szCs w:val="27"/>
+        </w:rPr>
+        <w:t xml:space="preserve">Credible </w:t>
+      </w:r>
+      <w:proofErr w:type="spellStart"/>
+      <w:proofErr w:type="gramStart"/>
+      <w:r>
+        <w:rPr>
+          <w:color w:val="0000FF"/>
+          <w:sz w:val="27"/>
+          <w:szCs w:val="27"/>
+        </w:rPr>
+        <w:t>Antique,very</w:t>
+      </w:r>
+      <w:proofErr w:type="spellEnd"/>
+      <w:proofErr w:type="gramEnd"/>
+      <w:r>
+        <w:rPr>
+          <w:color w:val="0000FF"/>
+          <w:sz w:val="27"/>
+          <w:szCs w:val="27"/>
+        </w:rPr>
+        <w:t xml:space="preserve"> rare.</w:t>
+      </w:r>
+      <w:r>
+        <w:rPr>
+          <w:color w:val="000000"/>
+          <w:sz w:val="27"/>
+          <w:szCs w:val="27"/>
+        </w:rPr>
+        <w:t xml:space="preserve"> Bronze Wine Ware Pot </w:t>
+      </w:r>
+      <w:proofErr w:type="spellStart"/>
+      <w:r>
+        <w:rPr>
+          <w:color w:val="000000"/>
+          <w:sz w:val="27"/>
+          <w:szCs w:val="27"/>
+        </w:rPr>
+        <w:t>GONG.Dragon</w:t>
+      </w:r>
+      <w:proofErr w:type="spellEnd"/>
+      <w:r>
+        <w:rPr>
+          <w:color w:val="000000"/>
+          <w:sz w:val="27"/>
+          <w:szCs w:val="27"/>
+        </w:rPr>
+        <w:t xml:space="preserve"> Statues on the </w:t>
+      </w:r>
+      <w:proofErr w:type="spellStart"/>
+      <w:proofErr w:type="gramStart"/>
+      <w:r>
+        <w:rPr>
+          <w:color w:val="000000"/>
+          <w:sz w:val="27"/>
+          <w:szCs w:val="27"/>
+        </w:rPr>
+        <w:t>body.Beautiful</w:t>
+      </w:r>
+      <w:proofErr w:type="spellEnd"/>
+      <w:proofErr w:type="gramEnd"/>
+      <w:r>
+        <w:rPr>
+          <w:color w:val="000000"/>
+          <w:sz w:val="27"/>
+          <w:szCs w:val="27"/>
+        </w:rPr>
+        <w:t xml:space="preserve"> color with proper size. </w:t>
+      </w:r>
+      <w:proofErr w:type="spellStart"/>
+      <w:proofErr w:type="gramStart"/>
+      <w:r>
+        <w:rPr>
+          <w:color w:val="0000FF"/>
+          <w:sz w:val="27"/>
+          <w:szCs w:val="27"/>
+        </w:rPr>
+        <w:t>CONDITION:</w:t>
+      </w:r>
+      <w:r>
+        <w:rPr>
+          <w:color w:val="000000"/>
+          <w:sz w:val="27"/>
+          <w:szCs w:val="27"/>
+        </w:rPr>
+        <w:t>Rust</w:t>
+      </w:r>
+      <w:proofErr w:type="spellEnd"/>
+      <w:proofErr w:type="gramEnd"/>
+      <w:r>
+        <w:rPr>
+          <w:color w:val="000000"/>
+          <w:sz w:val="27"/>
+          <w:szCs w:val="27"/>
+        </w:rPr>
+        <w:t xml:space="preserve"> on the body, museum quality</w:t>
+      </w:r>
+    </w:p>
+    <w:p>
+      <w:bookmarkStart w:id="0" w:name="_GoBack"/>
+      <w:bookmarkEnd w:id="0"/>
     </w:p>
     <w:sectPr>
-      <w:type w:val="nextPage"/>
       <w:pgSz w:w="12240" w:h="15840"/>
-      <w:pgMar w:left="576" w:right="576" w:header="0" w:top="576" w:footer="0" w:bottom="576" w:gutter="0"/>
-      <w:pgNumType w:fmt="decimal"/>
-      <w:formProt w:val="false"/>
-      <w:textDirection w:val="lrTb"/>
-      <w:docGrid w:type="default" w:linePitch="326" w:charSpace="0"/>
+      <w:pgMar w:top="576" w:right="576" w:bottom="576" w:left="576" w:header="0" w:footer="0" w:gutter="0"/>
+      <w:cols w:space="720"/>
+      <w:formProt w:val="0"/>
+      <w:docGrid w:linePitch="326"/>
     </w:sectPr>
   </w:body>
 </w:document>
 </file>
 
 <file path=word/styles.xml><?xml version="1.0" encoding="utf-8"?>
-<w:styles xmlns:w="http://schemas.openxmlformats.org/wordprocessingml/2006/main" xmlns:w14="http://schemas.microsoft.com/office/word/2010/wordml" xmlns:mc="http://schemas.openxmlformats.org/markup-compatibility/2006" mc:Ignorable="w14">
+<w:styles xmlns:mc="http://schemas.openxmlformats.org/markup-compatibility/2006" xmlns:r="http://schemas.openxmlformats.org/officeDocument/2006/relationships" xmlns:w="http://schemas.openxmlformats.org/wordprocessingml/2006/main" xmlns:w14="http://schemas.microsoft.com/office/word/2010/wordml" xmlns:w15="http://schemas.microsoft.com/office/word/2012/wordml" xmlns:w16cid="http://schemas.microsoft.com/office/word/2016/wordml/cid" xmlns:w16se="http://schemas.microsoft.com/office/word/2015/wordml/symex" mc:Ignorable="w14 w15 w16se w16cid">
   <w:docDefaults>
     <w:rPrDefault>
       <w:rPr>
-        <w:rFonts w:ascii="Liberation Serif" w:hAnsi="Liberation Serif" w:eastAsia="Songti SC" w:cs="Arial Unicode MS"/>
+        <w:rFonts w:ascii="Liberation Serif" w:eastAsia="Songti SC" w:hAnsi="Liberation Serif" w:cs="Arial Unicode MS"/>
         <w:szCs w:val="24"/>
         <w:lang w:val="en-US" w:eastAsia="zh-CN" w:bidi="hi-IN"/>
       </w:rPr>
     </w:rPrDefault>
-    <w:pPrDefault>
-      <w:pPr/>
-    </w:pPrDefault>
+    <w:pPrDefault/>
   </w:docDefaults>
-  <w:style w:type="paragraph" w:styleId="Normal">
+  <w:latentStyles w:defLockedState="0" w:defUIPriority="99" w:defSemiHidden="0" w:defUnhideWhenUsed="0" w:defQFormat="0" w:count="376">
+    <w:lsdException w:name="Normal" w:uiPriority="0" w:qFormat="1"/>
+    <w:lsdException w:name="heading 1" w:uiPriority="9" w:qFormat="1"/>
+    <w:lsdException w:name="heading 2" w:semiHidden="1" w:uiPriority="9" w:unhideWhenUsed="1" w:qFormat="1"/>
+    <w:lsdException w:name="heading 3" w:semiHidden="1" w:uiPriority="9" w:unhideWhenUsed="1" w:qFormat="1"/>
+    <w:lsdException w:name="heading 4" w:semiHidden="1" w:uiPriority="9" w:unhideWhenUsed="1" w:qFormat="1"/>
+    <w:lsdException w:name="heading 5" w:semiHidden="1" w:uiPriority="9" w:unhideWhenUsed="1" w:qFormat="1"/>
+    <w:lsdException w:name="heading 6" w:semiHidden="1" w:uiPriority="9" w:unhideWhenUsed="1" w:qFormat="1"/>
+    <w:lsdException w:name="heading 7" w:semiHidden="1" w:uiPriority="9" w:unhideWhenUsed="1" w:qFormat="1"/>
+    <w:lsdException w:name="heading 8" w:semiHidden="1" w:uiPriority="9" w:unhideWhenUsed="1" w:qFormat="1"/>
+    <w:lsdException w:name="heading 9" w:semiHidden="1" w:uiPriority="9" w:unhideWhenUsed="1" w:qFormat="1"/>
+    <w:lsdException w:name="index 1" w:semiHidden="1" w:unhideWhenUsed="1"/>
+    <w:lsdException w:name="index 2" w:semiHidden="1" w:unhideWhenUsed="1"/>
+    <w:lsdException w:name="index 3" w:semiHidden="1" w:unhideWhenUsed="1"/>
+    <w:lsdException w:name="index 4" w:semiHidden="1" w:unhideWhenUsed="1"/>
+    <w:lsdException w:name="index 5" w:semiHidden="1" w:unhideWhenUsed="1"/>
+    <w:lsdException w:name="index 6" w:semiHidden="1" w:unhideWhenUsed="1"/>
+    <w:lsdException w:name="index 7" w:semiHidden="1" w:unhideWhenUsed="1"/>
+    <w:lsdException w:name="index 8" w:semiHidden="1" w:unhideWhenUsed="1"/>
+    <w:lsdException w:name="index 9" w:semiHidden="1" w:unhideWhenUsed="1"/>
+    <w:lsdException w:name="toc 1" w:semiHidden="1" w:uiPriority="39" w:unhideWhenUsed="1"/>
+    <w:lsdException w:name="toc 2" w:semiHidden="1" w:uiPriority="39" w:unhideWhenUsed="1"/>
+    <w:lsdException w:name="toc 3" w:semiHidden="1" w:uiPriority="39" w:unhideWhenUsed="1"/>
+    <w:lsdException w:name="toc 4" w:semiHidden="1" w:uiPriority="39" w:unhideWhenUsed="1"/>
+    <w:lsdException w:name="toc 5" w:semiHidden="1" w:uiPriority="39" w:unhideWhenUsed="1"/>
+    <w:lsdException w:name="toc 6" w:semiHidden="1" w:uiPriority="39" w:unhideWhenUsed="1"/>
+    <w:lsdException w:name="toc 7" w:semiHidden="1" w:uiPriority="39" w:unhideWhenUsed="1"/>
+    <w:lsdException w:name="toc 8" w:semiHidden="1" w:uiPriority="39" w:unhideWhenUsed="1"/>
+    <w:lsdException w:name="toc 9" w:semiHidden="1" w:uiPriority="39" w:unhideWhenUsed="1"/>
+    <w:lsdException w:name="Normal Indent" w:semiHidden="1" w:unhideWhenUsed="1"/>
+    <w:lsdException w:name="footnote text" w:semiHidden="1" w:unhideWhenUsed="1"/>
+    <w:lsdException w:name="annotation text" w:semiHidden="1" w:unhideWhenUsed="1"/>
+    <w:lsdException w:name="header" w:semiHidden="1" w:unhideWhenUsed="1"/>
+    <w:lsdException w:name="footer" w:semiHidden="1" w:unhideWhenUsed="1"/>
+    <w:lsdException w:name="index heading" w:semiHidden="1" w:unhideWhenUsed="1"/>
+    <w:lsdException w:name="caption" w:semiHidden="1" w:uiPriority="35" w:unhideWhenUsed="1" w:qFormat="1"/>
+    <w:lsdException w:name="table of figures" w:semiHidden="1" w:unhideWhenUsed="1"/>
+    <w:lsdException w:name="envelope address" w:semiHidden="1" w:unhideWhenUsed="1"/>
+    <w:lsdException w:name="envelope return" w:semiHidden="1" w:unhideWhenUsed="1"/>
+    <w:lsdException w:name="footnote reference" w:semiHidden="1" w:unhideWhenUsed="1"/>
+    <w:lsdException w:name="annotation reference" w:semiHidden="1" w:unhideWhenUsed="1"/>
+    <w:lsdException w:name="line number" w:semiHidden="1" w:unhideWhenUsed="1"/>
+    <w:lsdException w:name="page number" w:semiHidden="1" w:unhideWhenUsed="1"/>
+    <w:lsdException w:name="endnote reference" w:semiHidden="1" w:unhideWhenUsed="1"/>
+    <w:lsdException w:name="endnote text" w:semiHidden="1" w:unhideWhenUsed="1"/>
+    <w:lsdException w:name="table of authorities" w:semiHidden="1" w:unhideWhenUsed="1"/>
+    <w:lsdException w:name="macro" w:semiHidden="1" w:unhideWhenUsed="1"/>
+    <w:lsdException w:name="toa heading" w:semiHidden="1" w:unhideWhenUsed="1"/>
+    <w:lsdException w:name="List" w:semiHidden="1" w:unhideWhenUsed="1"/>
+    <w:lsdException w:name="List Bullet" w:semiHidden="1" w:unhideWhenUsed="1"/>
+    <w:lsdException w:name="List Number" w:semiHidden="1" w:unhideWhenUsed="1"/>
+    <w:lsdException w:name="List 2" w:semiHidden="1" w:unhideWhenUsed="1"/>
+    <w:lsdException w:name="List 3" w:semiHidden="1" w:unhideWhenUsed="1"/>
+    <w:lsdException w:name="List 4" w:semiHidden="1" w:unhideWhenUsed="1"/>
+    <w:lsdException w:name="List 5" w:semiHidden="1" w:unhideWhenUsed="1"/>
+    <w:lsdException w:name="List Bullet 2" w:semiHidden="1" w:unhideWhenUsed="1"/>
+    <w:lsdException w:name="List Bullet 3" w:semiHidden="1" w:unhideWhenUsed="1"/>
+    <w:lsdException w:name="List Bullet 4" w:semiHidden="1" w:unhideWhenUsed="1"/>
+    <w:lsdException w:name="List Bullet 5" w:semiHidden="1" w:unhideWhenUsed="1"/>
+    <w:lsdException w:name="List Number 2" w:semiHidden="1" w:unhideWhenUsed="1"/>
+    <w:lsdException w:name="List Number 3" w:semiHidden="1" w:unhideWhenUsed="1"/>
+    <w:lsdException w:name="List Number 4" w:semiHidden="1" w:unhideWhenUsed="1"/>
+    <w:lsdException w:name="List Number 5" w:semiHidden="1" w:unhideWhenUsed="1"/>
+    <w:lsdException w:name="Title" w:uiPriority="10" w:qFormat="1"/>
+    <w:lsdException w:name="Closing" w:semiHidden="1" w:unhideWhenUsed="1"/>
+    <w:lsdException w:name="Signature" w:semiHidden="1" w:unhideWhenUsed="1"/>
+    <w:lsdException w:name="Default Paragraph Font" w:semiHidden="1" w:uiPriority="1" w:unhideWhenUsed="1"/>
+    <w:lsdException w:name="Body Text" w:semiHidden="1" w:unhideWhenUsed="1"/>
+    <w:lsdException w:name="Body Text Indent" w:semiHidden="1" w:unhideWhenUsed="1"/>
+    <w:lsdException w:name="List Continue" w:semiHidden="1" w:unhideWhenUsed="1"/>
+    <w:lsdException w:name="List Continue 2" w:semiHidden="1" w:unhideWhenUsed="1"/>
+    <w:lsdException w:name="List Continue 3" w:semiHidden="1" w:unhideWhenUsed="1"/>
+    <w:lsdException w:name="List Continue 4" w:semiHidden="1" w:unhideWhenUsed="1"/>
+    <w:lsdException w:name="List Continue 5" w:semiHidden="1" w:unhideWhenUsed="1"/>
+    <w:lsdException w:name="Message Header" w:semiHidden="1" w:unhideWhenUsed="1"/>
+    <w:lsdException w:name="Subtitle" w:uiPriority="11" w:qFormat="1"/>
+    <w:lsdException w:name="Salutation" w:semiHidden="1" w:unhideWhenUsed="1"/>
+    <w:lsdException w:name="Date" w:semiHidden="1" w:unhideWhenUsed="1"/>
+    <w:lsdException w:name="Body Text First Indent" w:semiHidden="1" w:unhideWhenUsed="1"/>
+    <w:lsdException w:name="Body Text First Indent 2" w:semiHidden="1" w:unhideWhenUsed="1"/>
+    <w:lsdException w:name="Note Heading" w:semiHidden="1" w:unhideWhenUsed="1"/>
+    <w:lsdException w:name="Body Text 2" w:semiHidden="1" w:unhideWhenUsed="1"/>
+    <w:lsdException w:name="Body Text 3" w:semiHidden="1" w:unhideWhenUsed="1"/>
+    <w:lsdException w:name="Body Text Indent 2" w:semiHidden="1" w:unhideWhenUsed="1"/>
+    <w:lsdException w:name="Body Text Indent 3" w:semiHidden="1" w:unhideWhenUsed="1"/>
+    <w:lsdException w:name="Block Text" w:semiHidden="1" w:unhideWhenUsed="1"/>
+    <w:lsdException w:name="Hyperlink" w:semiHidden="1" w:unhideWhenUsed="1"/>
+    <w:lsdException w:name="FollowedHyperlink" w:semiHidden="1" w:unhideWhenUsed="1"/>
+    <w:lsdException w:name="Strong" w:uiPriority="22" w:qFormat="1"/>
+    <w:lsdException w:name="Emphasis" w:uiPriority="20" w:qFormat="1"/>
+    <w:lsdException w:name="Document Map" w:semiHidden="1" w:unhideWhenUsed="1"/>
+    <w:lsdException w:name="Plain Text" w:semiHidden="1" w:unhideWhenUsed="1"/>
+    <w:lsdException w:name="E-mail Signature" w:semiHidden="1" w:unhideWhenUsed="1"/>
+    <w:lsdException w:name="HTML Top of Form" w:semiHidden="1" w:unhideWhenUsed="1"/>
+    <w:lsdException w:name="HTML Bottom of Form" w:semiHidden="1" w:unhideWhenUsed="1"/>
+    <w:lsdException w:name="Normal (Web)" w:semiHidden="1" w:uiPriority="0" w:unhideWhenUsed="1" w:qFormat="1"/>
+    <w:lsdException w:name="HTML Acronym" w:semiHidden="1" w:unhideWhenUsed="1"/>
+    <w:lsdException w:name="HTML Address" w:semiHidden="1" w:unhideWhenUsed="1"/>
+    <w:lsdException w:name="HTML Cite" w:semiHidden="1" w:unhideWhenUsed="1"/>
+    <w:lsdException w:name="HTML Code" w:semiHidden="1" w:unhideWhenUsed="1"/>
+    <w:lsdException w:name="HTML Definition" w:semiHidden="1" w:unhideWhenUsed="1"/>
+    <w:lsdException w:name="HTML Keyboard" w:semiHidden="1" w:unhideWhenUsed="1"/>
+    <w:lsdException w:name="HTML Preformatted" w:semiHidden="1" w:unhideWhenUsed="1"/>
+    <w:lsdException w:name="HTML Sample" w:semiHidden="1" w:unhideWhenUsed="1"/>
+    <w:lsdException w:name="HTML Typewriter" w:semiHidden="1" w:unhideWhenUsed="1"/>
+    <w:lsdException w:name="HTML Variable" w:semiHidden="1" w:unhideWhenUsed="1"/>
+    <w:lsdException w:name="Normal Table" w:semiHidden="1" w:unhideWhenUsed="1"/>
+    <w:lsdException w:name="annotation subject" w:semiHidden="1" w:unhideWhenUsed="1"/>
+    <w:lsdException w:name="No List" w:semiHidden="1" w:unhideWhenUsed="1"/>
+    <w:lsdException w:name="Outline List 1" w:semiHidden="1" w:unhideWhenUsed="1"/>
+    <w:lsdException w:name="Outline List 2" w:semiHidden="1" w:unhideWhenUsed="1"/>
+    <w:lsdException w:name="Outline List 3" w:semiHidden="1" w:unhideWhenUsed="1"/>
+    <w:lsdException w:name="Table Simple 1" w:semiHidden="1" w:unhideWhenUsed="1"/>
+    <w:lsdException w:name="Table Simple 2" w:semiHidden="1" w:unhideWhenUsed="1"/>
+    <w:lsdException w:name="Table Simple 3" w:semiHidden="1" w:unhideWhenUsed="1"/>
+    <w:lsdException w:name="Table Classic 1" w:semiHidden="1" w:unhideWhenUsed="1"/>
+    <w:lsdException w:name="Table Classic 2" w:semiHidden="1" w:unhideWhenUsed="1"/>
+    <w:lsdException w:name="Table Classic 3" w:semiHidden="1" w:unhideWhenUsed="1"/>
+    <w:lsdException w:name="Table Classic 4" w:semiHidden="1" w:unhideWhenUsed="1"/>
+    <w:lsdException w:name="Table Colorful 1" w:semiHidden="1" w:unhideWhenUsed="1"/>
+    <w:lsdException w:name="Table Colorful 2" w:semiHidden="1" w:unhideWhenUsed="1"/>
+    <w:lsdException w:name="Table Colorful 3" w:semiHidden="1" w:unhideWhenUsed="1"/>
+    <w:lsdException w:name="Table Columns 1" w:semiHidden="1" w:unhideWhenUsed="1"/>
+    <w:lsdException w:name="Table Columns 2" w:semiHidden="1" w:unhideWhenUsed="1"/>
+    <w:lsdException w:name="Table Columns 3" w:semiHidden="1" w:unhideWhenUsed="1"/>
+    <w:lsdException w:name="Table Columns 4" w:semiHidden="1" w:unhideWhenUsed="1"/>
+    <w:lsdException w:name="Table Columns 5" w:semiHidden="1" w:unhideWhenUsed="1"/>
+    <w:lsdException w:name="Table Grid 1" w:semiHidden="1" w:unhideWhenUsed="1"/>
+    <w:lsdException w:name="Table Grid 2" w:semiHidden="1" w:unhideWhenUsed="1"/>
+    <w:lsdException w:name="Table Grid 3" w:semiHidden="1" w:unhideWhenUsed="1"/>
+    <w:lsdException w:name="Table Grid 4" w:semiHidden="1" w:unhideWhenUsed="1"/>
+    <w:lsdException w:name="Table Grid 5" w:semiHidden="1" w:unhideWhenUsed="1"/>
+    <w:lsdException w:name="Table Grid 6" w:semiHidden="1" w:unhideWhenUsed="1"/>
+    <w:lsdException w:name="Table Grid 7" w:semiHidden="1" w:unhideWhenUsed="1"/>
+    <w:lsdException w:name="Table Grid 8" w:semiHidden="1" w:unhideWhenUsed="1"/>
+    <w:lsdException w:name="Table List 1" w:semiHidden="1" w:unhideWhenUsed="1"/>
+    <w:lsdException w:name="Table List 2" w:semiHidden="1" w:unhideWhenUsed="1"/>
+    <w:lsdException w:name="Table List 3" w:semiHidden="1" w:unhideWhenUsed="1"/>
+    <w:lsdException w:name="Table List 4" w:semiHidden="1" w:unhideWhenUsed="1"/>
+    <w:lsdException w:name="Table List 5" w:semiHidden="1" w:unhideWhenUsed="1"/>
+    <w:lsdException w:name="Table List 6" w:semiHidden="1" w:unhideWhenUsed="1"/>
+    <w:lsdException w:name="Table List 7" w:semiHidden="1" w:unhideWhenUsed="1"/>
+    <w:lsdException w:name="Table List 8" w:semiHidden="1" w:unhideWhenUsed="1"/>
+    <w:lsdException w:name="Table 3D effects 1" w:semiHidden="1" w:unhideWhenUsed="1"/>
+    <w:lsdException w:name="Table 3D effects 2" w:semiHidden="1" w:unhideWhenUsed="1"/>
+    <w:lsdException w:name="Table 3D effects 3" w:semiHidden="1" w:unhideWhenUsed="1"/>
+    <w:lsdException w:name="Table Contemporary" w:semiHidden="1" w:unhideWhenUsed="1"/>
+    <w:lsdException w:name="Table Elegant" w:semiHidden="1" w:unhideWhenUsed="1"/>
+    <w:lsdException w:name="Table Professional" w:semiHidden="1" w:unhideWhenUsed="1"/>
+    <w:lsdException w:name="Table Subtle 1" w:semiHidden="1" w:unhideWhenUsed="1"/>
+    <w:lsdException w:name="Table Subtle 2" w:semiHidden="1" w:unhideWhenUsed="1"/>
+    <w:lsdException w:name="Table Web 1" w:semiHidden="1" w:unhideWhenUsed="1"/>
+    <w:lsdException w:name="Table Web 2" w:semiHidden="1" w:unhideWhenUsed="1"/>
+    <w:lsdException w:name="Table Web 3" w:semiHidden="1" w:unhideWhenUsed="1"/>
+    <w:lsdException w:name="Balloon Text" w:semiHidden="1" w:unhideWhenUsed="1"/>
+    <w:lsdException w:name="Table Grid" w:uiPriority="39"/>
+    <w:lsdException w:name="Table Theme" w:semiHidden="1" w:unhideWhenUsed="1"/>
+    <w:lsdException w:name="Placeholder Text" w:semiHidden="1"/>
+    <w:lsdException w:name="No Spacing" w:uiPriority="1" w:qFormat="1"/>
+    <w:lsdException w:name="Light Shading" w:uiPriority="60"/>
+    <w:lsdException w:name="Light List" w:uiPriority="61"/>
+    <w:lsdException w:name="Light Grid" w:uiPriority="62"/>
+    <w:lsdException w:name="Medium Shading 1" w:uiPriority="63"/>
+    <w:lsdException w:name="Medium Shading 2" w:uiPriority="64"/>
+    <w:lsdException w:name="Medium List 1" w:uiPriority="65"/>
+    <w:lsdException w:name="Medium List 2" w:uiPriority="66"/>
+    <w:lsdException w:name="Medium Grid 1" w:uiPriority="67"/>
+    <w:lsdException w:name="Medium Grid 2" w:uiPriority="68"/>
+    <w:lsdException w:name="Medium Grid 3" w:uiPriority="69"/>
+    <w:lsdException w:name="Dark List" w:uiPriority="70"/>
+    <w:lsdException w:name="Colorful Shading" w:uiPriority="71"/>
+    <w:lsdException w:name="Colorful List" w:uiPriority="72"/>
+    <w:lsdException w:name="Colorful Grid" w:uiPriority="73"/>
+    <w:lsdException w:name="Light Shading Accent 1" w:uiPriority="60"/>
+    <w:lsdException w:name="Light List Accent 1" w:uiPriority="61"/>
+    <w:lsdException w:name="Light Grid Accent 1" w:uiPriority="62"/>
+    <w:lsdException w:name="Medium Shading 1 Accent 1" w:uiPriority="63"/>
+    <w:lsdException w:name="Medium Shading 2 Accent 1" w:uiPriority="64"/>
+    <w:lsdException w:name="Medium List 1 Accent 1" w:uiPriority="65"/>
+    <w:lsdException w:name="Revision" w:semiHidden="1"/>
+    <w:lsdException w:name="List Paragraph" w:uiPriority="34" w:qFormat="1"/>
+    <w:lsdException w:name="Quote" w:uiPriority="29" w:qFormat="1"/>
+    <w:lsdException w:name="Intense Quote" w:uiPriority="30" w:qFormat="1"/>
+    <w:lsdException w:name="Medium List 2 Accent 1" w:uiPriority="66"/>
+    <w:lsdException w:name="Medium Grid 1 Accent 1" w:uiPriority="67"/>
+    <w:lsdException w:name="Medium Grid 2 Accent 1" w:uiPriority="68"/>
+    <w:lsdException w:name="Medium Grid 3 Accent 1" w:uiPriority="69"/>
+    <w:lsdException w:name="Dark List Accent 1" w:uiPriority="70"/>
+    <w:lsdException w:name="Colorful Shading Accent 1" w:uiPriority="71"/>
+    <w:lsdException w:name="Colorful List Accent 1" w:uiPriority="72"/>
+    <w:lsdException w:name="Colorful Grid Accent 1" w:uiPriority="73"/>
+    <w:lsdException w:name="Light Shading Accent 2" w:uiPriority="60"/>
+    <w:lsdException w:name="Light List Accent 2" w:uiPriority="61"/>
+    <w:lsdException w:name="Light Grid Accent 2" w:uiPriority="62"/>
+    <w:lsdException w:name="Medium Shading 1 Accent 2" w:uiPriority="63"/>
+    <w:lsdException w:name="Medium Shading 2 Accent 2" w:uiPriority="64"/>
+    <w:lsdException w:name="Medium List 1 Accent 2" w:uiPriority="65"/>
+    <w:lsdException w:name="Medium List 2 Accent 2" w:uiPriority="66"/>
+    <w:lsdException w:name="Medium Grid 1 Accent 2" w:uiPriority="67"/>
+    <w:lsdException w:name="Medium Grid 2 Accent 2" w:uiPriority="68"/>
+    <w:lsdException w:name="Medium Grid 3 Accent 2" w:uiPriority="69"/>
+    <w:lsdException w:name="Dark List Accent 2" w:uiPriority="70"/>
+    <w:lsdException w:name="Colorful Shading Accent 2" w:uiPriority="71"/>
+    <w:lsdException w:name="Colorful List Accent 2" w:uiPriority="72"/>
+    <w:lsdException w:name="Colorful Grid Accent 2" w:uiPriority="73"/>
+    <w:lsdException w:name="Light Shading Accent 3" w:uiPriority="60"/>
+    <w:lsdException w:name="Light List Accent 3" w:uiPriority="61"/>
+    <w:lsdException w:name="Light Grid Accent 3" w:uiPriority="62"/>
+    <w:lsdException w:name="Medium Shading 1 Accent 3" w:uiPriority="63"/>
+    <w:lsdException w:name="Medium Shading 2 Accent 3" w:uiPriority="64"/>
+    <w:lsdException w:name="Medium List 1 Accent 3" w:uiPriority="65"/>
+    <w:lsdException w:name="Medium List 2 Accent 3" w:uiPriority="66"/>
+    <w:lsdException w:name="Medium Grid 1 Accent 3" w:uiPriority="67"/>
+    <w:lsdException w:name="Medium Grid 2 Accent 3" w:uiPriority="68"/>
+    <w:lsdException w:name="Medium Grid 3 Accent 3" w:uiPriority="69"/>
+    <w:lsdException w:name="Dark List Accent 3" w:uiPriority="70"/>
+    <w:lsdException w:name="Colorful Shading Accent 3" w:uiPriority="71"/>
+    <w:lsdException w:name="Colorful List Accent 3" w:uiPriority="72"/>
+    <w:lsdException w:name="Colorful Grid Accent 3" w:uiPriority="73"/>
+    <w:lsdException w:name="Light Shading Accent 4" w:uiPriority="60"/>
+    <w:lsdException w:name="Light List Accent 4" w:uiPriority="61"/>
+    <w:lsdException w:name="Light Grid Accent 4" w:uiPriority="62"/>
+    <w:lsdException w:name="Medium Shading 1 Accent 4" w:uiPriority="63"/>
+    <w:lsdException w:name="Medium Shading 2 Accent 4" w:uiPriority="64"/>
+    <w:lsdException w:name="Medium List 1 Accent 4" w:uiPriority="65"/>
+    <w:lsdException w:name="Medium List 2 Accent 4" w:uiPriority="66"/>
+    <w:lsdException w:name="Medium Grid 1 Accent 4" w:uiPriority="67"/>
+    <w:lsdException w:name="Medium Grid 2 Accent 4" w:uiPriority="68"/>
+    <w:lsdException w:name="Medium Grid 3 Accent 4" w:uiPriority="69"/>
+    <w:lsdException w:name="Dark List Accent 4" w:uiPriority="70"/>
+    <w:lsdException w:name="Colorful Shading Accent 4" w:uiPriority="71"/>
+    <w:lsdException w:name="Colorful List Accent 4" w:uiPriority="72"/>
+    <w:lsdException w:name="Colorful Grid Accent 4" w:uiPriority="73"/>
+    <w:lsdException w:name="Light Shading Accent 5" w:uiPriority="60"/>
+    <w:lsdException w:name="Light List Accent 5" w:uiPriority="61"/>
+    <w:lsdException w:name="Light Grid Accent 5" w:uiPriority="62"/>
+    <w:lsdException w:name="Medium Shading 1 Accent 5" w:uiPriority="63"/>
+    <w:lsdException w:name="Medium Shading 2 Accent 5" w:uiPriority="64"/>
+    <w:lsdException w:name="Medium List 1 Accent 5" w:uiPriority="65"/>
+    <w:lsdException w:name="Medium List 2 Accent 5" w:uiPriority="66"/>
+    <w:lsdException w:name="Medium Grid 1 Accent 5" w:uiPriority="67"/>
+    <w:lsdException w:name="Medium Grid 2 Accent 5" w:uiPriority="68"/>
+    <w:lsdException w:name="Medium Grid 3 Accent 5" w:uiPriority="69"/>
+    <w:lsdException w:name="Dark List Accent 5" w:uiPriority="70"/>
+    <w:lsdException w:name="Colorful Shading Accent 5" w:uiPriority="71"/>
+    <w:lsdException w:name="Colorful List Accent 5" w:uiPriority="72"/>
+    <w:lsdException w:name="Colorful Grid Accent 5" w:uiPriority="73"/>
+    <w:lsdException w:name="Light Shading Accent 6" w:uiPriority="60"/>
+    <w:lsdException w:name="Light List Accent 6" w:uiPriority="61"/>
+    <w:lsdException w:name="Light Grid Accent 6" w:uiPriority="62"/>
+    <w:lsdException w:name="Medium Shading 1 Accent 6" w:uiPriority="63"/>
+    <w:lsdException w:name="Medium Shading 2 Accent 6" w:uiPriority="64"/>
+    <w:lsdException w:name="Medium List 1 Accent 6" w:uiPriority="65"/>
+    <w:lsdException w:name="Medium List 2 Accent 6" w:uiPriority="66"/>
+    <w:lsdException w:name="Medium Grid 1 Accent 6" w:uiPriority="67"/>
+    <w:lsdException w:name="Medium Grid 2 Accent 6" w:uiPriority="68"/>
+    <w:lsdException w:name="Medium Grid 3 Accent 6" w:uiPriority="69"/>
+    <w:lsdException w:name="Dark List Accent 6" w:uiPriority="70"/>
+    <w:lsdException w:name="Colorful Shading Accent 6" w:uiPriority="71"/>
+    <w:lsdException w:name="Colorful List Accent 6" w:uiPriority="72"/>
+    <w:lsdException w:name="Colorful Grid Accent 6" w:uiPriority="73"/>
+    <w:lsdException w:name="Subtle Emphasis" w:uiPriority="19" w:qFormat="1"/>
+    <w:lsdException w:name="Intense Emphasis" w:uiPriority="21" w:qFormat="1"/>
+    <w:lsdException w:name="Subtle Reference" w:uiPriority="31" w:qFormat="1"/>
+    <w:lsdException w:name="Intense Reference" w:uiPriority="32" w:qFormat="1"/>
+    <w:lsdException w:name="Book Title" w:uiPriority="33" w:qFormat="1"/>
+    <w:lsdException w:name="Bibliography" w:semiHidden="1" w:uiPriority="37" w:unhideWhenUsed="1"/>
+    <w:lsdException w:name="TOC Heading" w:semiHidden="1" w:uiPriority="39" w:unhideWhenUsed="1" w:qFormat="1"/>
+    <w:lsdException w:name="Plain Table 1" w:uiPriority="41"/>
+    <w:lsdException w:name="Plain Table 2" w:uiPriority="42"/>
+    <w:lsdException w:name="Plain Table 3" w:uiPriority="43"/>
+    <w:lsdException w:name="Plain Table 4" w:uiPriority="44"/>
+    <w:lsdException w:name="Plain Table 5" w:uiPriority="45"/>
+    <w:lsdException w:name="Grid Table Light" w:uiPriority="40"/>
+    <w:lsdException w:name="Grid Table 1 Light" w:uiPriority="46"/>
+    <w:lsdException w:name="Grid Table 2" w:uiPriority="47"/>
+    <w:lsdException w:name="Grid Table 3" w:uiPriority="48"/>
+    <w:lsdException w:name="Grid Table 4" w:uiPriority="49"/>
+    <w:lsdException w:name="Grid Table 5 Dark" w:uiPriority="50"/>
+    <w:lsdException w:name="Grid Table 6 Colorful" w:uiPriority="51"/>
+    <w:lsdException w:name="Grid Table 7 Colorful" w:uiPriority="52"/>
+    <w:lsdException w:name="Grid Table 1 Light Accent 1" w:uiPriority="46"/>
+    <w:lsdException w:name="Grid Table 2 Accent 1" w:uiPriority="47"/>
+    <w:lsdException w:name="Grid Table 3 Accent 1" w:uiPriority="48"/>
+    <w:lsdException w:name="Grid Table 4 Accent 1" w:uiPriority="49"/>
+    <w:lsdException w:name="Grid Table 5 Dark Accent 1" w:uiPriority="50"/>
+    <w:lsdException w:name="Grid Table 6 Colorful Accent 1" w:uiPriority="51"/>
+    <w:lsdException w:name="Grid Table 7 Colorful Accent 1" w:uiPriority="52"/>
+    <w:lsdException w:name="Grid Table 1 Light Accent 2" w:uiPriority="46"/>
+    <w:lsdException w:name="Grid Table 2 Accent 2" w:uiPriority="47"/>
+    <w:lsdException w:name="Grid Table 3 Accent 2" w:uiPriority="48"/>
+    <w:lsdException w:name="Grid Table 4 Accent 2" w:uiPriority="49"/>
+    <w:lsdException w:name="Grid Table 5 Dark Accent 2" w:uiPriority="50"/>
+    <w:lsdException w:name="Grid Table 6 Colorful Accent 2" w:uiPriority="51"/>
+    <w:lsdException w:name="Grid Table 7 Colorful Accent 2" w:uiPriority="52"/>
+    <w:lsdException w:name="Grid Table 1 Light Accent 3" w:uiPriority="46"/>
+    <w:lsdException w:name="Grid Table 2 Accent 3" w:uiPriority="47"/>
+    <w:lsdException w:name="Grid Table 3 Accent 3" w:uiPriority="48"/>
+    <w:lsdException w:name="Grid Table 4 Accent 3" w:uiPriority="49"/>
+    <w:lsdException w:name="Grid Table 5 Dark Accent 3" w:uiPriority="50"/>
+    <w:lsdException w:name="Grid Table 6 Colorful Accent 3" w:uiPriority="51"/>
+    <w:lsdException w:name="Grid Table 7 Colorful Accent 3" w:uiPriority="52"/>
+    <w:lsdException w:name="Grid Table 1 Light Accent 4" w:uiPriority="46"/>
+    <w:lsdException w:name="Grid Table 2 Accent 4" w:uiPriority="47"/>
+    <w:lsdException w:name="Grid Table 3 Accent 4" w:uiPriority="48"/>
+    <w:lsdException w:name="Grid Table 4 Accent 4" w:uiPriority="49"/>
+    <w:lsdException w:name="Grid Table 5 Dark Accent 4" w:uiPriority="50"/>
+    <w:lsdException w:name="Grid Table 6 Colorful Accent 4" w:uiPriority="51"/>
+    <w:lsdException w:name="Grid Table 7 Colorful Accent 4" w:uiPriority="52"/>
+    <w:lsdException w:name="Grid Table 1 Light Accent 5" w:uiPriority="46"/>
+    <w:lsdException w:name="Grid Table 2 Accent 5" w:uiPriority="47"/>
+    <w:lsdException w:name="Grid Table 3 Accent 5" w:uiPriority="48"/>
+    <w:lsdException w:name="Grid Table 4 Accent 5" w:uiPriority="49"/>
+    <w:lsdException w:name="Grid Table 5 Dark Accent 5" w:uiPriority="50"/>
+    <w:lsdException w:name="Grid Table 6 Colorful Accent 5" w:uiPriority="51"/>
+    <w:lsdException w:name="Grid Table 7 Colorful Accent 5" w:uiPriority="52"/>
+    <w:lsdException w:name="Grid Table 1 Light Accent 6" w:uiPriority="46"/>
+    <w:lsdException w:name="Grid Table 2 Accent 6" w:uiPriority="47"/>
+    <w:lsdException w:name="Grid Table 3 Accent 6" w:uiPriority="48"/>
+    <w:lsdException w:name="Grid Table 4 Accent 6" w:uiPriority="49"/>
+    <w:lsdException w:name="Grid Table 5 Dark Accent 6" w:uiPriority="50"/>
+    <w:lsdException w:name="Grid Table 6 Colorful Accent 6" w:uiPriority="51"/>
+    <w:lsdException w:name="Grid Table 7 Colorful Accent 6" w:uiPriority="52"/>
+    <w:lsdException w:name="List Table 1 Light" w:uiPriority="46"/>
+    <w:lsdException w:name="List Table 2" w:uiPriority="47"/>
+    <w:lsdException w:name="List Table 3" w:uiPriority="48"/>
+    <w:lsdException w:name="List Table 4" w:uiPriority="49"/>
+    <w:lsdException w:name="List Table 5 Dark" w:uiPriority="50"/>
+    <w:lsdException w:name="List Table 6 Colorful" w:uiPriority="51"/>
+    <w:lsdException w:name="List Table 7 Colorful" w:uiPriority="52"/>
+    <w:lsdException w:name="List Table 1 Light Accent 1" w:uiPriority="46"/>
+    <w:lsdException w:name="List Table 2 Accent 1" w:uiPriority="47"/>
+    <w:lsdException w:name="List Table 3 Accent 1" w:uiPriority="48"/>
+    <w:lsdException w:name="List Table 4 Accent 1" w:uiPriority="49"/>
+    <w:lsdException w:name="List Table 5 Dark Accent 1" w:uiPriority="50"/>
+    <w:lsdException w:name="List Table 6 Colorful Accent 1" w:uiPriority="51"/>
+    <w:lsdException w:name="List Table 7 Colorful Accent 1" w:uiPriority="52"/>
+    <w:lsdException w:name="List Table 1 Light Accent 2" w:uiPriority="46"/>
+    <w:lsdException w:name="List Table 2 Accent 2" w:uiPriority="47"/>
+    <w:lsdException w:name="List Table 3 Accent 2" w:uiPriority="48"/>
+    <w:lsdException w:name="List Table 4 Accent 2" w:uiPriority="49"/>
+    <w:lsdException w:name="List Table 5 Dark Accent 2" w:uiPriority="50"/>
+    <w:lsdException w:name="List Table 6 Colorful Accent 2" w:uiPriority="51"/>
+    <w:lsdException w:name="List Table 7 Colorful Accent 2" w:uiPriority="52"/>
+    <w:lsdException w:name="List Table 1 Light Accent 3" w:uiPriority="46"/>
+    <w:lsdException w:name="List Table 2 Accent 3" w:uiPriority="47"/>
+    <w:lsdException w:name="List Table 3 Accent 3" w:uiPriority="48"/>
+    <w:lsdException w:name="List Table 4 Accent 3" w:uiPriority="49"/>
+    <w:lsdException w:name="List Table 5 Dark Accent 3" w:uiPriority="50"/>
+    <w:lsdException w:name="List Table 6 Colorful Accent 3" w:uiPriority="51"/>
+    <w:lsdException w:name="List Table 7 Colorful Accent 3" w:uiPriority="52"/>
+    <w:lsdException w:name="List Table 1 Light Accent 4" w:uiPriority="46"/>
+    <w:lsdException w:name="List Table 2 Accent 4" w:uiPriority="47"/>
+    <w:lsdException w:name="List Table 3 Accent 4" w:uiPriority="48"/>
+    <w:lsdException w:name="List Table 4 Accent 4" w:uiPriority="49"/>
+    <w:lsdException w:name="List Table 5 Dark Accent 4" w:uiPriority="50"/>
+    <w:lsdException w:name="List Table 6 Colorful Accent 4" w:uiPriority="51"/>
+    <w:lsdException w:name="List Table 7 Colorful Accent 4" w:uiPriority="52"/>
+    <w:lsdException w:name="List Table 1 Light Accent 5" w:uiPriority="46"/>
+    <w:lsdException w:name="List Table 2 Accent 5" w:uiPriority="47"/>
+    <w:lsdException w:name="List Table 3 Accent 5" w:uiPriority="48"/>
+    <w:lsdException w:name="List Table 4 Accent 5" w:uiPriority="49"/>
+    <w:lsdException w:name="List Table 5 Dark Accent 5" w:uiPriority="50"/>
+    <w:lsdException w:name="List Table 6 Colorful Accent 5" w:uiPriority="51"/>
+    <w:lsdException w:name="List Table 7 Colorful Accent 5" w:uiPriority="52"/>
+    <w:lsdException w:name="List Table 1 Light Accent 6" w:uiPriority="46"/>
+    <w:lsdException w:name="List Table 2 Accent 6" w:uiPriority="47"/>
+    <w:lsdException w:name="List Table 3 Accent 6" w:uiPriority="48"/>
+    <w:lsdException w:name="List Table 4 Accent 6" w:uiPriority="49"/>
+    <w:lsdException w:name="List Table 5 Dark Accent 6" w:uiPriority="50"/>
+    <w:lsdException w:name="List Table 6 Colorful Accent 6" w:uiPriority="51"/>
+    <w:lsdException w:name="List Table 7 Colorful Accent 6" w:uiPriority="52"/>
+    <w:lsdException w:name="Mention" w:semiHidden="1" w:unhideWhenUsed="1"/>
+    <w:lsdException w:name="Smart Hyperlink" w:semiHidden="1" w:unhideWhenUsed="1"/>
+    <w:lsdException w:name="Hashtag" w:semiHidden="1" w:unhideWhenUsed="1"/>
+    <w:lsdException w:name="Unresolved Mention" w:semiHidden="1" w:unhideWhenUsed="1"/>
+    <w:lsdException w:name="Smart Link" w:semiHidden="1" w:unhideWhenUsed="1"/>
+  </w:latentStyles>
+  <w:style w:type="paragraph" w:default="1" w:styleId="Normal">
     <w:name w:val="Normal"/>
     <w:qFormat/>
-    <w:pPr>
-      <w:widowControl/>
-      <w:bidi w:val="0"/>
-    </w:pPr>
     <w:rPr>
-      <w:rFonts w:ascii="Times New Roman" w:hAnsi="Times New Roman" w:eastAsia="SimSun;ËÎÌå" w:cs="Times New Roman"/>
-      <w:color w:val="auto"/>
+      <w:rFonts w:ascii="Times New Roman" w:eastAsia="SimSun;ËÎÌå" w:hAnsi="Times New Roman" w:cs="Times New Roman"/>
       <w:sz w:val="24"/>
-      <w:szCs w:val="24"/>
-      <w:lang w:val="en-US" w:eastAsia="zh-CN" w:bidi="ar-SA"/>
+      <w:lang w:bidi="ar-SA"/>
     </w:rPr>
   </w:style>
-  <w:style w:type="character" w:styleId="DefaultParagraphFont">
+  <w:style w:type="character" w:default="1" w:styleId="DefaultParagraphFont">
     <w:name w:val="Default Paragraph Font"/>
-    <w:qFormat/>
-    <w:rPr/>
+    <w:uiPriority w:val="1"/>
+    <w:semiHidden/>
+    <w:unhideWhenUsed/>
   </w:style>
-  <w:style w:type="character" w:styleId="StrongEmphasis">
+  <w:style w:type="table" w:default="1" w:styleId="TableNormal">
+    <w:name w:val="Normal Table"/>
+    <w:uiPriority w:val="99"/>
+    <w:semiHidden/>
+    <w:unhideWhenUsed/>
+    <w:tblPr>
+      <w:tblInd w:w="0" w:type="dxa"/>
+      <w:tblCellMar>
+        <w:top w:w="0" w:type="dxa"/>
+        <w:left w:w="108" w:type="dxa"/>
+        <w:bottom w:w="0" w:type="dxa"/>
+        <w:right w:w="108" w:type="dxa"/>
+      </w:tblCellMar>
+    </w:tblPr>
+  </w:style>
+  <w:style w:type="numbering" w:default="1" w:styleId="NoList">
+    <w:name w:val="No List"/>
+    <w:uiPriority w:val="99"/>
+    <w:semiHidden/>
+    <w:unhideWhenUsed/>
+  </w:style>
+  <w:style w:type="character" w:customStyle="1" w:styleId="StrongEmphasis">
     <w:name w:val="Strong Emphasis"/>
     <w:qFormat/>
     <w:rPr>
@@ -3583,7 +4490,7 @@
       <w:bCs/>
     </w:rPr>
   </w:style>
-  <w:style w:type="character" w:styleId="InternetLink">
+  <w:style w:type="character" w:customStyle="1" w:styleId="InternetLink">
     <w:name w:val="Internet Link"/>
     <w:rPr>
       <w:color w:val="0000FF"/>
@@ -3598,20 +4505,17 @@
       <w:iCs/>
     </w:rPr>
   </w:style>
-  <w:style w:type="character" w:styleId="Referencetext">
+  <w:style w:type="character" w:customStyle="1" w:styleId="reference-text">
     <w:name w:val="reference-text"/>
     <w:qFormat/>
-    <w:rPr/>
   </w:style>
-  <w:style w:type="character" w:styleId="Mwcitebacklink">
+  <w:style w:type="character" w:customStyle="1" w:styleId="mw-cite-backlink">
     <w:name w:val="mw-cite-backlink"/>
     <w:qFormat/>
-    <w:rPr/>
   </w:style>
-  <w:style w:type="character" w:styleId="Shorttext">
+  <w:style w:type="character" w:customStyle="1" w:styleId="shorttext">
     <w:name w:val="short_text"/>
     <w:qFormat/>
-    <w:rPr/>
   </w:style>
   <w:style w:type="character" w:styleId="HTMLCite">
     <w:name w:val="HTML Cite"/>
@@ -3621,39 +4525,37 @@
       <w:iCs/>
     </w:rPr>
   </w:style>
-  <w:style w:type="paragraph" w:styleId="Heading">
+  <w:style w:type="paragraph" w:customStyle="1" w:styleId="Heading">
     <w:name w:val="Heading"/>
     <w:basedOn w:val="Normal"/>
-    <w:next w:val="TextBody"/>
+    <w:next w:val="BodyText"/>
     <w:qFormat/>
     <w:pPr>
-      <w:keepNext w:val="true"/>
+      <w:keepNext/>
       <w:spacing w:before="240" w:after="120"/>
     </w:pPr>
     <w:rPr>
-      <w:rFonts w:ascii="Liberation Sans" w:hAnsi="Liberation Sans" w:eastAsia="PingFang SC" w:cs="Arial Unicode MS"/>
+      <w:rFonts w:ascii="Liberation Sans" w:eastAsia="PingFang SC" w:hAnsi="Liberation Sans" w:cs="Arial Unicode MS"/>
       <w:sz w:val="28"/>
       <w:szCs w:val="28"/>
     </w:rPr>
   </w:style>
-  <w:style w:type="paragraph" w:styleId="TextBody">
+  <w:style w:type="paragraph" w:styleId="BodyText">
     <w:name w:val="Body Text"/>
     <w:basedOn w:val="Normal"/>
     <w:pPr>
-      <w:spacing w:lineRule="auto" w:line="276" w:before="0" w:after="140"/>
+      <w:spacing w:after="140" w:line="276" w:lineRule="auto"/>
     </w:pPr>
-    <w:rPr/>
   </w:style>
   <w:style w:type="paragraph" w:styleId="List">
     <w:name w:val="List"/>
-    <w:basedOn w:val="TextBody"/>
-    <w:pPr/>
+    <w:basedOn w:val="BodyText"/>
     <w:rPr>
       <w:rFonts w:cs="Arial Unicode MS"/>
     </w:rPr>
   </w:style>
   <w:style w:type="paragraph" w:styleId="Caption">
-    <w:name w:val="Caption"/>
+    <w:name w:val="caption"/>
     <w:basedOn w:val="Normal"/>
     <w:qFormat/>
     <w:pPr>
@@ -3664,11 +4566,9 @@
       <w:rFonts w:cs="Arial Unicode MS"/>
       <w:i/>
       <w:iCs/>
-      <w:sz w:val="24"/>
-      <w:szCs w:val="24"/>
     </w:rPr>
   </w:style>
-  <w:style w:type="paragraph" w:styleId="Index">
+  <w:style w:type="paragraph" w:customStyle="1" w:styleId="Index">
     <w:name w:val="Index"/>
     <w:basedOn w:val="Normal"/>
     <w:qFormat/>
@@ -3686,9 +4586,8 @@
     <w:pPr>
       <w:spacing w:before="280" w:after="280"/>
     </w:pPr>
-    <w:rPr/>
   </w:style>
-  <w:style w:type="paragraph" w:styleId="3text">
+  <w:style w:type="paragraph" w:customStyle="1" w:styleId="3text">
     <w:name w:val="3text"/>
     <w:basedOn w:val="Normal"/>
     <w:qFormat/>
@@ -3700,4 +4599,299 @@
     </w:rPr>
   </w:style>
 </w:styles>
+</file>
+
+<file path=word/theme/theme1.xml><?xml version="1.0" encoding="utf-8"?>
+<a:theme xmlns:a="http://schemas.openxmlformats.org/drawingml/2006/main" name="Office Theme">
+  <a:themeElements>
+    <a:clrScheme name="Office">
+      <a:dk1>
+        <a:sysClr val="windowText" lastClr="000000"/>
+      </a:dk1>
+      <a:lt1>
+        <a:sysClr val="window" lastClr="FFFFFF"/>
+      </a:lt1>
+      <a:dk2>
+        <a:srgbClr val="44546A"/>
+      </a:dk2>
+      <a:lt2>
+        <a:srgbClr val="E7E6E6"/>
+      </a:lt2>
+      <a:accent1>
+        <a:srgbClr val="4472C4"/>
+      </a:accent1>
+      <a:accent2>
+        <a:srgbClr val="ED7D31"/>
+      </a:accent2>
+      <a:accent3>
+        <a:srgbClr val="A5A5A5"/>
+      </a:accent3>
+      <a:accent4>
+        <a:srgbClr val="FFC000"/>
+      </a:accent4>
+      <a:accent5>
+        <a:srgbClr val="5B9BD5"/>
+      </a:accent5>
+      <a:accent6>
+        <a:srgbClr val="70AD47"/>
+      </a:accent6>
+      <a:hlink>
+        <a:srgbClr val="0563C1"/>
+      </a:hlink>
+      <a:folHlink>
+        <a:srgbClr val="954F72"/>
+      </a:folHlink>
+    </a:clrScheme>
+    <a:fontScheme name="Office">
+      <a:majorFont>
+        <a:latin typeface="Calibri Light" panose="020F0302020204030204"/>
+        <a:ea typeface=""/>
+        <a:cs typeface=""/>
+        <a:font script="Jpan" typeface="游ゴシック Light"/>
+        <a:font script="Hang" typeface="맑은 고딕"/>
+        <a:font script="Hans" typeface="等线 Light"/>
+        <a:font script="Hant" typeface="新細明體"/>
+        <a:font script="Arab" typeface="Times New Roman"/>
+        <a:font script="Hebr" typeface="Times New Roman"/>
+        <a:font script="Thai" typeface="Angsana New"/>
+        <a:font script="Ethi" typeface="Nyala"/>
+        <a:font script="Beng" typeface="Vrinda"/>
+        <a:font script="Gujr" typeface="Shruti"/>
+        <a:font script="Khmr" typeface="MoolBoran"/>
+        <a:font script="Knda" typeface="Tunga"/>
+        <a:font script="Guru" typeface="Raavi"/>
+        <a:font script="Cans" typeface="Euphemia"/>
+        <a:font script="Cher" typeface="Plantagenet Cherokee"/>
+        <a:font script="Yiii" typeface="Microsoft Yi Baiti"/>
+        <a:font script="Tibt" typeface="Microsoft Himalaya"/>
+        <a:font script="Thaa" typeface="MV Boli"/>
+        <a:font script="Deva" typeface="Mangal"/>
+        <a:font script="Telu" typeface="Gautami"/>
+        <a:font script="Taml" typeface="Latha"/>
+        <a:font script="Syrc" typeface="Estrangelo Edessa"/>
+        <a:font script="Orya" typeface="Kalinga"/>
+        <a:font script="Mlym" typeface="Kartika"/>
+        <a:font script="Laoo" typeface="DokChampa"/>
+        <a:font script="Sinh" typeface="Iskoola Pota"/>
+        <a:font script="Mong" typeface="Mongolian Baiti"/>
+        <a:font script="Viet" typeface="Times New Roman"/>
+        <a:font script="Uigh" typeface="Microsoft Uighur"/>
+        <a:font script="Geor" typeface="Sylfaen"/>
+        <a:font script="Armn" typeface="Arial"/>
+        <a:font script="Bugi" typeface="Leelawadee UI"/>
+        <a:font script="Bopo" typeface="Microsoft JhengHei"/>
+        <a:font script="Java" typeface="Javanese Text"/>
+        <a:font script="Lisu" typeface="Segoe UI"/>
+        <a:font script="Mymr" typeface="Myanmar Text"/>
+        <a:font script="Nkoo" typeface="Ebrima"/>
+        <a:font script="Olck" typeface="Nirmala UI"/>
+        <a:font script="Osma" typeface="Ebrima"/>
+        <a:font script="Phag" typeface="Phagspa"/>
+        <a:font script="Syrn" typeface="Estrangelo Edessa"/>
+        <a:font script="Syrj" typeface="Estrangelo Edessa"/>
+        <a:font script="Syre" typeface="Estrangelo Edessa"/>
+        <a:font script="Sora" typeface="Nirmala UI"/>
+        <a:font script="Tale" typeface="Microsoft Tai Le"/>
+        <a:font script="Talu" typeface="Microsoft New Tai Lue"/>
+        <a:font script="Tfng" typeface="Ebrima"/>
+      </a:majorFont>
+      <a:minorFont>
+        <a:latin typeface="Calibri" panose="020F0502020204030204"/>
+        <a:ea typeface=""/>
+        <a:cs typeface=""/>
+        <a:font script="Jpan" typeface="游明朝"/>
+        <a:font script="Hang" typeface="맑은 고딕"/>
+        <a:font script="Hans" typeface="等线"/>
+        <a:font script="Hant" typeface="新細明體"/>
+        <a:font script="Arab" typeface="Arial"/>
+        <a:font script="Hebr" typeface="Arial"/>
+        <a:font script="Thai" typeface="Cordia New"/>
+        <a:font script="Ethi" typeface="Nyala"/>
+        <a:font script="Beng" typeface="Vrinda"/>
+        <a:font script="Gujr" typeface="Shruti"/>
+        <a:font script="Khmr" typeface="DaunPenh"/>
+        <a:font script="Knda" typeface="Tunga"/>
+        <a:font script="Guru" typeface="Raavi"/>
+        <a:font script="Cans" typeface="Euphemia"/>
+        <a:font script="Cher" typeface="Plantagenet Cherokee"/>
+        <a:font script="Yiii" typeface="Microsoft Yi Baiti"/>
+        <a:font script="Tibt" typeface="Microsoft Himalaya"/>
+        <a:font script="Thaa" typeface="MV Boli"/>
+        <a:font script="Deva" typeface="Mangal"/>
+        <a:font script="Telu" typeface="Gautami"/>
+        <a:font script="Taml" typeface="Latha"/>
+        <a:font script="Syrc" typeface="Estrangelo Edessa"/>
+        <a:font script="Orya" typeface="Kalinga"/>
+        <a:font script="Mlym" typeface="Kartika"/>
+        <a:font script="Laoo" typeface="DokChampa"/>
+        <a:font script="Sinh" typeface="Iskoola Pota"/>
+        <a:font script="Mong" typeface="Mongolian Baiti"/>
+        <a:font script="Viet" typeface="Arial"/>
+        <a:font script="Uigh" typeface="Microsoft Uighur"/>
+        <a:font script="Geor" typeface="Sylfaen"/>
+        <a:font script="Armn" typeface="Arial"/>
+        <a:font script="Bugi" typeface="Leelawadee UI"/>
+        <a:font script="Bopo" typeface="Microsoft JhengHei"/>
+        <a:font script="Java" typeface="Javanese Text"/>
+        <a:font script="Lisu" typeface="Segoe UI"/>
+        <a:font script="Mymr" typeface="Myanmar Text"/>
+        <a:font script="Nkoo" typeface="Ebrima"/>
+        <a:font script="Olck" typeface="Nirmala UI"/>
+        <a:font script="Osma" typeface="Ebrima"/>
+        <a:font script="Phag" typeface="Phagspa"/>
+        <a:font script="Syrn" typeface="Estrangelo Edessa"/>
+        <a:font script="Syrj" typeface="Estrangelo Edessa"/>
+        <a:font script="Syre" typeface="Estrangelo Edessa"/>
+        <a:font script="Sora" typeface="Nirmala UI"/>
+        <a:font script="Tale" typeface="Microsoft Tai Le"/>
+        <a:font script="Talu" typeface="Microsoft New Tai Lue"/>
+        <a:font script="Tfng" typeface="Ebrima"/>
+      </a:minorFont>
+    </a:fontScheme>
+    <a:fmtScheme name="Office">
+      <a:fillStyleLst>
+        <a:solidFill>
+          <a:schemeClr val="phClr"/>
+        </a:solidFill>
+        <a:gradFill rotWithShape="1">
+          <a:gsLst>
+            <a:gs pos="0">
+              <a:schemeClr val="phClr">
+                <a:lumMod val="110000"/>
+                <a:satMod val="105000"/>
+                <a:tint val="67000"/>
+              </a:schemeClr>
+            </a:gs>
+            <a:gs pos="50000">
+              <a:schemeClr val="phClr">
+                <a:lumMod val="105000"/>
+                <a:satMod val="103000"/>
+                <a:tint val="73000"/>
+              </a:schemeClr>
+            </a:gs>
+            <a:gs pos="100000">
+              <a:schemeClr val="phClr">
+                <a:lumMod val="105000"/>
+                <a:satMod val="109000"/>
+                <a:tint val="81000"/>
+              </a:schemeClr>
+            </a:gs>
+          </a:gsLst>
+          <a:lin ang="5400000" scaled="0"/>
+        </a:gradFill>
+        <a:gradFill rotWithShape="1">
+          <a:gsLst>
+            <a:gs pos="0">
+              <a:schemeClr val="phClr">
+                <a:satMod val="103000"/>
+                <a:lumMod val="102000"/>
+                <a:tint val="94000"/>
+              </a:schemeClr>
+            </a:gs>
+            <a:gs pos="50000">
+              <a:schemeClr val="phClr">
+                <a:satMod val="110000"/>
+                <a:lumMod val="100000"/>
+                <a:shade val="100000"/>
+              </a:schemeClr>
+            </a:gs>
+            <a:gs pos="100000">
+              <a:schemeClr val="phClr">
+                <a:lumMod val="99000"/>
+                <a:satMod val="120000"/>
+                <a:shade val="78000"/>
+              </a:schemeClr>
+            </a:gs>
+          </a:gsLst>
+          <a:lin ang="5400000" scaled="0"/>
+        </a:gradFill>
+      </a:fillStyleLst>
+      <a:lnStyleLst>
+        <a:ln w="6350" cap="flat" cmpd="sng" algn="ctr">
+          <a:solidFill>
+            <a:schemeClr val="phClr"/>
+          </a:solidFill>
+          <a:prstDash val="solid"/>
+          <a:miter lim="800000"/>
+        </a:ln>
+        <a:ln w="12700" cap="flat" cmpd="sng" algn="ctr">
+          <a:solidFill>
+            <a:schemeClr val="phClr"/>
+          </a:solidFill>
+          <a:prstDash val="solid"/>
+          <a:miter lim="800000"/>
+        </a:ln>
+        <a:ln w="19050" cap="flat" cmpd="sng" algn="ctr">
+          <a:solidFill>
+            <a:schemeClr val="phClr"/>
+          </a:solidFill>
+          <a:prstDash val="solid"/>
+          <a:miter lim="800000"/>
+        </a:ln>
+      </a:lnStyleLst>
+      <a:effectStyleLst>
+        <a:effectStyle>
+          <a:effectLst/>
+        </a:effectStyle>
+        <a:effectStyle>
+          <a:effectLst/>
+        </a:effectStyle>
+        <a:effectStyle>
+          <a:effectLst>
+            <a:outerShdw blurRad="57150" dist="19050" dir="5400000" algn="ctr" rotWithShape="0">
+              <a:srgbClr val="000000">
+                <a:alpha val="63000"/>
+              </a:srgbClr>
+            </a:outerShdw>
+          </a:effectLst>
+        </a:effectStyle>
+      </a:effectStyleLst>
+      <a:bgFillStyleLst>
+        <a:solidFill>
+          <a:schemeClr val="phClr"/>
+        </a:solidFill>
+        <a:solidFill>
+          <a:schemeClr val="phClr">
+            <a:tint val="95000"/>
+            <a:satMod val="170000"/>
+          </a:schemeClr>
+        </a:solidFill>
+        <a:gradFill rotWithShape="1">
+          <a:gsLst>
+            <a:gs pos="0">
+              <a:schemeClr val="phClr">
+                <a:tint val="93000"/>
+                <a:satMod val="150000"/>
+                <a:shade val="98000"/>
+                <a:lumMod val="102000"/>
+              </a:schemeClr>
+            </a:gs>
+            <a:gs pos="50000">
+              <a:schemeClr val="phClr">
+                <a:tint val="98000"/>
+                <a:satMod val="130000"/>
+                <a:shade val="90000"/>
+                <a:lumMod val="103000"/>
+              </a:schemeClr>
+            </a:gs>
+            <a:gs pos="100000">
+              <a:schemeClr val="phClr">
+                <a:shade val="63000"/>
+                <a:satMod val="120000"/>
+              </a:schemeClr>
+            </a:gs>
+          </a:gsLst>
+          <a:lin ang="5400000" scaled="0"/>
+        </a:gradFill>
+      </a:bgFillStyleLst>
+    </a:fmtScheme>
+  </a:themeElements>
+  <a:objectDefaults/>
+  <a:extraClrSchemeLst/>
+  <a:extLst>
+    <a:ext uri="{05A4C25C-085E-4340-85A3-A5531E510DB2}">
+      <thm15:themeFamily xmlns:thm15="http://schemas.microsoft.com/office/thememl/2012/main" name="Office Theme" id="{62F939B6-93AF-4DB8-9C6B-D6C7DFDC589F}" vid="{4A3C46E8-61CC-4603-A589-7422A47A8E4A}"/>
+    </a:ext>
+  </a:extLst>
+</a:theme>
 </file>